--- a/Report-LO53.docx
+++ b/Report-LO53.docx
@@ -1,6 +1,6 @@
 
 <file path=word/document.xml><?xml version="1.0" encoding="utf-8"?>
-<w:document xmlns:ve="http://schemas.openxmlformats.org/markup-compatibility/2006" xmlns:o="urn:schemas-microsoft-com:office:office" xmlns:r="http://schemas.openxmlformats.org/officeDocument/2006/relationships" xmlns:m="http://schemas.openxmlformats.org/officeDocument/2006/math" xmlns:v="urn:schemas-microsoft-com:vml" xmlns:wp="http://schemas.openxmlformats.org/drawingml/2006/wordprocessingDrawing" xmlns:w10="urn:schemas-microsoft-com:office:word" xmlns:w="http://schemas.openxmlformats.org/wordprocessingml/2006/main" xmlns:wne="http://schemas.microsoft.com/office/word/2006/wordml">
+<w:document xmlns:wpc="http://schemas.microsoft.com/office/word/2010/wordprocessingCanvas" xmlns:mo="http://schemas.microsoft.com/office/mac/office/2008/main" xmlns:mc="http://schemas.openxmlformats.org/markup-compatibility/2006" xmlns:mv="urn:schemas-microsoft-com:mac:vml" xmlns:o="urn:schemas-microsoft-com:office:office" xmlns:r="http://schemas.openxmlformats.org/officeDocument/2006/relationships" xmlns:m="http://schemas.openxmlformats.org/officeDocument/2006/math" xmlns:v="urn:schemas-microsoft-com:vml" xmlns:wp14="http://schemas.microsoft.com/office/word/2010/wordprocessingDrawing" xmlns:wp="http://schemas.openxmlformats.org/drawingml/2006/wordprocessingDrawing" xmlns:w10="urn:schemas-microsoft-com:office:word" xmlns:w="http://schemas.openxmlformats.org/wordprocessingml/2006/main" xmlns:w14="http://schemas.microsoft.com/office/word/2010/wordml" xmlns:wpg="http://schemas.microsoft.com/office/word/2010/wordprocessingGroup" xmlns:wpi="http://schemas.microsoft.com/office/word/2010/wordprocessingInk" xmlns:wne="http://schemas.microsoft.com/office/word/2006/wordml" xmlns:wps="http://schemas.microsoft.com/office/word/2010/wordprocessingShape" mc:Ignorable="w14 wp14">
   <w:body>
     <w:sdt>
       <w:sdtPr>
@@ -26,19 +26,6 @@
               <w:sz w:val="12"/>
             </w:rPr>
           </w:pPr>
-        </w:p>
-        <w:p>
-          <w:pPr>
-            <w:spacing w:before="4960" w:after="40"/>
-            <w:jc w:val="right"/>
-            <w:rPr>
-              <w:rFonts w:asciiTheme="majorHAnsi" w:eastAsiaTheme="majorEastAsia" w:hAnsiTheme="majorHAnsi" w:cstheme="majorBidi"/>
-              <w:b/>
-              <w:color w:val="FFFFFF" w:themeColor="background1"/>
-              <w:sz w:val="72"/>
-              <w:szCs w:val="72"/>
-            </w:rPr>
-          </w:pPr>
           <w:r>
             <w:rPr>
               <w:rFonts w:eastAsiaTheme="majorEastAsia"/>
@@ -46,16 +33,16 @@
               <w:lang w:val="fr-FR"/>
             </w:rPr>
             <w:drawing>
-              <wp:anchor distT="0" distB="0" distL="118745" distR="118745" simplePos="0" relativeHeight="251659264" behindDoc="1" locked="0" layoutInCell="0" allowOverlap="1">
+              <wp:anchor distT="0" distB="0" distL="118745" distR="118745" simplePos="0" relativeHeight="251659264" behindDoc="1" locked="0" layoutInCell="0" allowOverlap="1" wp14:anchorId="584BEFFD" wp14:editId="5C420898">
                 <wp:simplePos x="0" y="0"/>
                 <wp:positionH relativeFrom="page">
-                  <wp:posOffset>361950</wp:posOffset>
+                  <wp:posOffset>247650</wp:posOffset>
                 </wp:positionH>
                 <wp:positionV relativeFrom="page">
-                  <wp:posOffset>361950</wp:posOffset>
+                  <wp:posOffset>-357505</wp:posOffset>
                 </wp:positionV>
-                <wp:extent cx="6829425" cy="9953625"/>
-                <wp:effectExtent l="0" t="0" r="9525" b="9525"/>
+                <wp:extent cx="7281545" cy="10612342"/>
+                <wp:effectExtent l="0" t="0" r="0" b="0"/>
                 <wp:wrapNone/>
                 <wp:docPr id="120" name="Picture 120" descr="CoverInk-Full.png"/>
                 <wp:cNvGraphicFramePr>
@@ -69,14 +56,14 @@
                         <pic:cNvPicPr/>
                       </pic:nvPicPr>
                       <pic:blipFill rotWithShape="1">
-                        <a:blip r:embed="rId8"/>
+                        <a:blip r:embed="rId9"/>
                         <a:srcRect r="10426" b="375"/>
                         <a:stretch/>
                       </pic:blipFill>
                       <pic:spPr bwMode="auto">
                         <a:xfrm>
                           <a:off x="0" y="0"/>
-                          <a:ext cx="6829425" cy="9953625"/>
+                          <a:ext cx="7281545" cy="10612342"/>
                         </a:xfrm>
                         <a:prstGeom prst="rect">
                           <a:avLst/>
@@ -103,16 +90,35 @@
                         </a:ln>
                         <a:extLst>
                           <a:ext uri="{53640926-AAD7-44d8-BBD7-CCE9431645EC}">
-                            <a14:shadowObscured xmlns:a14="http://schemas.microsoft.com/office/drawing/2010/main" xmlns:wps="http://schemas.microsoft.com/office/word/2010/wordprocessingShape" xmlns:wpi="http://schemas.microsoft.com/office/word/2010/wordprocessingInk" xmlns:wpg="http://schemas.microsoft.com/office/word/2010/wordprocessingGroup" xmlns:w14="http://schemas.microsoft.com/office/word/2010/wordml" xmlns:w="http://schemas.openxmlformats.org/wordprocessingml/2006/main" xmlns:w10="urn:schemas-microsoft-com:office:word" xmlns:wp14="http://schemas.microsoft.com/office/word/2010/wordprocessingDrawing" xmlns:v="urn:schemas-microsoft-com:vml" xmlns:o="urn:schemas-microsoft-com:office:office" xmlns:mv="urn:schemas-microsoft-com:mac:vml" xmlns:mc="http://schemas.openxmlformats.org/markup-compatibility/2006" xmlns:mo="http://schemas.microsoft.com/office/mac/office/2008/main" xmlns:wpc="http://schemas.microsoft.com/office/word/2010/wordprocessingCanvas" xmlns=""/>
+                            <a14:shadowObscured xmlns:a14="http://schemas.microsoft.com/office/drawing/2010/main"/>
                           </a:ext>
                         </a:extLst>
                       </pic:spPr>
                     </pic:pic>
                   </a:graphicData>
                 </a:graphic>
+                <wp14:sizeRelH relativeFrom="margin">
+                  <wp14:pctWidth>0</wp14:pctWidth>
+                </wp14:sizeRelH>
+                <wp14:sizeRelV relativeFrom="margin">
+                  <wp14:pctHeight>0</wp14:pctHeight>
+                </wp14:sizeRelV>
               </wp:anchor>
             </w:drawing>
           </w:r>
+        </w:p>
+        <w:p>
+          <w:pPr>
+            <w:spacing w:before="4960" w:after="40"/>
+            <w:jc w:val="right"/>
+            <w:rPr>
+              <w:rFonts w:asciiTheme="majorHAnsi" w:eastAsiaTheme="majorEastAsia" w:hAnsiTheme="majorHAnsi" w:cstheme="majorBidi"/>
+              <w:b/>
+              <w:color w:val="FFFFFF" w:themeColor="background1"/>
+              <w:sz w:val="72"/>
+              <w:szCs w:val="72"/>
+            </w:rPr>
+          </w:pPr>
           <w:sdt>
             <w:sdtPr>
               <w:rPr>
@@ -125,9 +131,6 @@
               <w:alias w:val="Titre"/>
               <w:tag w:val=""/>
               <w:id w:val="-137116777"/>
-              <w:placeholder>
-                <w:docPart w:val="446351D536CB144D81115A7FF3907EBC"/>
-              </w:placeholder>
               <w:dataBinding w:prefixMappings="xmlns:ns0='http://purl.org/dc/elements/1.1/' xmlns:ns1='http://schemas.openxmlformats.org/package/2006/metadata/core-properties' " w:xpath="/ns1:coreProperties[1]/ns0:title[1]" w:storeItemID="{6C3C8BC8-F283-45AE-878A-BAB7291924A1}"/>
               <w:text/>
             </w:sdtPr>
@@ -295,9 +298,7 @@
             <w:rPr>
               <w:b w:val="0"/>
               <w:noProof/>
-              <w:sz w:val="22"/>
-              <w:szCs w:val="22"/>
-              <w:lang w:val="fr-FR"/>
+              <w:lang w:val="fr-FR" w:eastAsia="ja-JP"/>
             </w:rPr>
           </w:pPr>
           <w:r>
@@ -315,63 +316,53 @@
             </w:rPr>
             <w:fldChar w:fldCharType="separate"/>
           </w:r>
-          <w:hyperlink w:anchor="_Toc327010408" w:history="1">
-            <w:r>
-              <w:rPr>
-                <w:rStyle w:val="Lienhypertexte"/>
-                <w:noProof/>
-              </w:rPr>
-              <w:t>User guide</w:t>
-            </w:r>
-            <w:r>
-              <w:rPr>
-                <w:noProof/>
-                <w:webHidden/>
-              </w:rPr>
-              <w:tab/>
-            </w:r>
-            <w:r>
-              <w:rPr>
-                <w:noProof/>
-                <w:webHidden/>
-              </w:rPr>
-              <w:fldChar w:fldCharType="begin"/>
-            </w:r>
-            <w:r>
-              <w:rPr>
-                <w:noProof/>
-                <w:webHidden/>
-              </w:rPr>
-              <w:instrText xml:space="preserve"> PAGEREF _Toc327010408 \h </w:instrText>
-            </w:r>
-            <w:r>
-              <w:rPr>
-                <w:noProof/>
-                <w:webHidden/>
-              </w:rPr>
-            </w:r>
-            <w:r>
-              <w:rPr>
-                <w:noProof/>
-                <w:webHidden/>
-              </w:rPr>
-              <w:fldChar w:fldCharType="separate"/>
-            </w:r>
-            <w:r>
-              <w:rPr>
-                <w:noProof/>
-                <w:webHidden/>
-              </w:rPr>
-              <w:t>3</w:t>
-            </w:r>
-            <w:r>
-              <w:rPr>
-                <w:noProof/>
-                <w:webHidden/>
-              </w:rPr>
-              <w:fldChar w:fldCharType="end"/>
-            </w:r>
-          </w:hyperlink>
+          <w:r>
+            <w:rPr>
+              <w:noProof/>
+            </w:rPr>
+            <w:t>User guide</w:t>
+          </w:r>
+          <w:r>
+            <w:rPr>
+              <w:noProof/>
+            </w:rPr>
+            <w:tab/>
+          </w:r>
+          <w:r>
+            <w:rPr>
+              <w:noProof/>
+            </w:rPr>
+            <w:fldChar w:fldCharType="begin"/>
+          </w:r>
+          <w:r>
+            <w:rPr>
+              <w:noProof/>
+            </w:rPr>
+            <w:instrText xml:space="preserve"> PAGEREF _Toc201153349 \h </w:instrText>
+          </w:r>
+          <w:r>
+            <w:rPr>
+              <w:noProof/>
+            </w:rPr>
+          </w:r>
+          <w:r>
+            <w:rPr>
+              <w:noProof/>
+            </w:rPr>
+            <w:fldChar w:fldCharType="separate"/>
+          </w:r>
+          <w:r>
+            <w:rPr>
+              <w:noProof/>
+            </w:rPr>
+            <w:t>3</w:t>
+          </w:r>
+          <w:r>
+            <w:rPr>
+              <w:noProof/>
+            </w:rPr>
+            <w:fldChar w:fldCharType="end"/>
+          </w:r>
         </w:p>
         <w:p>
           <w:pPr>
@@ -382,66 +373,58 @@
             <w:rPr>
               <w:b w:val="0"/>
               <w:noProof/>
-              <w:lang w:val="fr-FR"/>
+              <w:sz w:val="24"/>
+              <w:szCs w:val="24"/>
+              <w:lang w:val="fr-FR" w:eastAsia="ja-JP"/>
             </w:rPr>
           </w:pPr>
-          <w:hyperlink w:anchor="_Toc327010409" w:history="1">
-            <w:r>
-              <w:rPr>
-                <w:rStyle w:val="Lienhypertexte"/>
-                <w:noProof/>
-              </w:rPr>
-              <w:t>Access Point (AP)</w:t>
-            </w:r>
-            <w:r>
-              <w:rPr>
-                <w:noProof/>
-                <w:webHidden/>
-              </w:rPr>
-              <w:tab/>
-            </w:r>
-            <w:r>
-              <w:rPr>
-                <w:noProof/>
-                <w:webHidden/>
-              </w:rPr>
-              <w:fldChar w:fldCharType="begin"/>
-            </w:r>
-            <w:r>
-              <w:rPr>
-                <w:noProof/>
-                <w:webHidden/>
-              </w:rPr>
-              <w:instrText xml:space="preserve"> PAGEREF _Toc327010409 \h </w:instrText>
-            </w:r>
-            <w:r>
-              <w:rPr>
-                <w:noProof/>
-                <w:webHidden/>
-              </w:rPr>
-            </w:r>
-            <w:r>
-              <w:rPr>
-                <w:noProof/>
-                <w:webHidden/>
-              </w:rPr>
-              <w:fldChar w:fldCharType="separate"/>
-            </w:r>
-            <w:r>
-              <w:rPr>
-                <w:noProof/>
-                <w:webHidden/>
-              </w:rPr>
-              <w:t>3</w:t>
-            </w:r>
-            <w:r>
-              <w:rPr>
-                <w:noProof/>
-                <w:webHidden/>
-              </w:rPr>
-              <w:fldChar w:fldCharType="end"/>
-            </w:r>
-          </w:hyperlink>
+          <w:r>
+            <w:rPr>
+              <w:noProof/>
+            </w:rPr>
+            <w:t>Access Point (AP)</w:t>
+          </w:r>
+          <w:r>
+            <w:rPr>
+              <w:noProof/>
+            </w:rPr>
+            <w:tab/>
+          </w:r>
+          <w:r>
+            <w:rPr>
+              <w:noProof/>
+            </w:rPr>
+            <w:fldChar w:fldCharType="begin"/>
+          </w:r>
+          <w:r>
+            <w:rPr>
+              <w:noProof/>
+            </w:rPr>
+            <w:instrText xml:space="preserve"> PAGEREF _Toc201153350 \h </w:instrText>
+          </w:r>
+          <w:r>
+            <w:rPr>
+              <w:noProof/>
+            </w:rPr>
+          </w:r>
+          <w:r>
+            <w:rPr>
+              <w:noProof/>
+            </w:rPr>
+            <w:fldChar w:fldCharType="separate"/>
+          </w:r>
+          <w:r>
+            <w:rPr>
+              <w:noProof/>
+            </w:rPr>
+            <w:t>3</w:t>
+          </w:r>
+          <w:r>
+            <w:rPr>
+              <w:noProof/>
+            </w:rPr>
+            <w:fldChar w:fldCharType="end"/>
+          </w:r>
         </w:p>
         <w:p>
           <w:pPr>
@@ -452,66 +435,58 @@
             <w:rPr>
               <w:b w:val="0"/>
               <w:noProof/>
-              <w:lang w:val="fr-FR"/>
+              <w:sz w:val="24"/>
+              <w:szCs w:val="24"/>
+              <w:lang w:val="fr-FR" w:eastAsia="ja-JP"/>
             </w:rPr>
           </w:pPr>
-          <w:hyperlink w:anchor="_Toc327010410" w:history="1">
-            <w:r>
-              <w:rPr>
-                <w:rStyle w:val="Lienhypertexte"/>
-                <w:noProof/>
-              </w:rPr>
-              <w:t>Server</w:t>
-            </w:r>
-            <w:r>
-              <w:rPr>
-                <w:noProof/>
-                <w:webHidden/>
-              </w:rPr>
-              <w:tab/>
-            </w:r>
-            <w:r>
-              <w:rPr>
-                <w:noProof/>
-                <w:webHidden/>
-              </w:rPr>
-              <w:fldChar w:fldCharType="begin"/>
-            </w:r>
-            <w:r>
-              <w:rPr>
-                <w:noProof/>
-                <w:webHidden/>
-              </w:rPr>
-              <w:instrText xml:space="preserve"> PAGEREF _Toc327010410 \h </w:instrText>
-            </w:r>
-            <w:r>
-              <w:rPr>
-                <w:noProof/>
-                <w:webHidden/>
-              </w:rPr>
-            </w:r>
-            <w:r>
-              <w:rPr>
-                <w:noProof/>
-                <w:webHidden/>
-              </w:rPr>
-              <w:fldChar w:fldCharType="separate"/>
-            </w:r>
-            <w:r>
-              <w:rPr>
-                <w:noProof/>
-                <w:webHidden/>
-              </w:rPr>
-              <w:t>3</w:t>
-            </w:r>
-            <w:r>
-              <w:rPr>
-                <w:noProof/>
-                <w:webHidden/>
-              </w:rPr>
-              <w:fldChar w:fldCharType="end"/>
-            </w:r>
-          </w:hyperlink>
+          <w:r>
+            <w:rPr>
+              <w:noProof/>
+            </w:rPr>
+            <w:t>Server</w:t>
+          </w:r>
+          <w:r>
+            <w:rPr>
+              <w:noProof/>
+            </w:rPr>
+            <w:tab/>
+          </w:r>
+          <w:r>
+            <w:rPr>
+              <w:noProof/>
+            </w:rPr>
+            <w:fldChar w:fldCharType="begin"/>
+          </w:r>
+          <w:r>
+            <w:rPr>
+              <w:noProof/>
+            </w:rPr>
+            <w:instrText xml:space="preserve"> PAGEREF _Toc201153351 \h </w:instrText>
+          </w:r>
+          <w:r>
+            <w:rPr>
+              <w:noProof/>
+            </w:rPr>
+          </w:r>
+          <w:r>
+            <w:rPr>
+              <w:noProof/>
+            </w:rPr>
+            <w:fldChar w:fldCharType="separate"/>
+          </w:r>
+          <w:r>
+            <w:rPr>
+              <w:noProof/>
+            </w:rPr>
+            <w:t>3</w:t>
+          </w:r>
+          <w:r>
+            <w:rPr>
+              <w:noProof/>
+            </w:rPr>
+            <w:fldChar w:fldCharType="end"/>
+          </w:r>
         </w:p>
         <w:p>
           <w:pPr>
@@ -522,66 +497,58 @@
             <w:rPr>
               <w:b w:val="0"/>
               <w:noProof/>
-              <w:lang w:val="fr-FR"/>
+              <w:sz w:val="24"/>
+              <w:szCs w:val="24"/>
+              <w:lang w:val="fr-FR" w:eastAsia="ja-JP"/>
             </w:rPr>
           </w:pPr>
-          <w:hyperlink w:anchor="_Toc327010411" w:history="1">
-            <w:r>
-              <w:rPr>
-                <w:rStyle w:val="Lienhypertexte"/>
-                <w:noProof/>
-              </w:rPr>
-              <w:t>Mobiles</w:t>
-            </w:r>
-            <w:r>
-              <w:rPr>
-                <w:noProof/>
-                <w:webHidden/>
-              </w:rPr>
-              <w:tab/>
-            </w:r>
-            <w:r>
-              <w:rPr>
-                <w:noProof/>
-                <w:webHidden/>
-              </w:rPr>
-              <w:fldChar w:fldCharType="begin"/>
-            </w:r>
-            <w:r>
-              <w:rPr>
-                <w:noProof/>
-                <w:webHidden/>
-              </w:rPr>
-              <w:instrText xml:space="preserve"> PAGEREF _Toc327010411 \h </w:instrText>
-            </w:r>
-            <w:r>
-              <w:rPr>
-                <w:noProof/>
-                <w:webHidden/>
-              </w:rPr>
-            </w:r>
-            <w:r>
-              <w:rPr>
-                <w:noProof/>
-                <w:webHidden/>
-              </w:rPr>
-              <w:fldChar w:fldCharType="separate"/>
-            </w:r>
-            <w:r>
-              <w:rPr>
-                <w:noProof/>
-                <w:webHidden/>
-              </w:rPr>
-              <w:t>3</w:t>
-            </w:r>
-            <w:r>
-              <w:rPr>
-                <w:noProof/>
-                <w:webHidden/>
-              </w:rPr>
-              <w:fldChar w:fldCharType="end"/>
-            </w:r>
-          </w:hyperlink>
+          <w:r>
+            <w:rPr>
+              <w:noProof/>
+            </w:rPr>
+            <w:t>Mobiles</w:t>
+          </w:r>
+          <w:r>
+            <w:rPr>
+              <w:noProof/>
+            </w:rPr>
+            <w:tab/>
+          </w:r>
+          <w:r>
+            <w:rPr>
+              <w:noProof/>
+            </w:rPr>
+            <w:fldChar w:fldCharType="begin"/>
+          </w:r>
+          <w:r>
+            <w:rPr>
+              <w:noProof/>
+            </w:rPr>
+            <w:instrText xml:space="preserve"> PAGEREF _Toc201153352 \h </w:instrText>
+          </w:r>
+          <w:r>
+            <w:rPr>
+              <w:noProof/>
+            </w:rPr>
+          </w:r>
+          <w:r>
+            <w:rPr>
+              <w:noProof/>
+            </w:rPr>
+            <w:fldChar w:fldCharType="separate"/>
+          </w:r>
+          <w:r>
+            <w:rPr>
+              <w:noProof/>
+            </w:rPr>
+            <w:t>4</w:t>
+          </w:r>
+          <w:r>
+            <w:rPr>
+              <w:noProof/>
+            </w:rPr>
+            <w:fldChar w:fldCharType="end"/>
+          </w:r>
         </w:p>
         <w:p>
           <w:pPr>
@@ -592,68 +559,56 @@
             <w:rPr>
               <w:b w:val="0"/>
               <w:noProof/>
-              <w:sz w:val="22"/>
-              <w:szCs w:val="22"/>
-              <w:lang w:val="fr-FR"/>
+              <w:lang w:val="fr-FR" w:eastAsia="ja-JP"/>
             </w:rPr>
           </w:pPr>
-          <w:hyperlink w:anchor="_Toc327010412" w:history="1">
-            <w:r>
-              <w:rPr>
-                <w:rStyle w:val="Lienhypertexte"/>
-                <w:noProof/>
-              </w:rPr>
-              <w:t>List of the key tasks required in the project description</w:t>
-            </w:r>
-            <w:r>
-              <w:rPr>
-                <w:noProof/>
-                <w:webHidden/>
-              </w:rPr>
-              <w:tab/>
-            </w:r>
-            <w:r>
-              <w:rPr>
-                <w:noProof/>
-                <w:webHidden/>
-              </w:rPr>
-              <w:fldChar w:fldCharType="begin"/>
-            </w:r>
-            <w:r>
-              <w:rPr>
-                <w:noProof/>
-                <w:webHidden/>
-              </w:rPr>
-              <w:instrText xml:space="preserve"> PAGEREF _Toc327010412 \h </w:instrText>
-            </w:r>
-            <w:r>
-              <w:rPr>
-                <w:noProof/>
-                <w:webHidden/>
-              </w:rPr>
-            </w:r>
-            <w:r>
-              <w:rPr>
-                <w:noProof/>
-                <w:webHidden/>
-              </w:rPr>
-              <w:fldChar w:fldCharType="separate"/>
-            </w:r>
-            <w:r>
-              <w:rPr>
-                <w:noProof/>
-                <w:webHidden/>
-              </w:rPr>
-              <w:t>5</w:t>
-            </w:r>
-            <w:r>
-              <w:rPr>
-                <w:noProof/>
-                <w:webHidden/>
-              </w:rPr>
-              <w:fldChar w:fldCharType="end"/>
-            </w:r>
-          </w:hyperlink>
+          <w:r>
+            <w:rPr>
+              <w:noProof/>
+            </w:rPr>
+            <w:t>List of the key tasks required in the project description</w:t>
+          </w:r>
+          <w:r>
+            <w:rPr>
+              <w:noProof/>
+            </w:rPr>
+            <w:tab/>
+          </w:r>
+          <w:r>
+            <w:rPr>
+              <w:noProof/>
+            </w:rPr>
+            <w:fldChar w:fldCharType="begin"/>
+          </w:r>
+          <w:r>
+            <w:rPr>
+              <w:noProof/>
+            </w:rPr>
+            <w:instrText xml:space="preserve"> PAGEREF _Toc201153353 \h </w:instrText>
+          </w:r>
+          <w:r>
+            <w:rPr>
+              <w:noProof/>
+            </w:rPr>
+          </w:r>
+          <w:r>
+            <w:rPr>
+              <w:noProof/>
+            </w:rPr>
+            <w:fldChar w:fldCharType="separate"/>
+          </w:r>
+          <w:r>
+            <w:rPr>
+              <w:noProof/>
+            </w:rPr>
+            <w:t>5</w:t>
+          </w:r>
+          <w:r>
+            <w:rPr>
+              <w:noProof/>
+            </w:rPr>
+            <w:fldChar w:fldCharType="end"/>
+          </w:r>
         </w:p>
         <w:p>
           <w:pPr>
@@ -664,66 +619,58 @@
             <w:rPr>
               <w:b w:val="0"/>
               <w:noProof/>
-              <w:lang w:val="fr-FR"/>
+              <w:sz w:val="24"/>
+              <w:szCs w:val="24"/>
+              <w:lang w:val="fr-FR" w:eastAsia="ja-JP"/>
             </w:rPr>
           </w:pPr>
-          <w:hyperlink w:anchor="_Toc327010413" w:history="1">
-            <w:r>
-              <w:rPr>
-                <w:rStyle w:val="Lienhypertexte"/>
-                <w:noProof/>
-              </w:rPr>
-              <w:t>Access Point (AP)</w:t>
-            </w:r>
-            <w:r>
-              <w:rPr>
-                <w:noProof/>
-                <w:webHidden/>
-              </w:rPr>
-              <w:tab/>
-            </w:r>
-            <w:r>
-              <w:rPr>
-                <w:noProof/>
-                <w:webHidden/>
-              </w:rPr>
-              <w:fldChar w:fldCharType="begin"/>
-            </w:r>
-            <w:r>
-              <w:rPr>
-                <w:noProof/>
-                <w:webHidden/>
-              </w:rPr>
-              <w:instrText xml:space="preserve"> PAGEREF _Toc327010413 \h </w:instrText>
-            </w:r>
-            <w:r>
-              <w:rPr>
-                <w:noProof/>
-                <w:webHidden/>
-              </w:rPr>
-            </w:r>
-            <w:r>
-              <w:rPr>
-                <w:noProof/>
-                <w:webHidden/>
-              </w:rPr>
-              <w:fldChar w:fldCharType="separate"/>
-            </w:r>
-            <w:r>
-              <w:rPr>
-                <w:noProof/>
-                <w:webHidden/>
-              </w:rPr>
-              <w:t>5</w:t>
-            </w:r>
-            <w:r>
-              <w:rPr>
-                <w:noProof/>
-                <w:webHidden/>
-              </w:rPr>
-              <w:fldChar w:fldCharType="end"/>
-            </w:r>
-          </w:hyperlink>
+          <w:r>
+            <w:rPr>
+              <w:noProof/>
+            </w:rPr>
+            <w:t>Access Point (AP)</w:t>
+          </w:r>
+          <w:r>
+            <w:rPr>
+              <w:noProof/>
+            </w:rPr>
+            <w:tab/>
+          </w:r>
+          <w:r>
+            <w:rPr>
+              <w:noProof/>
+            </w:rPr>
+            <w:fldChar w:fldCharType="begin"/>
+          </w:r>
+          <w:r>
+            <w:rPr>
+              <w:noProof/>
+            </w:rPr>
+            <w:instrText xml:space="preserve"> PAGEREF _Toc201153354 \h </w:instrText>
+          </w:r>
+          <w:r>
+            <w:rPr>
+              <w:noProof/>
+            </w:rPr>
+          </w:r>
+          <w:r>
+            <w:rPr>
+              <w:noProof/>
+            </w:rPr>
+            <w:fldChar w:fldCharType="separate"/>
+          </w:r>
+          <w:r>
+            <w:rPr>
+              <w:noProof/>
+            </w:rPr>
+            <w:t>5</w:t>
+          </w:r>
+          <w:r>
+            <w:rPr>
+              <w:noProof/>
+            </w:rPr>
+            <w:fldChar w:fldCharType="end"/>
+          </w:r>
         </w:p>
         <w:p>
           <w:pPr>
@@ -734,66 +681,58 @@
             <w:rPr>
               <w:b w:val="0"/>
               <w:noProof/>
-              <w:lang w:val="fr-FR"/>
+              <w:sz w:val="24"/>
+              <w:szCs w:val="24"/>
+              <w:lang w:val="fr-FR" w:eastAsia="ja-JP"/>
             </w:rPr>
           </w:pPr>
-          <w:hyperlink w:anchor="_Toc327010414" w:history="1">
-            <w:r>
-              <w:rPr>
-                <w:rStyle w:val="Lienhypertexte"/>
-                <w:noProof/>
-              </w:rPr>
-              <w:t>Server</w:t>
-            </w:r>
-            <w:r>
-              <w:rPr>
-                <w:noProof/>
-                <w:webHidden/>
-              </w:rPr>
-              <w:tab/>
-            </w:r>
-            <w:r>
-              <w:rPr>
-                <w:noProof/>
-                <w:webHidden/>
-              </w:rPr>
-              <w:fldChar w:fldCharType="begin"/>
-            </w:r>
-            <w:r>
-              <w:rPr>
-                <w:noProof/>
-                <w:webHidden/>
-              </w:rPr>
-              <w:instrText xml:space="preserve"> PAGEREF _Toc327010414 \h </w:instrText>
-            </w:r>
-            <w:r>
-              <w:rPr>
-                <w:noProof/>
-                <w:webHidden/>
-              </w:rPr>
-            </w:r>
-            <w:r>
-              <w:rPr>
-                <w:noProof/>
-                <w:webHidden/>
-              </w:rPr>
-              <w:fldChar w:fldCharType="separate"/>
-            </w:r>
-            <w:r>
-              <w:rPr>
-                <w:noProof/>
-                <w:webHidden/>
-              </w:rPr>
-              <w:t>6</w:t>
-            </w:r>
-            <w:r>
-              <w:rPr>
-                <w:noProof/>
-                <w:webHidden/>
-              </w:rPr>
-              <w:fldChar w:fldCharType="end"/>
-            </w:r>
-          </w:hyperlink>
+          <w:r>
+            <w:rPr>
+              <w:noProof/>
+            </w:rPr>
+            <w:t>Server</w:t>
+          </w:r>
+          <w:r>
+            <w:rPr>
+              <w:noProof/>
+            </w:rPr>
+            <w:tab/>
+          </w:r>
+          <w:r>
+            <w:rPr>
+              <w:noProof/>
+            </w:rPr>
+            <w:fldChar w:fldCharType="begin"/>
+          </w:r>
+          <w:r>
+            <w:rPr>
+              <w:noProof/>
+            </w:rPr>
+            <w:instrText xml:space="preserve"> PAGEREF _Toc201153355 \h </w:instrText>
+          </w:r>
+          <w:r>
+            <w:rPr>
+              <w:noProof/>
+            </w:rPr>
+          </w:r>
+          <w:r>
+            <w:rPr>
+              <w:noProof/>
+            </w:rPr>
+            <w:fldChar w:fldCharType="separate"/>
+          </w:r>
+          <w:r>
+            <w:rPr>
+              <w:noProof/>
+            </w:rPr>
+            <w:t>6</w:t>
+          </w:r>
+          <w:r>
+            <w:rPr>
+              <w:noProof/>
+            </w:rPr>
+            <w:fldChar w:fldCharType="end"/>
+          </w:r>
         </w:p>
         <w:p>
           <w:pPr>
@@ -804,66 +743,58 @@
             <w:rPr>
               <w:b w:val="0"/>
               <w:noProof/>
-              <w:lang w:val="fr-FR"/>
+              <w:sz w:val="24"/>
+              <w:szCs w:val="24"/>
+              <w:lang w:val="fr-FR" w:eastAsia="ja-JP"/>
             </w:rPr>
           </w:pPr>
-          <w:hyperlink w:anchor="_Toc327010415" w:history="1">
-            <w:r>
-              <w:rPr>
-                <w:rStyle w:val="Lienhypertexte"/>
-                <w:noProof/>
-              </w:rPr>
-              <w:t>Mobiles</w:t>
-            </w:r>
-            <w:r>
-              <w:rPr>
-                <w:noProof/>
-                <w:webHidden/>
-              </w:rPr>
-              <w:tab/>
-            </w:r>
-            <w:r>
-              <w:rPr>
-                <w:noProof/>
-                <w:webHidden/>
-              </w:rPr>
-              <w:fldChar w:fldCharType="begin"/>
-            </w:r>
-            <w:r>
-              <w:rPr>
-                <w:noProof/>
-                <w:webHidden/>
-              </w:rPr>
-              <w:instrText xml:space="preserve"> PAGEREF _Toc327010415 \h </w:instrText>
-            </w:r>
-            <w:r>
-              <w:rPr>
-                <w:noProof/>
-                <w:webHidden/>
-              </w:rPr>
-            </w:r>
-            <w:r>
-              <w:rPr>
-                <w:noProof/>
-                <w:webHidden/>
-              </w:rPr>
-              <w:fldChar w:fldCharType="separate"/>
-            </w:r>
-            <w:r>
-              <w:rPr>
-                <w:noProof/>
-                <w:webHidden/>
-              </w:rPr>
-              <w:t>6</w:t>
-            </w:r>
-            <w:r>
-              <w:rPr>
-                <w:noProof/>
-                <w:webHidden/>
-              </w:rPr>
-              <w:fldChar w:fldCharType="end"/>
-            </w:r>
-          </w:hyperlink>
+          <w:r>
+            <w:rPr>
+              <w:noProof/>
+            </w:rPr>
+            <w:t>Mobiles</w:t>
+          </w:r>
+          <w:r>
+            <w:rPr>
+              <w:noProof/>
+            </w:rPr>
+            <w:tab/>
+          </w:r>
+          <w:r>
+            <w:rPr>
+              <w:noProof/>
+            </w:rPr>
+            <w:fldChar w:fldCharType="begin"/>
+          </w:r>
+          <w:r>
+            <w:rPr>
+              <w:noProof/>
+            </w:rPr>
+            <w:instrText xml:space="preserve"> PAGEREF _Toc201153356 \h </w:instrText>
+          </w:r>
+          <w:r>
+            <w:rPr>
+              <w:noProof/>
+            </w:rPr>
+          </w:r>
+          <w:r>
+            <w:rPr>
+              <w:noProof/>
+            </w:rPr>
+            <w:fldChar w:fldCharType="separate"/>
+          </w:r>
+          <w:r>
+            <w:rPr>
+              <w:noProof/>
+            </w:rPr>
+            <w:t>7</w:t>
+          </w:r>
+          <w:r>
+            <w:rPr>
+              <w:noProof/>
+            </w:rPr>
+            <w:fldChar w:fldCharType="end"/>
+          </w:r>
         </w:p>
         <w:p>
           <w:pPr>
@@ -874,68 +805,56 @@
             <w:rPr>
               <w:b w:val="0"/>
               <w:noProof/>
-              <w:sz w:val="22"/>
-              <w:szCs w:val="22"/>
-              <w:lang w:val="fr-FR"/>
+              <w:lang w:val="fr-FR" w:eastAsia="ja-JP"/>
             </w:rPr>
           </w:pPr>
-          <w:hyperlink w:anchor="_Toc327010416" w:history="1">
-            <w:r>
-              <w:rPr>
-                <w:rStyle w:val="Lienhypertexte"/>
-                <w:noProof/>
-              </w:rPr>
-              <w:t>Self-analysis of your work</w:t>
-            </w:r>
-            <w:r>
-              <w:rPr>
-                <w:noProof/>
-                <w:webHidden/>
-              </w:rPr>
-              <w:tab/>
-            </w:r>
-            <w:r>
-              <w:rPr>
-                <w:noProof/>
-                <w:webHidden/>
-              </w:rPr>
-              <w:fldChar w:fldCharType="begin"/>
-            </w:r>
-            <w:r>
-              <w:rPr>
-                <w:noProof/>
-                <w:webHidden/>
-              </w:rPr>
-              <w:instrText xml:space="preserve"> PAGEREF _Toc327010416 \h </w:instrText>
-            </w:r>
-            <w:r>
-              <w:rPr>
-                <w:noProof/>
-                <w:webHidden/>
-              </w:rPr>
-            </w:r>
-            <w:r>
-              <w:rPr>
-                <w:noProof/>
-                <w:webHidden/>
-              </w:rPr>
-              <w:fldChar w:fldCharType="separate"/>
-            </w:r>
-            <w:r>
-              <w:rPr>
-                <w:noProof/>
-                <w:webHidden/>
-              </w:rPr>
-              <w:t>8</w:t>
-            </w:r>
-            <w:r>
-              <w:rPr>
-                <w:noProof/>
-                <w:webHidden/>
-              </w:rPr>
-              <w:fldChar w:fldCharType="end"/>
-            </w:r>
-          </w:hyperlink>
+          <w:r>
+            <w:rPr>
+              <w:noProof/>
+            </w:rPr>
+            <w:t>Self-analysis of your work</w:t>
+          </w:r>
+          <w:r>
+            <w:rPr>
+              <w:noProof/>
+            </w:rPr>
+            <w:tab/>
+          </w:r>
+          <w:r>
+            <w:rPr>
+              <w:noProof/>
+            </w:rPr>
+            <w:fldChar w:fldCharType="begin"/>
+          </w:r>
+          <w:r>
+            <w:rPr>
+              <w:noProof/>
+            </w:rPr>
+            <w:instrText xml:space="preserve"> PAGEREF _Toc201153357 \h </w:instrText>
+          </w:r>
+          <w:r>
+            <w:rPr>
+              <w:noProof/>
+            </w:rPr>
+          </w:r>
+          <w:r>
+            <w:rPr>
+              <w:noProof/>
+            </w:rPr>
+            <w:fldChar w:fldCharType="separate"/>
+          </w:r>
+          <w:r>
+            <w:rPr>
+              <w:noProof/>
+            </w:rPr>
+            <w:t>8</w:t>
+          </w:r>
+          <w:r>
+            <w:rPr>
+              <w:noProof/>
+            </w:rPr>
+            <w:fldChar w:fldCharType="end"/>
+          </w:r>
         </w:p>
         <w:p>
           <w:r>
@@ -963,7 +882,7 @@
         </w:rPr>
         <w:br w:type="column"/>
       </w:r>
-      <w:bookmarkStart w:id="0" w:name="_Toc327010408"/>
+      <w:bookmarkStart w:id="0" w:name="_Toc201153349"/>
       <w:r>
         <w:lastRenderedPageBreak/>
         <w:t>User guide</w:t>
@@ -973,7 +892,15 @@
     <w:p>
       <w:r>
         <w:tab/>
-        <w:t xml:space="preserve">The aim of this part is to explain how to use our programs. Firstly there are 3 device types and each of them requires to be </w:t>
+        <w:t xml:space="preserve">The aim of this part is to explain how to use our programs. Firstly there are 3 device types and each of them requires </w:t>
+      </w:r>
+      <w:proofErr w:type="gramStart"/>
+      <w:r>
+        <w:t>to be</w:t>
+      </w:r>
+      <w:proofErr w:type="gramEnd"/>
+      <w:r>
+        <w:t xml:space="preserve"> </w:t>
       </w:r>
       <w:r>
         <w:t>setup</w:t>
@@ -986,7 +913,7 @@
       <w:pPr>
         <w:pStyle w:val="Titre2"/>
       </w:pPr>
-      <w:bookmarkStart w:id="1" w:name="_Toc327010409"/>
+      <w:bookmarkStart w:id="1" w:name="_Toc201153350"/>
       <w:r>
         <w:t>Access Point (AP)</w:t>
       </w:r>
@@ -995,16 +922,38 @@
     <w:p>
       <w:r>
         <w:tab/>
-        <w:t>On the Access Point, there’s a special software to install and run, through SSH. This software is actually a</w:t>
+        <w:t xml:space="preserve">On the Access Point, there’s </w:t>
+      </w:r>
+      <w:r>
+        <w:t>special</w:t>
+      </w:r>
+      <w:r>
+        <w:t xml:space="preserve"> software to install and run, through SSH. This software is actually a</w:t>
       </w:r>
       <w:r>
         <w:t xml:space="preserve"> kind of</w:t>
       </w:r>
       <w:r>
-        <w:t xml:space="preserve"> “sniffer” which scans and stores received Rssi values. In addition, the program is able to answer to the Tomcat Server requests. For example, if the server asks for</w:t>
-      </w:r>
-      <w:r>
-        <w:t xml:space="preserve"> an average Rssi value for a Mobile, the AP is able to respond.</w:t>
+        <w:t xml:space="preserve"> “sniffer” which scans and stores received </w:t>
+      </w:r>
+      <w:proofErr w:type="spellStart"/>
+      <w:r>
+        <w:t>Rssi</w:t>
+      </w:r>
+      <w:proofErr w:type="spellEnd"/>
+      <w:r>
+        <w:t xml:space="preserve"> values. In addition, the program is able to answer to the Tomcat Server requests. For example, if the server asks for</w:t>
+      </w:r>
+      <w:r>
+        <w:t xml:space="preserve"> an average </w:t>
+      </w:r>
+      <w:proofErr w:type="spellStart"/>
+      <w:r>
+        <w:t>Rssi</w:t>
+      </w:r>
+      <w:proofErr w:type="spellEnd"/>
+      <w:r>
+        <w:t xml:space="preserve"> value for a Mobile, the AP is able to respond.</w:t>
       </w:r>
     </w:p>
     <w:p/>
@@ -1023,32 +972,58 @@
     </w:p>
     <w:p>
       <w:r>
-        <w:t>First you have to copy the executable file on the AP. (our program is called “pcap”)</w:t>
+        <w:t>First you have to copy the executable file on the AP. (our program is called “</w:t>
+      </w:r>
+      <w:proofErr w:type="spellStart"/>
+      <w:r>
+        <w:t>pcap</w:t>
+      </w:r>
+      <w:proofErr w:type="spellEnd"/>
+      <w:r>
+        <w:t>”)</w:t>
       </w:r>
     </w:p>
     <w:tbl>
       <w:tblPr>
         <w:tblStyle w:val="Grillemoyenne1-Accent5"/>
         <w:tblW w:w="0" w:type="auto"/>
-        <w:tblLook w:val="04A0"/>
+        <w:tblLook w:val="04A0" w:firstRow="1" w:lastRow="0" w:firstColumn="1" w:lastColumn="0" w:noHBand="0" w:noVBand="1"/>
       </w:tblPr>
       <w:tblGrid>
         <w:gridCol w:w="9546"/>
       </w:tblGrid>
       <w:tr>
         <w:trPr>
-          <w:cnfStyle w:val="100000000000"/>
+          <w:cnfStyle w:val="100000000000" w:firstRow="1" w:lastRow="0" w:firstColumn="0" w:lastColumn="0" w:oddVBand="0" w:evenVBand="0" w:oddHBand="0" w:evenHBand="0" w:firstRowFirstColumn="0" w:firstRowLastColumn="0" w:lastRowFirstColumn="0" w:lastRowLastColumn="0"/>
         </w:trPr>
         <w:tc>
           <w:tcPr>
-            <w:cnfStyle w:val="001000000000"/>
+            <w:cnfStyle w:val="001000000000" w:firstRow="0" w:lastRow="0" w:firstColumn="1" w:lastColumn="0" w:oddVBand="0" w:evenVBand="0" w:oddHBand="0" w:evenHBand="0" w:firstRowFirstColumn="0" w:firstRowLastColumn="0" w:lastRowFirstColumn="0" w:lastRowLastColumn="0"/>
             <w:tcW w:w="9546" w:type="dxa"/>
           </w:tcPr>
           <w:p>
             <w:r>
-              <w:t xml:space="preserve">$ scp pcap </w:t>
+              <w:t xml:space="preserve">$ </w:t>
             </w:r>
-            <w:hyperlink r:id="rId9" w:history="1">
+            <w:proofErr w:type="spellStart"/>
+            <w:proofErr w:type="gramStart"/>
+            <w:r>
+              <w:t>scp</w:t>
+            </w:r>
+            <w:proofErr w:type="spellEnd"/>
+            <w:proofErr w:type="gramEnd"/>
+            <w:r>
+              <w:t xml:space="preserve"> </w:t>
+            </w:r>
+            <w:proofErr w:type="spellStart"/>
+            <w:r>
+              <w:t>pcap</w:t>
+            </w:r>
+            <w:proofErr w:type="spellEnd"/>
+            <w:r>
+              <w:t xml:space="preserve"> </w:t>
+            </w:r>
+            <w:hyperlink r:id="rId10" w:history="1">
               <w:r>
                 <w:rPr>
                   <w:rStyle w:val="Lienhypertexte"/>
@@ -1082,25 +1057,35 @@
       <w:tblPr>
         <w:tblStyle w:val="Grillemoyenne1-Accent5"/>
         <w:tblW w:w="0" w:type="auto"/>
-        <w:tblLook w:val="04A0"/>
+        <w:tblLook w:val="04A0" w:firstRow="1" w:lastRow="0" w:firstColumn="1" w:lastColumn="0" w:noHBand="0" w:noVBand="1"/>
       </w:tblPr>
       <w:tblGrid>
         <w:gridCol w:w="9546"/>
       </w:tblGrid>
       <w:tr>
         <w:trPr>
-          <w:cnfStyle w:val="100000000000"/>
+          <w:cnfStyle w:val="100000000000" w:firstRow="1" w:lastRow="0" w:firstColumn="0" w:lastColumn="0" w:oddVBand="0" w:evenVBand="0" w:oddHBand="0" w:evenHBand="0" w:firstRowFirstColumn="0" w:firstRowLastColumn="0" w:lastRowFirstColumn="0" w:lastRowLastColumn="0"/>
         </w:trPr>
         <w:tc>
           <w:tcPr>
-            <w:cnfStyle w:val="001000000000"/>
+            <w:cnfStyle w:val="001000000000" w:firstRow="0" w:lastRow="0" w:firstColumn="1" w:lastColumn="0" w:oddVBand="0" w:evenVBand="0" w:oddHBand="0" w:evenHBand="0" w:firstRowFirstColumn="0" w:firstRowLastColumn="0" w:lastRowFirstColumn="0" w:lastRowLastColumn="0"/>
             <w:tcW w:w="9546" w:type="dxa"/>
           </w:tcPr>
           <w:p>
             <w:r>
-              <w:t xml:space="preserve">$ ssh </w:t>
+              <w:t xml:space="preserve">$ </w:t>
             </w:r>
-            <w:hyperlink r:id="rId10" w:history="1">
+            <w:proofErr w:type="spellStart"/>
+            <w:proofErr w:type="gramStart"/>
+            <w:r>
+              <w:t>ssh</w:t>
+            </w:r>
+            <w:proofErr w:type="spellEnd"/>
+            <w:proofErr w:type="gramEnd"/>
+            <w:r>
+              <w:t xml:space="preserve"> </w:t>
+            </w:r>
+            <w:hyperlink r:id="rId11" w:history="1">
               <w:r>
                 <w:rPr>
                   <w:rStyle w:val="Lienhypertexte"/>
@@ -1110,9 +1095,16 @@
             </w:hyperlink>
           </w:p>
           <w:p>
+            <w:proofErr w:type="gramStart"/>
             <w:r>
-              <w:t># ./pcap</w:t>
+              <w:t># ./</w:t>
             </w:r>
+            <w:proofErr w:type="spellStart"/>
+            <w:proofErr w:type="gramEnd"/>
+            <w:r>
+              <w:t>pcap</w:t>
+            </w:r>
+            <w:proofErr w:type="spellEnd"/>
           </w:p>
         </w:tc>
       </w:tr>
@@ -1120,10 +1112,36 @@
     <w:p/>
     <w:p>
       <w:r>
-        <w:t xml:space="preserve">You should start to see information in the console. When a new device is detected, you will see its MAC address and when an UDP request is proceed, you should see it. Finally, you can quit at anytime through the “Ctrl+C” shortcut. </w:t>
-      </w:r>
-      <w:r>
-        <w:t>Of course you can use the command “nohup” to let the program run even if you exit the ssh session.</w:t>
+        <w:t>You should start to see information in the console. When a new device is detected, you will see its MAC address and when an UDP request is proceed, you should see it. Finally, you can quit at anytime through the “</w:t>
+      </w:r>
+      <w:proofErr w:type="spellStart"/>
+      <w:r>
+        <w:t>Ctrl+C</w:t>
+      </w:r>
+      <w:proofErr w:type="spellEnd"/>
+      <w:r>
+        <w:t xml:space="preserve">” shortcut. </w:t>
+      </w:r>
+      <w:r>
+        <w:t>Of course you can use the command “</w:t>
+      </w:r>
+      <w:proofErr w:type="spellStart"/>
+      <w:r>
+        <w:t>nohup</w:t>
+      </w:r>
+      <w:proofErr w:type="spellEnd"/>
+      <w:r>
+        <w:t xml:space="preserve">” to let the program run even if you exit the </w:t>
+      </w:r>
+      <w:proofErr w:type="spellStart"/>
+      <w:proofErr w:type="gramStart"/>
+      <w:r>
+        <w:t>ssh</w:t>
+      </w:r>
+      <w:proofErr w:type="spellEnd"/>
+      <w:proofErr w:type="gramEnd"/>
+      <w:r>
+        <w:t xml:space="preserve"> session.</w:t>
       </w:r>
     </w:p>
     <w:p/>
@@ -1131,7 +1149,7 @@
       <w:pPr>
         <w:pStyle w:val="Titre2"/>
       </w:pPr>
-      <w:bookmarkStart w:id="2" w:name="_Toc327010410"/>
+      <w:bookmarkStart w:id="2" w:name="_Toc201153351"/>
       <w:r>
         <w:t>Server</w:t>
       </w:r>
@@ -1142,7 +1160,15 @@
         <w:tab/>
       </w:r>
       <w:r>
-        <w:t>On the server, a Tomcat Application Server coupled with a PostgreSQL database has to be installed. With the start of this Tomcat Server, 2 servlets are launched waiting the request of mobiles, and a listener is launched to communicate with all AP</w:t>
+        <w:t xml:space="preserve">On the server, a Tomcat Application Server coupled with a </w:t>
+      </w:r>
+      <w:proofErr w:type="spellStart"/>
+      <w:r>
+        <w:t>PostgreSQL</w:t>
+      </w:r>
+      <w:proofErr w:type="spellEnd"/>
+      <w:r>
+        <w:t xml:space="preserve"> database has to be installed. With the start of this Tomcat Server, 2 servlets are launched waiting the request of mobiles, and a listener is launched to communicate with all AP</w:t>
       </w:r>
       <w:r>
         <w:t>s</w:t>
@@ -1156,82 +1182,101 @@
       <w:r>
         <w:t>The first servlet is used to manage mobile devices calibration requests and the second to manage mobile devices positioning requests.</w:t>
       </w:r>
+      <w:bookmarkStart w:id="3" w:name="_GoBack"/>
+      <w:bookmarkEnd w:id="3"/>
     </w:p>
     <w:p>
       <w:r>
         <w:tab/>
-        <w:t>Each access point has to be added in the database.</w:t>
-      </w:r>
-      <w:bookmarkStart w:id="3" w:name="_GoBack"/>
-      <w:bookmarkEnd w:id="3"/>
+        <w:t>Each access point has to be added</w:t>
+      </w:r>
+      <w:r>
+        <w:t xml:space="preserve"> manually</w:t>
+      </w:r>
+      <w:r>
+        <w:t xml:space="preserve"> in the database.</w:t>
+      </w:r>
+    </w:p>
+    <w:p/>
+    <w:p>
+      <w:pPr>
+        <w:pStyle w:val="Titre2"/>
+      </w:pPr>
+      <w:bookmarkStart w:id="4" w:name="_Toc201153352"/>
+      <w:r>
+        <w:lastRenderedPageBreak/>
+        <w:t>Mobiles</w:t>
+      </w:r>
+      <w:bookmarkEnd w:id="4"/>
+    </w:p>
+    <w:p>
+      <w:r>
+        <w:tab/>
+      </w:r>
+      <w:r>
+        <w:t>In the project description, 2 applications were needed for the mobiles. We deci</w:t>
+      </w:r>
+      <w:r>
+        <w:t>ded to develop the features in</w:t>
+      </w:r>
+      <w:r>
+        <w:t xml:space="preserve"> only one application called “LO53 – </w:t>
+      </w:r>
+      <w:r>
+        <w:t>IPS</w:t>
+      </w:r>
+      <w:r>
+        <w:t>”</w:t>
+      </w:r>
+      <w:r>
+        <w:t xml:space="preserve"> for Indoor Positioning System</w:t>
+      </w:r>
+      <w:r>
+        <w:t xml:space="preserve">. </w:t>
+      </w:r>
+    </w:p>
+    <w:p>
+      <w:r>
+        <w:tab/>
+        <w:t>This application has to be installed on each Android mobile. So each mobile may generate "burst" in the offline mode or asks to the server its position in the online mode.</w:t>
+      </w:r>
+    </w:p>
+    <w:p>
+      <w:pPr>
+        <w:pStyle w:val="Titre1"/>
+      </w:pPr>
+      <w:r>
+        <w:br w:type="column"/>
+      </w:r>
+      <w:bookmarkStart w:id="5" w:name="_Toc201153353"/>
+      <w:r>
+        <w:lastRenderedPageBreak/>
+        <w:t>List of the key tasks required in the project description</w:t>
+      </w:r>
+      <w:bookmarkEnd w:id="5"/>
+    </w:p>
+    <w:p>
+      <w:r>
+        <w:tab/>
+        <w:t xml:space="preserve">We had to develop </w:t>
+      </w:r>
+      <w:r>
+        <w:t xml:space="preserve">special features for each device </w:t>
+      </w:r>
+      <w:proofErr w:type="gramStart"/>
+      <w:r>
+        <w:t>type,</w:t>
+      </w:r>
+      <w:proofErr w:type="gramEnd"/>
+      <w:r>
+        <w:t xml:space="preserve"> here is a description of what is done and what is partially done.</w:t>
+      </w:r>
     </w:p>
     <w:p>
       <w:pPr>
         <w:pStyle w:val="Titre2"/>
       </w:pPr>
-      <w:bookmarkStart w:id="4" w:name="_Toc327010411"/>
-      <w:r>
-        <w:lastRenderedPageBreak/>
-        <w:t>Mobiles</w:t>
-      </w:r>
-      <w:bookmarkEnd w:id="4"/>
-    </w:p>
-    <w:p>
-      <w:r>
-        <w:tab/>
-      </w:r>
-      <w:r>
-        <w:t>In the project description, 2 applications were needed for the mobiles. We deci</w:t>
-      </w:r>
-      <w:r>
-        <w:t>ded to develop the features in</w:t>
-      </w:r>
-      <w:r>
-        <w:t xml:space="preserve"> only one application called “LO53 – </w:t>
-      </w:r>
-      <w:r>
-        <w:t>IPS</w:t>
-      </w:r>
-      <w:r>
-        <w:t>”</w:t>
-      </w:r>
-      <w:r>
-        <w:t xml:space="preserve"> for Indoor Positioning System</w:t>
-      </w:r>
-      <w:r>
-        <w:t xml:space="preserve">. </w:t>
-      </w:r>
-    </w:p>
-    <w:p>
-      <w:r>
-        <w:tab/>
-        <w:t>This application has to be installed on each Android mobile. So each mobile may generate "burst" in the offline mode or asks to the server its position in the online mode.</w:t>
-      </w:r>
-    </w:p>
-    <w:p>
-      <w:pPr>
-        <w:pStyle w:val="Titre1"/>
-      </w:pPr>
-      <w:bookmarkStart w:id="5" w:name="_Toc327010412"/>
-      <w:r>
-        <w:t>List of the key tasks required in the project description</w:t>
-      </w:r>
-      <w:bookmarkEnd w:id="5"/>
-    </w:p>
-    <w:p>
-      <w:r>
-        <w:tab/>
-        <w:t xml:space="preserve">We had to develop </w:t>
-      </w:r>
-      <w:r>
-        <w:t>special features for each device type, here is a description of what is done and what is partially done.</w:t>
-      </w:r>
-    </w:p>
-    <w:p>
-      <w:pPr>
-        <w:pStyle w:val="Titre2"/>
-      </w:pPr>
-      <w:bookmarkStart w:id="6" w:name="_Toc327010413"/>
+      <w:bookmarkStart w:id="6" w:name="_Toc201153354"/>
       <w:r>
         <w:t>Access Point (AP)</w:t>
       </w:r>
@@ -1262,9 +1307,11 @@
       <w:r>
         <w:t xml:space="preserve">the </w:t>
       </w:r>
+      <w:proofErr w:type="spellStart"/>
       <w:r>
         <w:t>Ctrl+C</w:t>
       </w:r>
+      <w:proofErr w:type="spellEnd"/>
       <w:r>
         <w:t xml:space="preserve"> shortcut</w:t>
       </w:r>
@@ -1294,7 +1341,23 @@
     <w:p>
       <w:r>
         <w:tab/>
-        <w:t>This thread run indefinitely and when it receives a new Rssi values (through pcap and the “prism0” interface) it stores this value into a Double Linked List structure.</w:t>
+        <w:t xml:space="preserve">This thread run indefinitely and when it receives a new </w:t>
+      </w:r>
+      <w:proofErr w:type="spellStart"/>
+      <w:r>
+        <w:t>Rssi</w:t>
+      </w:r>
+      <w:proofErr w:type="spellEnd"/>
+      <w:r>
+        <w:t xml:space="preserve"> values (through </w:t>
+      </w:r>
+      <w:proofErr w:type="spellStart"/>
+      <w:r>
+        <w:t>pcap</w:t>
+      </w:r>
+      <w:proofErr w:type="spellEnd"/>
+      <w:r>
+        <w:t xml:space="preserve"> and the “prism0” interface) it stores this value into a Double Linked List structure.</w:t>
       </w:r>
     </w:p>
     <w:p>
@@ -1308,14 +1371,14 @@
           <w:lang w:val="fr-FR"/>
         </w:rPr>
         <w:drawing>
-          <wp:inline distT="0" distB="0" distL="0" distR="0">
+          <wp:inline distT="0" distB="0" distL="0" distR="0" wp14:anchorId="3B80FFB2" wp14:editId="2841C238">
             <wp:extent cx="2913900" cy="1670400"/>
-            <wp:effectExtent l="38100" t="0" r="19800" b="6000"/>
+            <wp:effectExtent l="25400" t="25400" r="7620" b="31750"/>
             <wp:docPr id="1" name="Diagramme 1"/>
             <wp:cNvGraphicFramePr/>
             <a:graphic xmlns:a="http://schemas.openxmlformats.org/drawingml/2006/main">
               <a:graphicData uri="http://schemas.openxmlformats.org/drawingml/2006/diagram">
-                <dgm:relIds xmlns:dgm="http://schemas.openxmlformats.org/drawingml/2006/diagram" xmlns:r="http://schemas.openxmlformats.org/officeDocument/2006/relationships" r:dm="rId11" r:lo="rId12" r:qs="rId13" r:cs="rId14"/>
+                <dgm:relIds xmlns:dgm="http://schemas.openxmlformats.org/drawingml/2006/diagram" xmlns:r="http://schemas.openxmlformats.org/officeDocument/2006/relationships" r:dm="rId12" r:lo="rId13" r:qs="rId14" r:cs="rId15"/>
               </a:graphicData>
             </a:graphic>
           </wp:inline>
@@ -1385,11 +1448,23 @@
         <w:t>es</w:t>
       </w:r>
       <w:r>
-        <w:t xml:space="preserve"> the old values in the Linked List. As we need to compute an average value of the Rssi for each device, and as this average is based on the values received during the last second, we need to put a timestamp on each Rssi and flush the old values </w:t>
-      </w:r>
-      <w:r>
-        <w:lastRenderedPageBreak/>
-        <w:t xml:space="preserve">(older than 1 second). This thread goes through all the </w:t>
+        <w:t xml:space="preserve"> the old values in the Linked List. As we need to compute an average value of the </w:t>
+      </w:r>
+      <w:proofErr w:type="spellStart"/>
+      <w:r>
+        <w:t>Rssi</w:t>
+      </w:r>
+      <w:proofErr w:type="spellEnd"/>
+      <w:r>
+        <w:t xml:space="preserve"> for each device, and as this average is based on the values received during the last second, we need to put a timestamp on each </w:t>
+      </w:r>
+      <w:proofErr w:type="spellStart"/>
+      <w:r>
+        <w:t>Rssi</w:t>
+      </w:r>
+      <w:proofErr w:type="spellEnd"/>
+      <w:r>
+        <w:t xml:space="preserve"> and flush the old values (older than 1 second). This thread goes through all the </w:t>
       </w:r>
       <w:r>
         <w:t>Lists</w:t>
@@ -1404,10 +1479,23 @@
         <w:t xml:space="preserve"> </w:t>
       </w:r>
       <w:r>
-        <w:t>the Rssi</w:t>
-      </w:r>
-      <w:r>
-        <w:t xml:space="preserve"> if it’s required.</w:t>
+        <w:t xml:space="preserve">the </w:t>
+      </w:r>
+      <w:proofErr w:type="spellStart"/>
+      <w:r>
+        <w:t>Rssi</w:t>
+      </w:r>
+      <w:proofErr w:type="spellEnd"/>
+      <w:r>
+        <w:t xml:space="preserve"> if it’s </w:t>
+      </w:r>
+      <w:proofErr w:type="gramStart"/>
+      <w:r>
+        <w:t>required</w:t>
+      </w:r>
+      <w:proofErr w:type="gramEnd"/>
+      <w:r>
+        <w:t>.</w:t>
       </w:r>
     </w:p>
     <w:p>
@@ -1440,6 +1528,7 @@
     </w:p>
     <w:p>
       <w:r>
+        <w:lastRenderedPageBreak/>
         <w:tab/>
         <w:t>This thread creates an UDP server and answer to all the requests received.</w:t>
       </w:r>
@@ -1470,7 +1559,7 @@
       <w:pPr>
         <w:pStyle w:val="Titre2"/>
       </w:pPr>
-      <w:bookmarkStart w:id="7" w:name="_Toc327010414"/>
+      <w:bookmarkStart w:id="7" w:name="_Toc201153355"/>
       <w:r>
         <w:t>Server</w:t>
       </w:r>
@@ -1502,6 +1591,7 @@
       <w:r>
         <w:t xml:space="preserve"> is called </w:t>
       </w:r>
+      <w:proofErr w:type="spellStart"/>
       <w:r>
         <w:rPr>
           <w:b/>
@@ -1509,6 +1599,7 @@
         </w:rPr>
         <w:t>MobileCalibrationListener</w:t>
       </w:r>
+      <w:proofErr w:type="spellEnd"/>
       <w:r>
         <w:rPr>
           <w:b/>
@@ -1517,7 +1608,27 @@
         <w:t>.</w:t>
       </w:r>
       <w:r>
-        <w:t xml:space="preserve">When a mobile access to the server with this url : </w:t>
+        <w:rPr>
+          <w:b/>
+          <w:i/>
+        </w:rPr>
+        <w:t xml:space="preserve"> </w:t>
+      </w:r>
+      <w:r>
+        <w:t xml:space="preserve">When a mobile access to the server with this </w:t>
+      </w:r>
+      <w:proofErr w:type="spellStart"/>
+      <w:proofErr w:type="gramStart"/>
+      <w:r>
+        <w:t>url</w:t>
+      </w:r>
+      <w:proofErr w:type="spellEnd"/>
+      <w:r>
+        <w:t xml:space="preserve"> :</w:t>
+      </w:r>
+      <w:proofErr w:type="gramEnd"/>
+      <w:r>
+        <w:t xml:space="preserve"> </w:t>
       </w:r>
     </w:p>
     <w:p>
@@ -1530,18 +1641,74 @@
         <w:rPr>
           <w:color w:val="365F91" w:themeColor="accent1" w:themeShade="BF"/>
         </w:rPr>
-        <w:t>http://ipServer:8080/ServerPositionning/MobileCalibrationListener?x=value_x&amp;y= value_y&amp;map= value_map</w:t>
-      </w:r>
+        <w:t>http://ipServer</w:t>
+      </w:r>
+      <w:proofErr w:type="gramStart"/>
+      <w:r>
+        <w:rPr>
+          <w:color w:val="365F91" w:themeColor="accent1" w:themeShade="BF"/>
+        </w:rPr>
+        <w:t>:8080</w:t>
+      </w:r>
+      <w:proofErr w:type="gramEnd"/>
+      <w:r>
+        <w:rPr>
+          <w:color w:val="365F91" w:themeColor="accent1" w:themeShade="BF"/>
+        </w:rPr>
+        <w:t>/ServerPositionning/MobileCalibrationLis</w:t>
+      </w:r>
+      <w:r>
+        <w:rPr>
+          <w:color w:val="365F91" w:themeColor="accent1" w:themeShade="BF"/>
+        </w:rPr>
+        <w:t xml:space="preserve">tener?x=value_x&amp;y= </w:t>
+      </w:r>
+      <w:proofErr w:type="spellStart"/>
+      <w:r>
+        <w:rPr>
+          <w:color w:val="365F91" w:themeColor="accent1" w:themeShade="BF"/>
+        </w:rPr>
+        <w:t>value_y&amp;map</w:t>
+      </w:r>
+      <w:proofErr w:type="spellEnd"/>
+      <w:r>
+        <w:rPr>
+          <w:color w:val="365F91" w:themeColor="accent1" w:themeShade="BF"/>
+        </w:rPr>
+        <w:t>=</w:t>
+      </w:r>
+      <w:proofErr w:type="spellStart"/>
+      <w:r>
+        <w:rPr>
+          <w:color w:val="365F91" w:themeColor="accent1" w:themeShade="BF"/>
+        </w:rPr>
+        <w:t>value_map</w:t>
+      </w:r>
+      <w:proofErr w:type="spellEnd"/>
     </w:p>
     <w:p>
-      <w:r>
-        <w:t xml:space="preserve">a thread is launched to </w:t>
+      <w:proofErr w:type="gramStart"/>
+      <w:r>
+        <w:t>a</w:t>
+      </w:r>
+      <w:proofErr w:type="gramEnd"/>
+      <w:r>
+        <w:t xml:space="preserve"> thread is launched to </w:t>
       </w:r>
       <w:r>
         <w:t>treat</w:t>
       </w:r>
       <w:r>
-        <w:t xml:space="preserve"> the request, in others words to ask the RSSI of each AP and store information in the database.</w:t>
+        <w:t xml:space="preserve"> the request, in others words to ask the </w:t>
+      </w:r>
+      <w:r>
+        <w:t xml:space="preserve">RSSI </w:t>
+      </w:r>
+      <w:r>
+        <w:t xml:space="preserve">average </w:t>
+      </w:r>
+      <w:r>
+        <w:t>of each AP and store information in the database.</w:t>
       </w:r>
     </w:p>
     <w:p>
@@ -1590,6 +1757,7 @@
       <w:r>
         <w:t xml:space="preserve"> is called </w:t>
       </w:r>
+      <w:proofErr w:type="spellStart"/>
       <w:r>
         <w:rPr>
           <w:b/>
@@ -1619,7 +1787,24 @@
         <w:t>.</w:t>
       </w:r>
       <w:r>
-        <w:t xml:space="preserve">When a mobile access to the server with this url : </w:t>
+        <w:t>When</w:t>
+      </w:r>
+      <w:proofErr w:type="spellEnd"/>
+      <w:r>
+        <w:t xml:space="preserve"> a mobile access to the server with this </w:t>
+      </w:r>
+      <w:proofErr w:type="spellStart"/>
+      <w:proofErr w:type="gramStart"/>
+      <w:r>
+        <w:t>url</w:t>
+      </w:r>
+      <w:proofErr w:type="spellEnd"/>
+      <w:r>
+        <w:t xml:space="preserve"> :</w:t>
+      </w:r>
+      <w:proofErr w:type="gramEnd"/>
+      <w:r>
+        <w:t xml:space="preserve"> </w:t>
       </w:r>
     </w:p>
     <w:p>
@@ -1632,7 +1817,21 @@
         <w:rPr>
           <w:color w:val="365F91" w:themeColor="accent1" w:themeShade="BF"/>
         </w:rPr>
-        <w:t>http://ipServer:8080/ServerPositionning/Mobile</w:t>
+        <w:t>http://ipServer</w:t>
+      </w:r>
+      <w:proofErr w:type="gramStart"/>
+      <w:r>
+        <w:rPr>
+          <w:color w:val="365F91" w:themeColor="accent1" w:themeShade="BF"/>
+        </w:rPr>
+        <w:t>:8080</w:t>
+      </w:r>
+      <w:proofErr w:type="gramEnd"/>
+      <w:r>
+        <w:rPr>
+          <w:color w:val="365F91" w:themeColor="accent1" w:themeShade="BF"/>
+        </w:rPr>
+        <w:t>/ServerPositionning/Mobile</w:t>
       </w:r>
       <w:r>
         <w:rPr>
@@ -1648,8 +1847,13 @@
       </w:r>
     </w:p>
     <w:p>
-      <w:r>
-        <w:t>a thread is launched and asks to each AP the RSSI received for this mobile address, computes the mobile position and returns this position to the mobile.</w:t>
+      <w:proofErr w:type="gramStart"/>
+      <w:r>
+        <w:t>a</w:t>
+      </w:r>
+      <w:proofErr w:type="gramEnd"/>
+      <w:r>
+        <w:t xml:space="preserve"> thread is launched and asks to each AP the RSSI received for this mobile address, computes the mobile position and returns this position to the mobile.</w:t>
       </w:r>
     </w:p>
     <w:p>
@@ -1667,7 +1871,63 @@
           <w:i/>
           <w:u w:val="single"/>
         </w:rPr>
-        <w:t>This part is partially implemented. We don’t have the time to develop the algorithm needed to compute the mobile position with the RSSI data.</w:t>
+        <w:t xml:space="preserve">This part is partially implemented. </w:t>
+      </w:r>
+      <w:r>
+        <w:rPr>
+          <w:i/>
+          <w:u w:val="single"/>
+        </w:rPr>
+        <w:t xml:space="preserve">We didn’t have the time to develop the complex algorithm to compute the mobile </w:t>
+      </w:r>
+      <w:r>
+        <w:rPr>
+          <w:i/>
+          <w:u w:val="single"/>
+        </w:rPr>
+        <w:t>position</w:t>
+      </w:r>
+      <w:r>
+        <w:rPr>
+          <w:i/>
+          <w:u w:val="single"/>
+        </w:rPr>
+        <w:t xml:space="preserve"> but we developed a simplified </w:t>
+      </w:r>
+      <w:r>
+        <w:rPr>
+          <w:i/>
+          <w:u w:val="single"/>
+        </w:rPr>
+        <w:t>algorithm,</w:t>
+      </w:r>
+      <w:r>
+        <w:rPr>
+          <w:i/>
+          <w:u w:val="single"/>
+        </w:rPr>
+        <w:t xml:space="preserve"> which find in the database the nearest </w:t>
+      </w:r>
+      <w:r>
+        <w:rPr>
+          <w:i/>
+          <w:u w:val="single"/>
+        </w:rPr>
+        <w:t>position</w:t>
+      </w:r>
+      <w:r>
+        <w:rPr>
+          <w:i/>
+          <w:u w:val="single"/>
+        </w:rPr>
+        <w:t>.</w:t>
+      </w:r>
+      <w:r>
+        <w:rPr>
+          <w:i/>
+          <w:u w:val="single"/>
+        </w:rPr>
+        <w:t xml:space="preserve"> </w:t>
       </w:r>
     </w:p>
     <w:p/>
@@ -1679,6 +1939,7 @@
       <w:r>
         <w:t xml:space="preserve">called </w:t>
       </w:r>
+      <w:proofErr w:type="spellStart"/>
       <w:r>
         <w:rPr>
           <w:b/>
@@ -1686,8 +1947,15 @@
         </w:rPr>
         <w:t>APListener</w:t>
       </w:r>
-      <w:r>
-        <w:t xml:space="preserve"> creates a thread which </w:t>
+      <w:proofErr w:type="spellEnd"/>
+      <w:r>
+        <w:t xml:space="preserve"> creates a </w:t>
+      </w:r>
+      <w:r>
+        <w:t>thread, which</w:t>
+      </w:r>
+      <w:r>
+        <w:t xml:space="preserve"> </w:t>
       </w:r>
       <w:r>
         <w:t xml:space="preserve">is </w:t>
@@ -1733,30 +2001,15 @@
       <w:pPr>
         <w:pStyle w:val="Titre2"/>
       </w:pPr>
-      <w:bookmarkStart w:id="8" w:name="_Toc327010415"/>
+      <w:r>
+        <w:br w:type="column"/>
+      </w:r>
+      <w:bookmarkStart w:id="8" w:name="_Toc201153356"/>
       <w:r>
         <w:lastRenderedPageBreak/>
         <w:t>Mobiles</w:t>
       </w:r>
       <w:bookmarkEnd w:id="8"/>
-    </w:p>
-    <w:p>
-      <w:r>
-        <w:tab/>
-        <w:t>Two</w:t>
-      </w:r>
-      <w:r>
-        <w:t xml:space="preserve"> applications were needed for the </w:t>
-      </w:r>
-      <w:r>
-        <w:t xml:space="preserve">mobiles. We decided to develop </w:t>
-      </w:r>
-      <w:r>
-        <w:t xml:space="preserve">only one application. </w:t>
-      </w:r>
-      <w:r>
-        <w:t xml:space="preserve"> The main screen of this application is divided in two parts.</w:t>
-      </w:r>
     </w:p>
     <w:p>
       <w:r>
@@ -1765,16 +2018,16 @@
           <w:lang w:val="fr-FR"/>
         </w:rPr>
         <w:drawing>
-          <wp:anchor distT="0" distB="0" distL="114300" distR="114300" simplePos="0" relativeHeight="251660288" behindDoc="0" locked="0" layoutInCell="1" allowOverlap="1">
+          <wp:anchor distT="0" distB="0" distL="114300" distR="114300" simplePos="0" relativeHeight="251660288" behindDoc="0" locked="0" layoutInCell="1" allowOverlap="1" wp14:anchorId="0B9A8F29" wp14:editId="4372CB38">
             <wp:simplePos x="0" y="0"/>
             <wp:positionH relativeFrom="margin">
-              <wp:posOffset>4222115</wp:posOffset>
+              <wp:posOffset>4343400</wp:posOffset>
             </wp:positionH>
             <wp:positionV relativeFrom="margin">
-              <wp:posOffset>-466725</wp:posOffset>
+              <wp:posOffset>342900</wp:posOffset>
             </wp:positionV>
             <wp:extent cx="1608455" cy="2512695"/>
-            <wp:effectExtent l="190500" t="152400" r="163195" b="135255"/>
+            <wp:effectExtent l="203200" t="203200" r="169545" b="179705"/>
             <wp:wrapSquare wrapText="bothSides"/>
             <wp:docPr id="2" name="Image 1" descr="LO53-IPS.png"/>
             <wp:cNvGraphicFramePr>
@@ -1788,7 +2041,7 @@
                     <pic:cNvPicPr/>
                   </pic:nvPicPr>
                   <pic:blipFill>
-                    <a:blip r:embed="rId15"/>
+                    <a:blip r:embed="rId17"/>
                     <a:stretch>
                       <a:fillRect/>
                     </a:stretch>
@@ -1819,6 +2072,24 @@
         </w:drawing>
       </w:r>
       <w:r>
+        <w:tab/>
+        <w:t>Two</w:t>
+      </w:r>
+      <w:r>
+        <w:t xml:space="preserve"> applications were needed for the </w:t>
+      </w:r>
+      <w:r>
+        <w:t xml:space="preserve">mobiles. We decided to develop </w:t>
+      </w:r>
+      <w:r>
+        <w:t xml:space="preserve">only one application. </w:t>
+      </w:r>
+      <w:r>
+        <w:t xml:space="preserve"> The main screen of this application is divided in two parts.</w:t>
+      </w:r>
+    </w:p>
+    <w:p>
+      <w:r>
         <w:t>On the top, there is the calibration part and on the bottom we have the possibility to ask to the server our position.</w:t>
       </w:r>
     </w:p>
@@ -1866,7 +2137,7 @@
       <w:r>
         <w:br w:type="column"/>
       </w:r>
-      <w:bookmarkStart w:id="9" w:name="_Toc327010416"/>
+      <w:bookmarkStart w:id="9" w:name="_Toc201153357"/>
       <w:r>
         <w:lastRenderedPageBreak/>
         <w:t>Self-analysis of your work</w:t>
@@ -1888,7 +2159,15 @@
         <w:t>ed</w:t>
       </w:r>
       <w:r>
-        <w:t xml:space="preserve"> Tomcat Application Server coupled with a PostgreSQL database. We </w:t>
+        <w:t xml:space="preserve"> Tomcat Application Server coupled with a </w:t>
+      </w:r>
+      <w:proofErr w:type="spellStart"/>
+      <w:r>
+        <w:t>PostgreSQL</w:t>
+      </w:r>
+      <w:proofErr w:type="spellEnd"/>
+      <w:r>
+        <w:t xml:space="preserve"> database. We </w:t>
       </w:r>
       <w:r>
         <w:t>also used</w:t>
@@ -1916,18 +2195,47 @@
         <w:t xml:space="preserve">have </w:t>
       </w:r>
       <w:r>
-        <w:t xml:space="preserve">always split the work into 2 parts, between both of us. For example Aurélien handled the Tomcat Server part, </w:t>
+        <w:t xml:space="preserve">always split the work into 2 parts, between both of us. For example </w:t>
+      </w:r>
+      <w:proofErr w:type="spellStart"/>
+      <w:r>
+        <w:t>Aurélien</w:t>
+      </w:r>
+      <w:proofErr w:type="spellEnd"/>
+      <w:r>
+        <w:t xml:space="preserve"> handled the Tomcat Server part, </w:t>
       </w:r>
       <w:r>
         <w:t>while</w:t>
       </w:r>
       <w:r>
-        <w:t xml:space="preserve"> Thibaut worked on the Android Application and we both worked on the AP software.</w:t>
+        <w:t xml:space="preserve"> </w:t>
+      </w:r>
+      <w:proofErr w:type="spellStart"/>
+      <w:r>
+        <w:t>Thibaut</w:t>
+      </w:r>
+      <w:proofErr w:type="spellEnd"/>
+      <w:r>
+        <w:t xml:space="preserve"> worked on the Android Application and we both worked on the AP software.</w:t>
+      </w:r>
+    </w:p>
+    <w:p/>
+    <w:p>
+      <w:r>
+        <w:tab/>
+        <w:t>Even if all features have not totally implemented and if the project</w:t>
+      </w:r>
+      <w:r>
+        <w:t xml:space="preserve"> needs some improvements</w:t>
+      </w:r>
+      <w:r>
+        <w:t xml:space="preserve">, we have a global project, which works. </w:t>
       </w:r>
     </w:p>
     <w:p/>
     <w:sectPr>
-      <w:footerReference w:type="default" r:id="rId16"/>
+      <w:footerReference w:type="default" r:id="rId18"/>
       <w:pgSz w:w="12240" w:h="15840"/>
       <w:pgMar w:top="1417" w:right="1417" w:bottom="1417" w:left="1417" w:header="720" w:footer="720" w:gutter="0"/>
       <w:cols w:space="720"/>
@@ -1939,8 +2247,8 @@
 </file>
 
 <file path=word/endnotes.xml><?xml version="1.0" encoding="utf-8"?>
-<w:endnotes xmlns:ve="http://schemas.openxmlformats.org/markup-compatibility/2006" xmlns:o="urn:schemas-microsoft-com:office:office" xmlns:r="http://schemas.openxmlformats.org/officeDocument/2006/relationships" xmlns:m="http://schemas.openxmlformats.org/officeDocument/2006/math" xmlns:v="urn:schemas-microsoft-com:vml" xmlns:wp="http://schemas.openxmlformats.org/drawingml/2006/wordprocessingDrawing" xmlns:w10="urn:schemas-microsoft-com:office:word" xmlns:w="http://schemas.openxmlformats.org/wordprocessingml/2006/main" xmlns:wne="http://schemas.microsoft.com/office/word/2006/wordml">
-  <w:endnote w:type="separator" w:id="0">
+<w:endnotes xmlns:wpc="http://schemas.microsoft.com/office/word/2010/wordprocessingCanvas" xmlns:mo="http://schemas.microsoft.com/office/mac/office/2008/main" xmlns:mc="http://schemas.openxmlformats.org/markup-compatibility/2006" xmlns:mv="urn:schemas-microsoft-com:mac:vml" xmlns:o="urn:schemas-microsoft-com:office:office" xmlns:r="http://schemas.openxmlformats.org/officeDocument/2006/relationships" xmlns:m="http://schemas.openxmlformats.org/officeDocument/2006/math" xmlns:v="urn:schemas-microsoft-com:vml" xmlns:wp14="http://schemas.microsoft.com/office/word/2010/wordprocessingDrawing" xmlns:wp="http://schemas.openxmlformats.org/drawingml/2006/wordprocessingDrawing" xmlns:w10="urn:schemas-microsoft-com:office:word" xmlns:w="http://schemas.openxmlformats.org/wordprocessingml/2006/main" xmlns:w14="http://schemas.microsoft.com/office/word/2010/wordml" xmlns:wpg="http://schemas.microsoft.com/office/word/2010/wordprocessingGroup" xmlns:wpi="http://schemas.microsoft.com/office/word/2010/wordprocessingInk" xmlns:wne="http://schemas.microsoft.com/office/word/2006/wordml" xmlns:wps="http://schemas.microsoft.com/office/word/2010/wordprocessingShape" mc:Ignorable="w14 wp14">
+  <w:endnote w:type="separator" w:id="-1">
     <w:p>
       <w:pPr>
         <w:spacing w:line="240" w:lineRule="auto"/>
@@ -1949,8 +2257,10 @@
         <w:separator/>
       </w:r>
     </w:p>
+    <w:p/>
+    <w:p/>
   </w:endnote>
-  <w:endnote w:type="continuationSeparator" w:id="1">
+  <w:endnote w:type="continuationSeparator" w:id="0">
     <w:p>
       <w:pPr>
         <w:spacing w:line="240" w:lineRule="auto"/>
@@ -1959,17 +2269,19 @@
         <w:continuationSeparator/>
       </w:r>
     </w:p>
+    <w:p/>
+    <w:p/>
   </w:endnote>
 </w:endnotes>
 </file>
 
 <file path=word/footer1.xml><?xml version="1.0" encoding="utf-8"?>
-<w:ftr xmlns:ve="http://schemas.openxmlformats.org/markup-compatibility/2006" xmlns:o="urn:schemas-microsoft-com:office:office" xmlns:r="http://schemas.openxmlformats.org/officeDocument/2006/relationships" xmlns:m="http://schemas.openxmlformats.org/officeDocument/2006/math" xmlns:v="urn:schemas-microsoft-com:vml" xmlns:wp="http://schemas.openxmlformats.org/drawingml/2006/wordprocessingDrawing" xmlns:w10="urn:schemas-microsoft-com:office:word" xmlns:w="http://schemas.openxmlformats.org/wordprocessingml/2006/main" xmlns:wne="http://schemas.microsoft.com/office/word/2006/wordml">
+<w:ftr xmlns:wpc="http://schemas.microsoft.com/office/word/2010/wordprocessingCanvas" xmlns:mo="http://schemas.microsoft.com/office/mac/office/2008/main" xmlns:mc="http://schemas.openxmlformats.org/markup-compatibility/2006" xmlns:mv="urn:schemas-microsoft-com:mac:vml" xmlns:o="urn:schemas-microsoft-com:office:office" xmlns:r="http://schemas.openxmlformats.org/officeDocument/2006/relationships" xmlns:m="http://schemas.openxmlformats.org/officeDocument/2006/math" xmlns:v="urn:schemas-microsoft-com:vml" xmlns:wp14="http://schemas.microsoft.com/office/word/2010/wordprocessingDrawing" xmlns:wp="http://schemas.openxmlformats.org/drawingml/2006/wordprocessingDrawing" xmlns:w10="urn:schemas-microsoft-com:office:word" xmlns:w="http://schemas.openxmlformats.org/wordprocessingml/2006/main" xmlns:w14="http://schemas.microsoft.com/office/word/2010/wordml" xmlns:wpg="http://schemas.microsoft.com/office/word/2010/wordprocessingGroup" xmlns:wpi="http://schemas.microsoft.com/office/word/2010/wordprocessingInk" xmlns:wne="http://schemas.microsoft.com/office/word/2006/wordml" xmlns:wps="http://schemas.microsoft.com/office/word/2010/wordprocessingShape" mc:Ignorable="w14 wp14">
   <w:tbl>
     <w:tblPr>
       <w:tblpPr w:leftFromText="187" w:rightFromText="187" w:vertAnchor="text" w:tblpY="1"/>
       <w:tblW w:w="5000" w:type="pct"/>
-      <w:tblLook w:val="04A0"/>
+      <w:tblLook w:val="04A0" w:firstRow="1" w:lastRow="0" w:firstColumn="1" w:lastColumn="0" w:noHBand="0" w:noVBand="1"/>
     </w:tblPr>
     <w:tblGrid>
       <w:gridCol w:w="4330"/>
@@ -2019,16 +2331,31 @@
             </w:rPr>
             <w:t xml:space="preserve">Page </w:t>
           </w:r>
-          <w:fldSimple w:instr=" PAGE  \* MERGEFORMAT ">
-            <w:r>
-              <w:rPr>
-                <w:rFonts w:asciiTheme="majorHAnsi" w:hAnsiTheme="majorHAnsi"/>
-                <w:b/>
-                <w:noProof/>
-              </w:rPr>
-              <w:t>3</w:t>
-            </w:r>
-          </w:fldSimple>
+          <w:r>
+            <w:fldChar w:fldCharType="begin"/>
+          </w:r>
+          <w:r>
+            <w:instrText xml:space="preserve"> PAGE  \* MERGEFORMAT </w:instrText>
+          </w:r>
+          <w:r>
+            <w:fldChar w:fldCharType="separate"/>
+          </w:r>
+          <w:r>
+            <w:rPr>
+              <w:rFonts w:asciiTheme="majorHAnsi" w:hAnsiTheme="majorHAnsi"/>
+              <w:b/>
+              <w:noProof/>
+            </w:rPr>
+            <w:t>3</w:t>
+          </w:r>
+          <w:r>
+            <w:rPr>
+              <w:rFonts w:asciiTheme="majorHAnsi" w:hAnsiTheme="majorHAnsi"/>
+              <w:b/>
+              <w:noProof/>
+            </w:rPr>
+            <w:fldChar w:fldCharType="end"/>
+          </w:r>
         </w:p>
       </w:tc>
       <w:tc>
@@ -2114,12 +2441,14 @@
       <w:pStyle w:val="Pieddepage"/>
     </w:pPr>
   </w:p>
+  <w:p/>
+  <w:p/>
 </w:ftr>
 </file>
 
 <file path=word/footnotes.xml><?xml version="1.0" encoding="utf-8"?>
-<w:footnotes xmlns:ve="http://schemas.openxmlformats.org/markup-compatibility/2006" xmlns:o="urn:schemas-microsoft-com:office:office" xmlns:r="http://schemas.openxmlformats.org/officeDocument/2006/relationships" xmlns:m="http://schemas.openxmlformats.org/officeDocument/2006/math" xmlns:v="urn:schemas-microsoft-com:vml" xmlns:wp="http://schemas.openxmlformats.org/drawingml/2006/wordprocessingDrawing" xmlns:w10="urn:schemas-microsoft-com:office:word" xmlns:w="http://schemas.openxmlformats.org/wordprocessingml/2006/main" xmlns:wne="http://schemas.microsoft.com/office/word/2006/wordml">
-  <w:footnote w:type="separator" w:id="0">
+<w:footnotes xmlns:wpc="http://schemas.microsoft.com/office/word/2010/wordprocessingCanvas" xmlns:mo="http://schemas.microsoft.com/office/mac/office/2008/main" xmlns:mc="http://schemas.openxmlformats.org/markup-compatibility/2006" xmlns:mv="urn:schemas-microsoft-com:mac:vml" xmlns:o="urn:schemas-microsoft-com:office:office" xmlns:r="http://schemas.openxmlformats.org/officeDocument/2006/relationships" xmlns:m="http://schemas.openxmlformats.org/officeDocument/2006/math" xmlns:v="urn:schemas-microsoft-com:vml" xmlns:wp14="http://schemas.microsoft.com/office/word/2010/wordprocessingDrawing" xmlns:wp="http://schemas.openxmlformats.org/drawingml/2006/wordprocessingDrawing" xmlns:w10="urn:schemas-microsoft-com:office:word" xmlns:w="http://schemas.openxmlformats.org/wordprocessingml/2006/main" xmlns:w14="http://schemas.microsoft.com/office/word/2010/wordml" xmlns:wpg="http://schemas.microsoft.com/office/word/2010/wordprocessingGroup" xmlns:wpi="http://schemas.microsoft.com/office/word/2010/wordprocessingInk" xmlns:wne="http://schemas.microsoft.com/office/word/2006/wordml" xmlns:wps="http://schemas.microsoft.com/office/word/2010/wordprocessingShape" mc:Ignorable="w14 wp14">
+  <w:footnote w:type="separator" w:id="-1">
     <w:p>
       <w:pPr>
         <w:spacing w:line="240" w:lineRule="auto"/>
@@ -2128,8 +2457,10 @@
         <w:separator/>
       </w:r>
     </w:p>
+    <w:p/>
+    <w:p/>
   </w:footnote>
-  <w:footnote w:type="continuationSeparator" w:id="1">
+  <w:footnote w:type="continuationSeparator" w:id="0">
     <w:p>
       <w:pPr>
         <w:spacing w:line="240" w:lineRule="auto"/>
@@ -2138,12 +2469,14 @@
         <w:continuationSeparator/>
       </w:r>
     </w:p>
+    <w:p/>
+    <w:p/>
   </w:footnote>
 </w:footnotes>
 </file>
 
 <file path=word/numbering.xml><?xml version="1.0" encoding="utf-8"?>
-<w:numbering xmlns:ve="http://schemas.openxmlformats.org/markup-compatibility/2006" xmlns:o="urn:schemas-microsoft-com:office:office" xmlns:r="http://schemas.openxmlformats.org/officeDocument/2006/relationships" xmlns:m="http://schemas.openxmlformats.org/officeDocument/2006/math" xmlns:v="urn:schemas-microsoft-com:vml" xmlns:wp="http://schemas.openxmlformats.org/drawingml/2006/wordprocessingDrawing" xmlns:w10="urn:schemas-microsoft-com:office:word" xmlns:w="http://schemas.openxmlformats.org/wordprocessingml/2006/main" xmlns:wne="http://schemas.microsoft.com/office/word/2006/wordml">
+<w:numbering xmlns:wpc="http://schemas.microsoft.com/office/word/2010/wordprocessingCanvas" xmlns:mo="http://schemas.microsoft.com/office/mac/office/2008/main" xmlns:mc="http://schemas.openxmlformats.org/markup-compatibility/2006" xmlns:mv="urn:schemas-microsoft-com:mac:vml" xmlns:o="urn:schemas-microsoft-com:office:office" xmlns:r="http://schemas.openxmlformats.org/officeDocument/2006/relationships" xmlns:m="http://schemas.openxmlformats.org/officeDocument/2006/math" xmlns:v="urn:schemas-microsoft-com:vml" xmlns:wp14="http://schemas.microsoft.com/office/word/2010/wordprocessingDrawing" xmlns:wp="http://schemas.openxmlformats.org/drawingml/2006/wordprocessingDrawing" xmlns:w10="urn:schemas-microsoft-com:office:word" xmlns:w="http://schemas.openxmlformats.org/wordprocessingml/2006/main" xmlns:w14="http://schemas.microsoft.com/office/word/2010/wordml" xmlns:wpg="http://schemas.microsoft.com/office/word/2010/wordprocessingGroup" xmlns:wpi="http://schemas.microsoft.com/office/word/2010/wordprocessingInk" xmlns:wne="http://schemas.microsoft.com/office/word/2006/wordml" xmlns:wps="http://schemas.microsoft.com/office/word/2010/wordprocessingShape" mc:Ignorable="w14 wp14">
   <w:abstractNum w:abstractNumId="0">
     <w:nsid w:val="477C1653"/>
     <w:multiLevelType w:val="hybridMultilevel"/>
@@ -2263,7 +2596,7 @@
 </file>
 
 <file path=word/styles.xml><?xml version="1.0" encoding="utf-8"?>
-<w:styles xmlns:r="http://schemas.openxmlformats.org/officeDocument/2006/relationships" xmlns:w="http://schemas.openxmlformats.org/wordprocessingml/2006/main">
+<w:styles xmlns:mc="http://schemas.openxmlformats.org/markup-compatibility/2006" xmlns:r="http://schemas.openxmlformats.org/officeDocument/2006/relationships" xmlns:w="http://schemas.openxmlformats.org/wordprocessingml/2006/main" xmlns:w14="http://schemas.microsoft.com/office/word/2010/wordml" mc:Ignorable="w14">
   <w:docDefaults>
     <w:rPrDefault>
       <w:rPr>
@@ -2275,7 +2608,7 @@
     </w:rPrDefault>
     <w:pPrDefault/>
   </w:docDefaults>
-  <w:latentStyles w:defLockedState="0" w:defUIPriority="99" w:defSemiHidden="1" w:defUnhideWhenUsed="1" w:defQFormat="0" w:count="267">
+  <w:latentStyles w:defLockedState="0" w:defUIPriority="99" w:defSemiHidden="1" w:defUnhideWhenUsed="1" w:defQFormat="0" w:count="276">
     <w:lsdException w:name="Normal" w:semiHidden="0" w:uiPriority="0" w:unhideWhenUsed="0" w:qFormat="1"/>
     <w:lsdException w:name="heading 1" w:semiHidden="0" w:uiPriority="9" w:unhideWhenUsed="0" w:qFormat="1"/>
     <w:lsdException w:name="heading 2" w:uiPriority="9" w:qFormat="1"/>
@@ -2481,7 +2814,6 @@
     <w:uiPriority w:val="99"/>
     <w:semiHidden/>
     <w:unhideWhenUsed/>
-    <w:qFormat/>
     <w:tblPr>
       <w:tblInd w:w="0" w:type="dxa"/>
       <w:tblCellMar>
@@ -2788,7 +3120,6 @@
     <w:basedOn w:val="Normal"/>
     <w:link w:val="PieddepageCar"/>
     <w:uiPriority w:val="99"/>
-    <w:semiHidden/>
     <w:unhideWhenUsed/>
     <w:rsid w:val="008B1359"/>
     <w:pPr>
@@ -2804,7 +3135,6 @@
     <w:basedOn w:val="Policepardfaut"/>
     <w:link w:val="Pieddepage"/>
     <w:uiPriority w:val="99"/>
-    <w:semiHidden/>
     <w:rsid w:val="008B1359"/>
   </w:style>
   <w:style w:type="paragraph" w:styleId="Sansinterligne">
@@ -2831,7 +3161,7 @@
       <w:lang w:val="fr-FR" w:eastAsia="en-US"/>
     </w:rPr>
   </w:style>
-  <w:style w:type="table" w:styleId="Grilledutableau">
+  <w:style w:type="table" w:styleId="Grille">
     <w:name w:val="Table Grid"/>
     <w:basedOn w:val="TableauNormal"/>
     <w:uiPriority w:val="59"/>
@@ -4830,6 +5160,13 @@
         </dgm:presLayoutVars>
       </dgm:prSet>
       <dgm:spPr/>
+      <dgm:t>
+        <a:bodyPr/>
+        <a:lstStyle/>
+        <a:p>
+          <a:endParaRPr lang="fr-FR"/>
+        </a:p>
+      </dgm:t>
     </dgm:pt>
     <dgm:pt modelId="{6E9912F0-8388-4C31-9A35-21AD8FA4F450}" type="pres">
       <dgm:prSet presAssocID="{B625FB40-4683-4064-B444-DD1292A5AD4F}" presName="composite" presStyleCnt="0"/>
@@ -4843,6 +5180,13 @@
         </dgm:presLayoutVars>
       </dgm:prSet>
       <dgm:spPr/>
+      <dgm:t>
+        <a:bodyPr/>
+        <a:lstStyle/>
+        <a:p>
+          <a:endParaRPr lang="fr-FR"/>
+        </a:p>
+      </dgm:t>
     </dgm:pt>
     <dgm:pt modelId="{97CE84C8-579C-4220-AD47-921239EDF006}" type="pres">
       <dgm:prSet presAssocID="{B625FB40-4683-4064-B444-DD1292A5AD4F}" presName="descendantText" presStyleLbl="alignAcc1" presStyleIdx="0" presStyleCnt="3">
@@ -4851,6 +5195,13 @@
         </dgm:presLayoutVars>
       </dgm:prSet>
       <dgm:spPr/>
+      <dgm:t>
+        <a:bodyPr/>
+        <a:lstStyle/>
+        <a:p>
+          <a:endParaRPr lang="fr-FR"/>
+        </a:p>
+      </dgm:t>
     </dgm:pt>
     <dgm:pt modelId="{D15999D5-6EE2-404C-B739-87E4E1468132}" type="pres">
       <dgm:prSet presAssocID="{E04D916A-1B7D-4C62-9A87-97B9CD2D17C0}" presName="sp" presStyleCnt="0"/>
@@ -4868,6 +5219,13 @@
         </dgm:presLayoutVars>
       </dgm:prSet>
       <dgm:spPr/>
+      <dgm:t>
+        <a:bodyPr/>
+        <a:lstStyle/>
+        <a:p>
+          <a:endParaRPr lang="fr-FR"/>
+        </a:p>
+      </dgm:t>
     </dgm:pt>
     <dgm:pt modelId="{192D2F66-A087-4430-9D60-8825E3D7E5A7}" type="pres">
       <dgm:prSet presAssocID="{70DCF248-7931-455D-BDF1-DFF3574EE14A}" presName="descendantText" presStyleLbl="alignAcc1" presStyleIdx="1" presStyleCnt="3">
@@ -4900,6 +5258,13 @@
         </dgm:presLayoutVars>
       </dgm:prSet>
       <dgm:spPr/>
+      <dgm:t>
+        <a:bodyPr/>
+        <a:lstStyle/>
+        <a:p>
+          <a:endParaRPr lang="fr-FR"/>
+        </a:p>
+      </dgm:t>
     </dgm:pt>
     <dgm:pt modelId="{498A199E-5328-4A11-A42F-A836EEA384D1}" type="pres">
       <dgm:prSet presAssocID="{8FE38601-8252-4BF7-A727-251E61FC3844}" presName="descendantText" presStyleLbl="alignAcc1" presStyleIdx="2" presStyleCnt="3">
@@ -4918,25 +5283,25 @@
     </dgm:pt>
   </dgm:ptLst>
   <dgm:cxnLst>
+    <dgm:cxn modelId="{0DC669D3-8D61-4FC7-A2E8-39D60B90327C}" type="presOf" srcId="{6BB2C663-75BA-4022-A1F5-71FFF00D4339}" destId="{3E0B91A7-3070-4525-9B2A-13895E750AC0}" srcOrd="0" destOrd="0" presId="urn:microsoft.com/office/officeart/2005/8/layout/chevron2"/>
+    <dgm:cxn modelId="{89B36C81-2542-4FD5-9449-7CE740132562}" srcId="{70DCF248-7931-455D-BDF1-DFF3574EE14A}" destId="{073B17A8-67D3-4552-A593-4930FCC20E69}" srcOrd="2" destOrd="0" parTransId="{B3A6E642-BD15-4924-B641-292D09FA64AF}" sibTransId="{7E026E29-CECC-4D6F-88E4-1DCE0916B7BC}"/>
+    <dgm:cxn modelId="{A894F7DD-77CA-4C3A-8A08-A4ED4C398623}" srcId="{70DCF248-7931-455D-BDF1-DFF3574EE14A}" destId="{974BE5D2-2B1A-4609-8663-4172AF752E59}" srcOrd="0" destOrd="0" parTransId="{003FDDA1-826B-4871-8BDA-7F6A437E3DC5}" sibTransId="{48C6D255-7842-4963-92C1-A070B5E1871B}"/>
+    <dgm:cxn modelId="{DA305059-0EEB-41E3-AD26-E6A039B17B3D}" srcId="{B625FB40-4683-4064-B444-DD1292A5AD4F}" destId="{4BE57D1F-1CE9-42DC-962E-CC203C14D1D1}" srcOrd="1" destOrd="0" parTransId="{BBC6D918-BA18-4D6F-9C32-0BB26483C3AA}" sibTransId="{A89FAEAD-9165-4AD6-B7D7-BFB2A4E8F4ED}"/>
+    <dgm:cxn modelId="{ABE92FC6-3DC2-404F-A881-EE2A405BE42D}" srcId="{6BB2C663-75BA-4022-A1F5-71FFF00D4339}" destId="{70DCF248-7931-455D-BDF1-DFF3574EE14A}" srcOrd="1" destOrd="0" parTransId="{1B39649D-A6D0-4F38-9282-0EABF6C63835}" sibTransId="{5AB7A631-D529-4AF4-89AC-890CFA8F3552}"/>
+    <dgm:cxn modelId="{4608BE92-944E-4912-AC40-7676C56235B8}" type="presOf" srcId="{4F801DED-751C-4D49-AAE9-3FB994B211E3}" destId="{498A199E-5328-4A11-A42F-A836EEA384D1}" srcOrd="0" destOrd="0" presId="urn:microsoft.com/office/officeart/2005/8/layout/chevron2"/>
+    <dgm:cxn modelId="{064F1F6C-0EB8-47AB-B93A-033B66C9C89C}" type="presOf" srcId="{8FE38601-8252-4BF7-A727-251E61FC3844}" destId="{A70D2AFA-0861-4333-9B80-19F08627115E}" srcOrd="0" destOrd="0" presId="urn:microsoft.com/office/officeart/2005/8/layout/chevron2"/>
+    <dgm:cxn modelId="{B62A5461-3862-4BFC-8F98-E9B16A17D4A1}" srcId="{B625FB40-4683-4064-B444-DD1292A5AD4F}" destId="{D2E7D7A3-8AC6-4C06-8E0C-B22A547FAF3D}" srcOrd="0" destOrd="0" parTransId="{FD9373FD-CB43-4A9F-8672-777523E76592}" sibTransId="{E1A0D921-1AD6-42B0-82FD-2CB73761B413}"/>
+    <dgm:cxn modelId="{494968AF-A210-43F0-8FDE-7BC017FC8F90}" srcId="{6BB2C663-75BA-4022-A1F5-71FFF00D4339}" destId="{B625FB40-4683-4064-B444-DD1292A5AD4F}" srcOrd="0" destOrd="0" parTransId="{0BC8CBA3-AB30-4491-BD74-79F15C038C6B}" sibTransId="{E04D916A-1B7D-4C62-9A87-97B9CD2D17C0}"/>
+    <dgm:cxn modelId="{A4E75137-7582-47A1-860B-068239C16E60}" type="presOf" srcId="{89A59458-D35A-4598-A74B-E27CCD1D6E1D}" destId="{192D2F66-A087-4430-9D60-8825E3D7E5A7}" srcOrd="0" destOrd="1" presId="urn:microsoft.com/office/officeart/2005/8/layout/chevron2"/>
     <dgm:cxn modelId="{AC33A7ED-F619-45D8-B679-E23FAB916363}" srcId="{70DCF248-7931-455D-BDF1-DFF3574EE14A}" destId="{89A59458-D35A-4598-A74B-E27CCD1D6E1D}" srcOrd="1" destOrd="0" parTransId="{F4F92220-F5D1-478B-B2B6-CFB8827E48F3}" sibTransId="{122D33A1-2B60-411C-A31F-315F13F7E9F0}"/>
+    <dgm:cxn modelId="{B1FCEBFE-3405-4D56-BBE4-26FC8FD959F1}" type="presOf" srcId="{073B17A8-67D3-4552-A593-4930FCC20E69}" destId="{192D2F66-A087-4430-9D60-8825E3D7E5A7}" srcOrd="0" destOrd="2" presId="urn:microsoft.com/office/officeart/2005/8/layout/chevron2"/>
+    <dgm:cxn modelId="{7803108D-7D61-4C24-AE57-3B801659C849}" type="presOf" srcId="{70DCF248-7931-455D-BDF1-DFF3574EE14A}" destId="{83422860-51C0-498D-8F85-BF2053AD6523}" srcOrd="0" destOrd="0" presId="urn:microsoft.com/office/officeart/2005/8/layout/chevron2"/>
+    <dgm:cxn modelId="{5EAA3317-9FDA-491C-B222-C680B279530F}" srcId="{8FE38601-8252-4BF7-A727-251E61FC3844}" destId="{4F801DED-751C-4D49-AAE9-3FB994B211E3}" srcOrd="0" destOrd="0" parTransId="{DF115221-6BA3-4838-AD2E-31FAC4CEF019}" sibTransId="{99BB7436-940B-45B0-A4E7-7924AC5E98A1}"/>
+    <dgm:cxn modelId="{88DAA338-E265-441B-AD5C-F9D8FFAA58F8}" srcId="{6BB2C663-75BA-4022-A1F5-71FFF00D4339}" destId="{8FE38601-8252-4BF7-A727-251E61FC3844}" srcOrd="2" destOrd="0" parTransId="{8DC681AB-D5F8-42EF-B65A-1110A9D44913}" sibTransId="{C85D316D-4600-495B-8DDB-294FBE531C64}"/>
     <dgm:cxn modelId="{AD4B6674-819C-4ECB-A123-3DA6EF377951}" type="presOf" srcId="{B625FB40-4683-4064-B444-DD1292A5AD4F}" destId="{64B88333-2D0E-40EF-87C3-4D4C0FA35713}" srcOrd="0" destOrd="0" presId="urn:microsoft.com/office/officeart/2005/8/layout/chevron2"/>
-    <dgm:cxn modelId="{494968AF-A210-43F0-8FDE-7BC017FC8F90}" srcId="{6BB2C663-75BA-4022-A1F5-71FFF00D4339}" destId="{B625FB40-4683-4064-B444-DD1292A5AD4F}" srcOrd="0" destOrd="0" parTransId="{0BC8CBA3-AB30-4491-BD74-79F15C038C6B}" sibTransId="{E04D916A-1B7D-4C62-9A87-97B9CD2D17C0}"/>
-    <dgm:cxn modelId="{A894F7DD-77CA-4C3A-8A08-A4ED4C398623}" srcId="{70DCF248-7931-455D-BDF1-DFF3574EE14A}" destId="{974BE5D2-2B1A-4609-8663-4172AF752E59}" srcOrd="0" destOrd="0" parTransId="{003FDDA1-826B-4871-8BDA-7F6A437E3DC5}" sibTransId="{48C6D255-7842-4963-92C1-A070B5E1871B}"/>
     <dgm:cxn modelId="{369E359E-8FA2-47AC-9723-18F9291CC07F}" type="presOf" srcId="{D2E7D7A3-8AC6-4C06-8E0C-B22A547FAF3D}" destId="{97CE84C8-579C-4220-AD47-921239EDF006}" srcOrd="0" destOrd="0" presId="urn:microsoft.com/office/officeart/2005/8/layout/chevron2"/>
-    <dgm:cxn modelId="{064F1F6C-0EB8-47AB-B93A-033B66C9C89C}" type="presOf" srcId="{8FE38601-8252-4BF7-A727-251E61FC3844}" destId="{A70D2AFA-0861-4333-9B80-19F08627115E}" srcOrd="0" destOrd="0" presId="urn:microsoft.com/office/officeart/2005/8/layout/chevron2"/>
-    <dgm:cxn modelId="{B1FCEBFE-3405-4D56-BBE4-26FC8FD959F1}" type="presOf" srcId="{073B17A8-67D3-4552-A593-4930FCC20E69}" destId="{192D2F66-A087-4430-9D60-8825E3D7E5A7}" srcOrd="0" destOrd="2" presId="urn:microsoft.com/office/officeart/2005/8/layout/chevron2"/>
-    <dgm:cxn modelId="{B62A5461-3862-4BFC-8F98-E9B16A17D4A1}" srcId="{B625FB40-4683-4064-B444-DD1292A5AD4F}" destId="{D2E7D7A3-8AC6-4C06-8E0C-B22A547FAF3D}" srcOrd="0" destOrd="0" parTransId="{FD9373FD-CB43-4A9F-8672-777523E76592}" sibTransId="{E1A0D921-1AD6-42B0-82FD-2CB73761B413}"/>
-    <dgm:cxn modelId="{ABE92FC6-3DC2-404F-A881-EE2A405BE42D}" srcId="{6BB2C663-75BA-4022-A1F5-71FFF00D4339}" destId="{70DCF248-7931-455D-BDF1-DFF3574EE14A}" srcOrd="1" destOrd="0" parTransId="{1B39649D-A6D0-4F38-9282-0EABF6C63835}" sibTransId="{5AB7A631-D529-4AF4-89AC-890CFA8F3552}"/>
-    <dgm:cxn modelId="{5EAA3317-9FDA-491C-B222-C680B279530F}" srcId="{8FE38601-8252-4BF7-A727-251E61FC3844}" destId="{4F801DED-751C-4D49-AAE9-3FB994B211E3}" srcOrd="0" destOrd="0" parTransId="{DF115221-6BA3-4838-AD2E-31FAC4CEF019}" sibTransId="{99BB7436-940B-45B0-A4E7-7924AC5E98A1}"/>
-    <dgm:cxn modelId="{7803108D-7D61-4C24-AE57-3B801659C849}" type="presOf" srcId="{70DCF248-7931-455D-BDF1-DFF3574EE14A}" destId="{83422860-51C0-498D-8F85-BF2053AD6523}" srcOrd="0" destOrd="0" presId="urn:microsoft.com/office/officeart/2005/8/layout/chevron2"/>
-    <dgm:cxn modelId="{A4E75137-7582-47A1-860B-068239C16E60}" type="presOf" srcId="{89A59458-D35A-4598-A74B-E27CCD1D6E1D}" destId="{192D2F66-A087-4430-9D60-8825E3D7E5A7}" srcOrd="0" destOrd="1" presId="urn:microsoft.com/office/officeart/2005/8/layout/chevron2"/>
-    <dgm:cxn modelId="{89B36C81-2542-4FD5-9449-7CE740132562}" srcId="{70DCF248-7931-455D-BDF1-DFF3574EE14A}" destId="{073B17A8-67D3-4552-A593-4930FCC20E69}" srcOrd="2" destOrd="0" parTransId="{B3A6E642-BD15-4924-B641-292D09FA64AF}" sibTransId="{7E026E29-CECC-4D6F-88E4-1DCE0916B7BC}"/>
     <dgm:cxn modelId="{2B27993C-A390-41AE-BC78-856AC90E0312}" type="presOf" srcId="{974BE5D2-2B1A-4609-8663-4172AF752E59}" destId="{192D2F66-A087-4430-9D60-8825E3D7E5A7}" srcOrd="0" destOrd="0" presId="urn:microsoft.com/office/officeart/2005/8/layout/chevron2"/>
-    <dgm:cxn modelId="{4608BE92-944E-4912-AC40-7676C56235B8}" type="presOf" srcId="{4F801DED-751C-4D49-AAE9-3FB994B211E3}" destId="{498A199E-5328-4A11-A42F-A836EEA384D1}" srcOrd="0" destOrd="0" presId="urn:microsoft.com/office/officeart/2005/8/layout/chevron2"/>
-    <dgm:cxn modelId="{0DC669D3-8D61-4FC7-A2E8-39D60B90327C}" type="presOf" srcId="{6BB2C663-75BA-4022-A1F5-71FFF00D4339}" destId="{3E0B91A7-3070-4525-9B2A-13895E750AC0}" srcOrd="0" destOrd="0" presId="urn:microsoft.com/office/officeart/2005/8/layout/chevron2"/>
-    <dgm:cxn modelId="{DA305059-0EEB-41E3-AD26-E6A039B17B3D}" srcId="{B625FB40-4683-4064-B444-DD1292A5AD4F}" destId="{4BE57D1F-1CE9-42DC-962E-CC203C14D1D1}" srcOrd="1" destOrd="0" parTransId="{BBC6D918-BA18-4D6F-9C32-0BB26483C3AA}" sibTransId="{A89FAEAD-9165-4AD6-B7D7-BFB2A4E8F4ED}"/>
     <dgm:cxn modelId="{C23338A8-EFC7-4804-B3D8-F888FBCC8542}" type="presOf" srcId="{4BE57D1F-1CE9-42DC-962E-CC203C14D1D1}" destId="{97CE84C8-579C-4220-AD47-921239EDF006}" srcOrd="0" destOrd="1" presId="urn:microsoft.com/office/officeart/2005/8/layout/chevron2"/>
-    <dgm:cxn modelId="{88DAA338-E265-441B-AD5C-F9D8FFAA58F8}" srcId="{6BB2C663-75BA-4022-A1F5-71FFF00D4339}" destId="{8FE38601-8252-4BF7-A727-251E61FC3844}" srcOrd="2" destOrd="0" parTransId="{8DC681AB-D5F8-42EF-B65A-1110A9D44913}" sibTransId="{C85D316D-4600-495B-8DDB-294FBE531C64}"/>
     <dgm:cxn modelId="{2F405A74-CA9A-4B8A-8965-1618FAA45A44}" type="presParOf" srcId="{3E0B91A7-3070-4525-9B2A-13895E750AC0}" destId="{6E9912F0-8388-4C31-9A35-21AD8FA4F450}" srcOrd="0" destOrd="0" presId="urn:microsoft.com/office/officeart/2005/8/layout/chevron2"/>
     <dgm:cxn modelId="{B9CB2AEF-9287-4220-9E09-CECE98469D4E}" type="presParOf" srcId="{6E9912F0-8388-4C31-9A35-21AD8FA4F450}" destId="{64B88333-2D0E-40EF-87C3-4D4C0FA35713}" srcOrd="0" destOrd="0" presId="urn:microsoft.com/office/officeart/2005/8/layout/chevron2"/>
     <dgm:cxn modelId="{F2557232-9C21-4EFF-9159-4DDA92E20B40}" type="presParOf" srcId="{6E9912F0-8388-4C31-9A35-21AD8FA4F450}" destId="{97CE84C8-579C-4220-AD47-921239EDF006}" srcOrd="1" destOrd="0" presId="urn:microsoft.com/office/officeart/2005/8/layout/chevron2"/>
@@ -4951,7 +5316,534 @@
   </dgm:cxnLst>
   <dgm:bg/>
   <dgm:whole/>
+  <dgm:extLst>
+    <a:ext uri="http://schemas.microsoft.com/office/drawing/2008/diagram">
+      <dsp:dataModelExt xmlns:dsp="http://schemas.microsoft.com/office/drawing/2008/diagram" relId="rId16" minVer="http://schemas.openxmlformats.org/drawingml/2006/diagram"/>
+    </a:ext>
+  </dgm:extLst>
 </dgm:dataModel>
+</file>
+
+<file path=word/diagrams/drawing1.xml><?xml version="1.0" encoding="utf-8"?>
+<dsp:drawing xmlns:dgm="http://schemas.openxmlformats.org/drawingml/2006/diagram" xmlns:dsp="http://schemas.microsoft.com/office/drawing/2008/diagram" xmlns:a="http://schemas.openxmlformats.org/drawingml/2006/main">
+  <dsp:spTree>
+    <dsp:nvGrpSpPr>
+      <dsp:cNvPr id="0" name=""/>
+      <dsp:cNvGrpSpPr/>
+    </dsp:nvGrpSpPr>
+    <dsp:grpSpPr/>
+    <dsp:sp modelId="{64B88333-2D0E-40EF-87C3-4D4C0FA35713}">
+      <dsp:nvSpPr>
+        <dsp:cNvPr id="0" name=""/>
+        <dsp:cNvSpPr/>
+      </dsp:nvSpPr>
+      <dsp:spPr>
+        <a:xfrm rot="5400000">
+          <a:off x="-97018" y="97426"/>
+          <a:ext cx="646790" cy="452753"/>
+        </a:xfrm>
+        <a:prstGeom prst="chevron">
+          <a:avLst/>
+        </a:prstGeom>
+        <a:solidFill>
+          <a:schemeClr val="accent1">
+            <a:hueOff val="0"/>
+            <a:satOff val="0"/>
+            <a:lumOff val="0"/>
+            <a:alphaOff val="0"/>
+          </a:schemeClr>
+        </a:solidFill>
+        <a:ln w="25400" cap="flat" cmpd="sng" algn="ctr">
+          <a:solidFill>
+            <a:schemeClr val="accent1">
+              <a:hueOff val="0"/>
+              <a:satOff val="0"/>
+              <a:lumOff val="0"/>
+              <a:alphaOff val="0"/>
+            </a:schemeClr>
+          </a:solidFill>
+          <a:prstDash val="solid"/>
+        </a:ln>
+        <a:effectLst/>
+      </dsp:spPr>
+      <dsp:style>
+        <a:lnRef idx="2">
+          <a:scrgbClr r="0" g="0" b="0"/>
+        </a:lnRef>
+        <a:fillRef idx="1">
+          <a:scrgbClr r="0" g="0" b="0"/>
+        </a:fillRef>
+        <a:effectRef idx="0">
+          <a:scrgbClr r="0" g="0" b="0"/>
+        </a:effectRef>
+        <a:fontRef idx="minor">
+          <a:schemeClr val="lt1"/>
+        </a:fontRef>
+      </dsp:style>
+      <dsp:txBody>
+        <a:bodyPr spcFirstLastPara="0" vert="horz" wrap="square" lIns="5715" tIns="5715" rIns="5715" bIns="5715" numCol="1" spcCol="1270" anchor="ctr" anchorCtr="0">
+          <a:noAutofit/>
+        </a:bodyPr>
+        <a:lstStyle/>
+        <a:p>
+          <a:pPr lvl="0" algn="ctr" defTabSz="400050">
+            <a:lnSpc>
+              <a:spcPct val="90000"/>
+            </a:lnSpc>
+            <a:spcBef>
+              <a:spcPct val="0"/>
+            </a:spcBef>
+            <a:spcAft>
+              <a:spcPct val="35000"/>
+            </a:spcAft>
+          </a:pPr>
+          <a:r>
+            <a:rPr lang="fr-FR" sz="900" kern="1200"/>
+            <a:t>Device 1</a:t>
+          </a:r>
+        </a:p>
+      </dsp:txBody>
+      <dsp:txXfrm rot="-5400000">
+        <a:off x="1" y="226785"/>
+        <a:ext cx="452753" cy="194037"/>
+      </dsp:txXfrm>
+    </dsp:sp>
+    <dsp:sp modelId="{97CE84C8-579C-4220-AD47-921239EDF006}">
+      <dsp:nvSpPr>
+        <dsp:cNvPr id="0" name=""/>
+        <dsp:cNvSpPr/>
+      </dsp:nvSpPr>
+      <dsp:spPr>
+        <a:xfrm rot="5400000">
+          <a:off x="1473119" y="-1019958"/>
+          <a:ext cx="420413" cy="2461146"/>
+        </a:xfrm>
+        <a:prstGeom prst="round2SameRect">
+          <a:avLst/>
+        </a:prstGeom>
+        <a:solidFill>
+          <a:schemeClr val="lt1">
+            <a:alpha val="90000"/>
+            <a:hueOff val="0"/>
+            <a:satOff val="0"/>
+            <a:lumOff val="0"/>
+            <a:alphaOff val="0"/>
+          </a:schemeClr>
+        </a:solidFill>
+        <a:ln w="25400" cap="flat" cmpd="sng" algn="ctr">
+          <a:solidFill>
+            <a:schemeClr val="accent1">
+              <a:hueOff val="0"/>
+              <a:satOff val="0"/>
+              <a:lumOff val="0"/>
+              <a:alphaOff val="0"/>
+            </a:schemeClr>
+          </a:solidFill>
+          <a:prstDash val="solid"/>
+        </a:ln>
+        <a:effectLst/>
+      </dsp:spPr>
+      <dsp:style>
+        <a:lnRef idx="2">
+          <a:scrgbClr r="0" g="0" b="0"/>
+        </a:lnRef>
+        <a:fillRef idx="1">
+          <a:scrgbClr r="0" g="0" b="0"/>
+        </a:fillRef>
+        <a:effectRef idx="0">
+          <a:scrgbClr r="0" g="0" b="0"/>
+        </a:effectRef>
+        <a:fontRef idx="minor"/>
+      </dsp:style>
+      <dsp:txBody>
+        <a:bodyPr spcFirstLastPara="0" vert="horz" wrap="square" lIns="56896" tIns="5080" rIns="5080" bIns="5080" numCol="1" spcCol="1270" anchor="ctr" anchorCtr="0">
+          <a:noAutofit/>
+        </a:bodyPr>
+        <a:lstStyle/>
+        <a:p>
+          <a:pPr marL="57150" lvl="1" indent="-57150" algn="l" defTabSz="355600">
+            <a:lnSpc>
+              <a:spcPct val="90000"/>
+            </a:lnSpc>
+            <a:spcBef>
+              <a:spcPct val="0"/>
+            </a:spcBef>
+            <a:spcAft>
+              <a:spcPct val="15000"/>
+            </a:spcAft>
+            <a:buChar char="••"/>
+          </a:pPr>
+          <a:r>
+            <a:rPr lang="fr-FR" sz="800" kern="1200"/>
+            <a:t>Rssi Value 1</a:t>
+          </a:r>
+        </a:p>
+        <a:p>
+          <a:pPr marL="57150" lvl="1" indent="-57150" algn="l" defTabSz="355600">
+            <a:lnSpc>
+              <a:spcPct val="90000"/>
+            </a:lnSpc>
+            <a:spcBef>
+              <a:spcPct val="0"/>
+            </a:spcBef>
+            <a:spcAft>
+              <a:spcPct val="15000"/>
+            </a:spcAft>
+            <a:buChar char="••"/>
+          </a:pPr>
+          <a:r>
+            <a:rPr lang="fr-FR" sz="800" kern="1200"/>
+            <a:t>Rssi Value 2</a:t>
+          </a:r>
+        </a:p>
+      </dsp:txBody>
+      <dsp:txXfrm rot="-5400000">
+        <a:off x="452753" y="20931"/>
+        <a:ext cx="2440623" cy="379367"/>
+      </dsp:txXfrm>
+    </dsp:sp>
+    <dsp:sp modelId="{83422860-51C0-498D-8F85-BF2053AD6523}">
+      <dsp:nvSpPr>
+        <dsp:cNvPr id="0" name=""/>
+        <dsp:cNvSpPr/>
+      </dsp:nvSpPr>
+      <dsp:spPr>
+        <a:xfrm rot="5400000">
+          <a:off x="-97018" y="608823"/>
+          <a:ext cx="646790" cy="452753"/>
+        </a:xfrm>
+        <a:prstGeom prst="chevron">
+          <a:avLst/>
+        </a:prstGeom>
+        <a:solidFill>
+          <a:schemeClr val="accent1">
+            <a:hueOff val="0"/>
+            <a:satOff val="0"/>
+            <a:lumOff val="0"/>
+            <a:alphaOff val="0"/>
+          </a:schemeClr>
+        </a:solidFill>
+        <a:ln w="25400" cap="flat" cmpd="sng" algn="ctr">
+          <a:solidFill>
+            <a:schemeClr val="accent1">
+              <a:hueOff val="0"/>
+              <a:satOff val="0"/>
+              <a:lumOff val="0"/>
+              <a:alphaOff val="0"/>
+            </a:schemeClr>
+          </a:solidFill>
+          <a:prstDash val="solid"/>
+        </a:ln>
+        <a:effectLst/>
+      </dsp:spPr>
+      <dsp:style>
+        <a:lnRef idx="2">
+          <a:scrgbClr r="0" g="0" b="0"/>
+        </a:lnRef>
+        <a:fillRef idx="1">
+          <a:scrgbClr r="0" g="0" b="0"/>
+        </a:fillRef>
+        <a:effectRef idx="0">
+          <a:scrgbClr r="0" g="0" b="0"/>
+        </a:effectRef>
+        <a:fontRef idx="minor">
+          <a:schemeClr val="lt1"/>
+        </a:fontRef>
+      </dsp:style>
+      <dsp:txBody>
+        <a:bodyPr spcFirstLastPara="0" vert="horz" wrap="square" lIns="5715" tIns="5715" rIns="5715" bIns="5715" numCol="1" spcCol="1270" anchor="ctr" anchorCtr="0">
+          <a:noAutofit/>
+        </a:bodyPr>
+        <a:lstStyle/>
+        <a:p>
+          <a:pPr lvl="0" algn="ctr" defTabSz="400050">
+            <a:lnSpc>
+              <a:spcPct val="90000"/>
+            </a:lnSpc>
+            <a:spcBef>
+              <a:spcPct val="0"/>
+            </a:spcBef>
+            <a:spcAft>
+              <a:spcPct val="35000"/>
+            </a:spcAft>
+          </a:pPr>
+          <a:r>
+            <a:rPr lang="fr-FR" sz="900" kern="1200"/>
+            <a:t>Device 2</a:t>
+          </a:r>
+        </a:p>
+      </dsp:txBody>
+      <dsp:txXfrm rot="-5400000">
+        <a:off x="1" y="738182"/>
+        <a:ext cx="452753" cy="194037"/>
+      </dsp:txXfrm>
+    </dsp:sp>
+    <dsp:sp modelId="{192D2F66-A087-4430-9D60-8825E3D7E5A7}">
+      <dsp:nvSpPr>
+        <dsp:cNvPr id="0" name=""/>
+        <dsp:cNvSpPr/>
+      </dsp:nvSpPr>
+      <dsp:spPr>
+        <a:xfrm rot="5400000">
+          <a:off x="1473119" y="-508561"/>
+          <a:ext cx="420413" cy="2461146"/>
+        </a:xfrm>
+        <a:prstGeom prst="round2SameRect">
+          <a:avLst/>
+        </a:prstGeom>
+        <a:solidFill>
+          <a:schemeClr val="lt1">
+            <a:alpha val="90000"/>
+            <a:hueOff val="0"/>
+            <a:satOff val="0"/>
+            <a:lumOff val="0"/>
+            <a:alphaOff val="0"/>
+          </a:schemeClr>
+        </a:solidFill>
+        <a:ln w="25400" cap="flat" cmpd="sng" algn="ctr">
+          <a:solidFill>
+            <a:schemeClr val="accent1">
+              <a:hueOff val="0"/>
+              <a:satOff val="0"/>
+              <a:lumOff val="0"/>
+              <a:alphaOff val="0"/>
+            </a:schemeClr>
+          </a:solidFill>
+          <a:prstDash val="solid"/>
+        </a:ln>
+        <a:effectLst/>
+      </dsp:spPr>
+      <dsp:style>
+        <a:lnRef idx="2">
+          <a:scrgbClr r="0" g="0" b="0"/>
+        </a:lnRef>
+        <a:fillRef idx="1">
+          <a:scrgbClr r="0" g="0" b="0"/>
+        </a:fillRef>
+        <a:effectRef idx="0">
+          <a:scrgbClr r="0" g="0" b="0"/>
+        </a:effectRef>
+        <a:fontRef idx="minor"/>
+      </dsp:style>
+      <dsp:txBody>
+        <a:bodyPr spcFirstLastPara="0" vert="horz" wrap="square" lIns="56896" tIns="5080" rIns="5080" bIns="5080" numCol="1" spcCol="1270" anchor="ctr" anchorCtr="0">
+          <a:noAutofit/>
+        </a:bodyPr>
+        <a:lstStyle/>
+        <a:p>
+          <a:pPr marL="57150" lvl="1" indent="-57150" algn="l" defTabSz="355600">
+            <a:lnSpc>
+              <a:spcPct val="90000"/>
+            </a:lnSpc>
+            <a:spcBef>
+              <a:spcPct val="0"/>
+            </a:spcBef>
+            <a:spcAft>
+              <a:spcPct val="15000"/>
+            </a:spcAft>
+            <a:buChar char="••"/>
+          </a:pPr>
+          <a:r>
+            <a:rPr lang="fr-FR" sz="800" kern="1200"/>
+            <a:t>Rssi Value 1</a:t>
+          </a:r>
+        </a:p>
+        <a:p>
+          <a:pPr marL="57150" lvl="1" indent="-57150" algn="l" defTabSz="355600">
+            <a:lnSpc>
+              <a:spcPct val="90000"/>
+            </a:lnSpc>
+            <a:spcBef>
+              <a:spcPct val="0"/>
+            </a:spcBef>
+            <a:spcAft>
+              <a:spcPct val="15000"/>
+            </a:spcAft>
+            <a:buChar char="••"/>
+          </a:pPr>
+          <a:r>
+            <a:rPr lang="fr-FR" sz="800" kern="1200"/>
+            <a:t>Rssi Value 2</a:t>
+          </a:r>
+        </a:p>
+        <a:p>
+          <a:pPr marL="57150" lvl="1" indent="-57150" algn="l" defTabSz="355600">
+            <a:lnSpc>
+              <a:spcPct val="90000"/>
+            </a:lnSpc>
+            <a:spcBef>
+              <a:spcPct val="0"/>
+            </a:spcBef>
+            <a:spcAft>
+              <a:spcPct val="15000"/>
+            </a:spcAft>
+            <a:buChar char="••"/>
+          </a:pPr>
+          <a:r>
+            <a:rPr lang="fr-FR" sz="800" kern="1200"/>
+            <a:t>Rssi Value 3</a:t>
+          </a:r>
+        </a:p>
+      </dsp:txBody>
+      <dsp:txXfrm rot="-5400000">
+        <a:off x="452753" y="532328"/>
+        <a:ext cx="2440623" cy="379367"/>
+      </dsp:txXfrm>
+    </dsp:sp>
+    <dsp:sp modelId="{A70D2AFA-0861-4333-9B80-19F08627115E}">
+      <dsp:nvSpPr>
+        <dsp:cNvPr id="0" name=""/>
+        <dsp:cNvSpPr/>
+      </dsp:nvSpPr>
+      <dsp:spPr>
+        <a:xfrm rot="5400000">
+          <a:off x="-97018" y="1120219"/>
+          <a:ext cx="646790" cy="452753"/>
+        </a:xfrm>
+        <a:prstGeom prst="chevron">
+          <a:avLst/>
+        </a:prstGeom>
+        <a:solidFill>
+          <a:schemeClr val="accent1">
+            <a:hueOff val="0"/>
+            <a:satOff val="0"/>
+            <a:lumOff val="0"/>
+            <a:alphaOff val="0"/>
+          </a:schemeClr>
+        </a:solidFill>
+        <a:ln w="25400" cap="flat" cmpd="sng" algn="ctr">
+          <a:solidFill>
+            <a:schemeClr val="accent1">
+              <a:hueOff val="0"/>
+              <a:satOff val="0"/>
+              <a:lumOff val="0"/>
+              <a:alphaOff val="0"/>
+            </a:schemeClr>
+          </a:solidFill>
+          <a:prstDash val="solid"/>
+        </a:ln>
+        <a:effectLst/>
+      </dsp:spPr>
+      <dsp:style>
+        <a:lnRef idx="2">
+          <a:scrgbClr r="0" g="0" b="0"/>
+        </a:lnRef>
+        <a:fillRef idx="1">
+          <a:scrgbClr r="0" g="0" b="0"/>
+        </a:fillRef>
+        <a:effectRef idx="0">
+          <a:scrgbClr r="0" g="0" b="0"/>
+        </a:effectRef>
+        <a:fontRef idx="minor">
+          <a:schemeClr val="lt1"/>
+        </a:fontRef>
+      </dsp:style>
+      <dsp:txBody>
+        <a:bodyPr spcFirstLastPara="0" vert="horz" wrap="square" lIns="5715" tIns="5715" rIns="5715" bIns="5715" numCol="1" spcCol="1270" anchor="ctr" anchorCtr="0">
+          <a:noAutofit/>
+        </a:bodyPr>
+        <a:lstStyle/>
+        <a:p>
+          <a:pPr lvl="0" algn="ctr" defTabSz="400050">
+            <a:lnSpc>
+              <a:spcPct val="90000"/>
+            </a:lnSpc>
+            <a:spcBef>
+              <a:spcPct val="0"/>
+            </a:spcBef>
+            <a:spcAft>
+              <a:spcPct val="35000"/>
+            </a:spcAft>
+          </a:pPr>
+          <a:r>
+            <a:rPr lang="fr-FR" sz="900" kern="1200"/>
+            <a:t>Device 3</a:t>
+          </a:r>
+        </a:p>
+      </dsp:txBody>
+      <dsp:txXfrm rot="-5400000">
+        <a:off x="1" y="1249578"/>
+        <a:ext cx="452753" cy="194037"/>
+      </dsp:txXfrm>
+    </dsp:sp>
+    <dsp:sp modelId="{498A199E-5328-4A11-A42F-A836EEA384D1}">
+      <dsp:nvSpPr>
+        <dsp:cNvPr id="0" name=""/>
+        <dsp:cNvSpPr/>
+      </dsp:nvSpPr>
+      <dsp:spPr>
+        <a:xfrm rot="5400000">
+          <a:off x="1473119" y="2835"/>
+          <a:ext cx="420413" cy="2461146"/>
+        </a:xfrm>
+        <a:prstGeom prst="round2SameRect">
+          <a:avLst/>
+        </a:prstGeom>
+        <a:solidFill>
+          <a:schemeClr val="lt1">
+            <a:alpha val="90000"/>
+            <a:hueOff val="0"/>
+            <a:satOff val="0"/>
+            <a:lumOff val="0"/>
+            <a:alphaOff val="0"/>
+          </a:schemeClr>
+        </a:solidFill>
+        <a:ln w="25400" cap="flat" cmpd="sng" algn="ctr">
+          <a:solidFill>
+            <a:schemeClr val="accent1">
+              <a:hueOff val="0"/>
+              <a:satOff val="0"/>
+              <a:lumOff val="0"/>
+              <a:alphaOff val="0"/>
+            </a:schemeClr>
+          </a:solidFill>
+          <a:prstDash val="solid"/>
+        </a:ln>
+        <a:effectLst/>
+      </dsp:spPr>
+      <dsp:style>
+        <a:lnRef idx="2">
+          <a:scrgbClr r="0" g="0" b="0"/>
+        </a:lnRef>
+        <a:fillRef idx="1">
+          <a:scrgbClr r="0" g="0" b="0"/>
+        </a:fillRef>
+        <a:effectRef idx="0">
+          <a:scrgbClr r="0" g="0" b="0"/>
+        </a:effectRef>
+        <a:fontRef idx="minor"/>
+      </dsp:style>
+      <dsp:txBody>
+        <a:bodyPr spcFirstLastPara="0" vert="horz" wrap="square" lIns="56896" tIns="5080" rIns="5080" bIns="5080" numCol="1" spcCol="1270" anchor="ctr" anchorCtr="0">
+          <a:noAutofit/>
+        </a:bodyPr>
+        <a:lstStyle/>
+        <a:p>
+          <a:pPr marL="57150" lvl="1" indent="-57150" algn="l" defTabSz="355600">
+            <a:lnSpc>
+              <a:spcPct val="90000"/>
+            </a:lnSpc>
+            <a:spcBef>
+              <a:spcPct val="0"/>
+            </a:spcBef>
+            <a:spcAft>
+              <a:spcPct val="15000"/>
+            </a:spcAft>
+            <a:buChar char="••"/>
+          </a:pPr>
+          <a:r>
+            <a:rPr lang="fr-FR" sz="800" kern="1200"/>
+            <a:t>Rssi Value 1</a:t>
+          </a:r>
+        </a:p>
+      </dsp:txBody>
+      <dsp:txXfrm rot="-5400000">
+        <a:off x="452753" y="1043725"/>
+        <a:ext cx="2440623" cy="379367"/>
+      </dsp:txXfrm>
+    </dsp:sp>
+  </dsp:spTree>
+</dsp:drawing>
 </file>
 
 <file path=word/diagrams/layout1.xml><?xml version="1.0" encoding="utf-8"?>
@@ -6242,328 +7134,6 @@
     </dgm:style>
   </dgm:styleLbl>
 </dgm:styleDef>
-</file>
-
-<file path=word/glossary/document.xml><?xml version="1.0" encoding="utf-8"?>
-<w:glossaryDocument xmlns:ve="http://schemas.openxmlformats.org/markup-compatibility/2006" xmlns:o="urn:schemas-microsoft-com:office:office" xmlns:r="http://schemas.openxmlformats.org/officeDocument/2006/relationships" xmlns:m="http://schemas.openxmlformats.org/officeDocument/2006/math" xmlns:v="urn:schemas-microsoft-com:vml" xmlns:wp="http://schemas.openxmlformats.org/drawingml/2006/wordprocessingDrawing" xmlns:w10="urn:schemas-microsoft-com:office:word" xmlns:w="http://schemas.openxmlformats.org/wordprocessingml/2006/main" xmlns:wne="http://schemas.microsoft.com/office/word/2006/wordml">
-  <w:docParts/>
-</w:glossaryDocument>
-</file>
-
-<file path=word/glossary/fontTable.xml><?xml version="1.0" encoding="utf-8"?>
-<w:fonts xmlns:r="http://schemas.openxmlformats.org/officeDocument/2006/relationships" xmlns:w="http://schemas.openxmlformats.org/wordprocessingml/2006/main">
-  <w:font w:name="Helvetica">
-    <w:panose1 w:val="020B0604020202020204"/>
-    <w:charset w:val="00"/>
-    <w:family w:val="swiss"/>
-    <w:pitch w:val="variable"/>
-    <w:sig w:usb0="E0002AFF" w:usb1="C0007843" w:usb2="00000009" w:usb3="00000000" w:csb0="000001FF" w:csb1="00000000"/>
-  </w:font>
-  <w:font w:name="ＭＳ 明朝">
-    <w:altName w:val="MS Mincho"/>
-    <w:charset w:val="4E"/>
-    <w:family w:val="auto"/>
-    <w:pitch w:val="variable"/>
-    <w:sig w:usb0="00000000" w:usb1="6AC7FDFB" w:usb2="00000012" w:usb3="00000000" w:csb0="0002009F" w:csb1="00000000"/>
-  </w:font>
-  <w:font w:name="Courier New">
-    <w:panose1 w:val="02070309020205020404"/>
-    <w:charset w:val="00"/>
-    <w:family w:val="modern"/>
-    <w:pitch w:val="fixed"/>
-    <w:sig w:usb0="E0002AFF" w:usb1="C0007843" w:usb2="00000009" w:usb3="00000000" w:csb0="000001FF" w:csb1="00000000"/>
-  </w:font>
-  <w:font w:name="Times New Roman">
-    <w:panose1 w:val="02020603050405020304"/>
-    <w:charset w:val="00"/>
-    <w:family w:val="roman"/>
-    <w:pitch w:val="variable"/>
-    <w:sig w:usb0="E0002AFF" w:usb1="C0007841" w:usb2="00000009" w:usb3="00000000" w:csb0="000001FF" w:csb1="00000000"/>
-  </w:font>
-  <w:font w:name="Wingdings">
-    <w:panose1 w:val="05000000000000000000"/>
-    <w:charset w:val="02"/>
-    <w:family w:val="auto"/>
-    <w:pitch w:val="variable"/>
-    <w:sig w:usb0="00000000" w:usb1="10000000" w:usb2="00000000" w:usb3="00000000" w:csb0="80000000" w:csb1="00000000"/>
-  </w:font>
-  <w:font w:name="Symbol">
-    <w:panose1 w:val="05050102010706020507"/>
-    <w:charset w:val="02"/>
-    <w:family w:val="roman"/>
-    <w:pitch w:val="variable"/>
-    <w:sig w:usb0="00000000" w:usb1="10000000" w:usb2="00000000" w:usb3="00000000" w:csb0="80000000" w:csb1="00000000"/>
-  </w:font>
-  <w:font w:name="Cambria">
-    <w:panose1 w:val="02040503050406030204"/>
-    <w:charset w:val="00"/>
-    <w:family w:val="roman"/>
-    <w:pitch w:val="variable"/>
-    <w:sig w:usb0="E00002FF" w:usb1="400004FF" w:usb2="00000000" w:usb3="00000000" w:csb0="0000019F" w:csb1="00000000"/>
-  </w:font>
-  <w:font w:name="Calibri">
-    <w:panose1 w:val="020F0502020204030204"/>
-    <w:charset w:val="00"/>
-    <w:family w:val="swiss"/>
-    <w:pitch w:val="variable"/>
-    <w:sig w:usb0="E10002FF" w:usb1="4000ACFF" w:usb2="00000009" w:usb3="00000000" w:csb0="0000019F" w:csb1="00000000"/>
-  </w:font>
-  <w:font w:name="ＭＳ ゴシック">
-    <w:altName w:val="MS Mincho"/>
-    <w:charset w:val="4E"/>
-    <w:family w:val="auto"/>
-    <w:pitch w:val="variable"/>
-    <w:sig w:usb0="00000000" w:usb1="6AC7FDFB" w:usb2="00000012" w:usb3="00000000" w:csb0="0002009F" w:csb1="00000000"/>
-  </w:font>
-  <w:font w:name="Lucida Grande">
-    <w:charset w:val="00"/>
-    <w:family w:val="auto"/>
-    <w:pitch w:val="variable"/>
-    <w:sig w:usb0="E1000AEF" w:usb1="5000A1FF" w:usb2="00000000" w:usb3="00000000" w:csb0="000001BF" w:csb1="00000000"/>
-  </w:font>
-</w:fonts>
-</file>
-
-<file path=word/glossary/settings.xml><?xml version="1.0" encoding="utf-8"?>
-<w:settings xmlns:o="urn:schemas-microsoft-com:office:office" xmlns:r="http://schemas.openxmlformats.org/officeDocument/2006/relationships" xmlns:m="http://schemas.openxmlformats.org/officeDocument/2006/math" xmlns:v="urn:schemas-microsoft-com:vml" xmlns:w10="urn:schemas-microsoft-com:office:word" xmlns:w="http://schemas.openxmlformats.org/wordprocessingml/2006/main" xmlns:sl="http://schemas.openxmlformats.org/schemaLibrary/2006/main">
-  <w:view w:val="normal"/>
-  <w:defaultTabStop w:val="708"/>
-  <w:hyphenationZone w:val="425"/>
-  <w:characterSpacingControl w:val="doNotCompress"/>
-  <w:compat>
-    <w:useFELayout/>
-  </w:compat>
-  <w:rsids>
-    <w:rsidRoot w:val="00AC0DF0"/>
-    <w:rsid w:val="006D3553"/>
-    <w:rsid w:val="00AC0DF0"/>
-  </w:rsids>
-  <m:mathPr>
-    <m:mathFont m:val="Cambria Math"/>
-    <m:brkBin m:val="before"/>
-    <m:brkBinSub m:val="--"/>
-    <m:smallFrac/>
-    <m:dispDef/>
-    <m:lMargin m:val="0"/>
-    <m:rMargin m:val="0"/>
-    <m:defJc m:val="centerGroup"/>
-    <m:wrapIndent m:val="1440"/>
-    <m:intLim m:val="subSup"/>
-    <m:naryLim m:val="undOvr"/>
-  </m:mathPr>
-  <w:themeFontLang w:val="fr-FR"/>
-  <w:clrSchemeMapping w:bg1="light1" w:t1="dark1" w:bg2="light2" w:t2="dark2" w:accent1="accent1" w:accent2="accent2" w:accent3="accent3" w:accent4="accent4" w:accent5="accent5" w:accent6="accent6" w:hyperlink="hyperlink" w:followedHyperlink="followedHyperlink"/>
-  <w:doNotAutoCompressPictures/>
-  <w:decimalSymbol w:val=","/>
-  <w:listSeparator w:val=";"/>
-</w:settings>
-</file>
-
-<file path=word/glossary/styles.xml><?xml version="1.0" encoding="utf-8"?>
-<w:styles xmlns:r="http://schemas.openxmlformats.org/officeDocument/2006/relationships" xmlns:w="http://schemas.openxmlformats.org/wordprocessingml/2006/main">
-  <w:docDefaults>
-    <w:rPrDefault>
-      <w:rPr>
-        <w:rFonts w:asciiTheme="minorHAnsi" w:eastAsiaTheme="minorEastAsia" w:hAnsiTheme="minorHAnsi" w:cstheme="minorBidi"/>
-        <w:sz w:val="24"/>
-        <w:szCs w:val="24"/>
-        <w:lang w:val="fr-FR" w:eastAsia="ja-JP" w:bidi="ar-SA"/>
-      </w:rPr>
-    </w:rPrDefault>
-    <w:pPrDefault/>
-  </w:docDefaults>
-  <w:latentStyles w:defLockedState="0" w:defUIPriority="99" w:defSemiHidden="1" w:defUnhideWhenUsed="1" w:defQFormat="0" w:count="267">
-    <w:lsdException w:name="Normal" w:semiHidden="0" w:uiPriority="0" w:unhideWhenUsed="0" w:qFormat="1"/>
-    <w:lsdException w:name="heading 1" w:semiHidden="0" w:uiPriority="9" w:unhideWhenUsed="0" w:qFormat="1"/>
-    <w:lsdException w:name="heading 2" w:uiPriority="9" w:qFormat="1"/>
-    <w:lsdException w:name="heading 3" w:uiPriority="9" w:qFormat="1"/>
-    <w:lsdException w:name="heading 4" w:uiPriority="9" w:qFormat="1"/>
-    <w:lsdException w:name="heading 5" w:uiPriority="9" w:qFormat="1"/>
-    <w:lsdException w:name="heading 6" w:uiPriority="9" w:qFormat="1"/>
-    <w:lsdException w:name="heading 7" w:uiPriority="9" w:qFormat="1"/>
-    <w:lsdException w:name="heading 8" w:uiPriority="9" w:qFormat="1"/>
-    <w:lsdException w:name="heading 9" w:uiPriority="9" w:qFormat="1"/>
-    <w:lsdException w:name="toc 1" w:uiPriority="39"/>
-    <w:lsdException w:name="toc 2" w:uiPriority="39"/>
-    <w:lsdException w:name="toc 3" w:uiPriority="39"/>
-    <w:lsdException w:name="toc 4" w:uiPriority="39"/>
-    <w:lsdException w:name="toc 5" w:uiPriority="39"/>
-    <w:lsdException w:name="toc 6" w:uiPriority="39"/>
-    <w:lsdException w:name="toc 7" w:uiPriority="39"/>
-    <w:lsdException w:name="toc 8" w:uiPriority="39"/>
-    <w:lsdException w:name="toc 9" w:uiPriority="39"/>
-    <w:lsdException w:name="caption" w:uiPriority="35" w:qFormat="1"/>
-    <w:lsdException w:name="Title" w:semiHidden="0" w:uiPriority="10" w:unhideWhenUsed="0" w:qFormat="1"/>
-    <w:lsdException w:name="Default Paragraph Font" w:uiPriority="1"/>
-    <w:lsdException w:name="Subtitle" w:semiHidden="0" w:uiPriority="11" w:unhideWhenUsed="0" w:qFormat="1"/>
-    <w:lsdException w:name="Strong" w:semiHidden="0" w:uiPriority="22" w:unhideWhenUsed="0" w:qFormat="1"/>
-    <w:lsdException w:name="Emphasis" w:semiHidden="0" w:uiPriority="20" w:unhideWhenUsed="0" w:qFormat="1"/>
-    <w:lsdException w:name="Table Grid" w:semiHidden="0" w:uiPriority="59" w:unhideWhenUsed="0"/>
-    <w:lsdException w:name="Placeholder Text" w:unhideWhenUsed="0"/>
-    <w:lsdException w:name="No Spacing" w:semiHidden="0" w:uiPriority="1" w:unhideWhenUsed="0" w:qFormat="1"/>
-    <w:lsdException w:name="Light Shading" w:semiHidden="0" w:uiPriority="60" w:unhideWhenUsed="0"/>
-    <w:lsdException w:name="Light List" w:semiHidden="0" w:uiPriority="61" w:unhideWhenUsed="0"/>
-    <w:lsdException w:name="Light Grid" w:semiHidden="0" w:uiPriority="62" w:unhideWhenUsed="0"/>
-    <w:lsdException w:name="Medium Shading 1" w:semiHidden="0" w:uiPriority="63" w:unhideWhenUsed="0"/>
-    <w:lsdException w:name="Medium Shading 2" w:semiHidden="0" w:uiPriority="64" w:unhideWhenUsed="0"/>
-    <w:lsdException w:name="Medium List 1" w:semiHidden="0" w:uiPriority="65" w:unhideWhenUsed="0"/>
-    <w:lsdException w:name="Medium List 2" w:semiHidden="0" w:uiPriority="66" w:unhideWhenUsed="0"/>
-    <w:lsdException w:name="Medium Grid 1" w:semiHidden="0" w:uiPriority="67" w:unhideWhenUsed="0"/>
-    <w:lsdException w:name="Medium Grid 2" w:semiHidden="0" w:uiPriority="68" w:unhideWhenUsed="0"/>
-    <w:lsdException w:name="Medium Grid 3" w:semiHidden="0" w:uiPriority="69" w:unhideWhenUsed="0"/>
-    <w:lsdException w:name="Dark List" w:semiHidden="0" w:uiPriority="70" w:unhideWhenUsed="0"/>
-    <w:lsdException w:name="Colorful Shading" w:semiHidden="0" w:uiPriority="71" w:unhideWhenUsed="0"/>
-    <w:lsdException w:name="Colorful List" w:semiHidden="0" w:uiPriority="72" w:unhideWhenUsed="0"/>
-    <w:lsdException w:name="Colorful Grid" w:semiHidden="0" w:uiPriority="73" w:unhideWhenUsed="0"/>
-    <w:lsdException w:name="Light Shading Accent 1" w:semiHidden="0" w:uiPriority="60" w:unhideWhenUsed="0"/>
-    <w:lsdException w:name="Light List Accent 1" w:semiHidden="0" w:uiPriority="61" w:unhideWhenUsed="0"/>
-    <w:lsdException w:name="Light Grid Accent 1" w:semiHidden="0" w:uiPriority="62" w:unhideWhenUsed="0"/>
-    <w:lsdException w:name="Medium Shading 1 Accent 1" w:semiHidden="0" w:uiPriority="63" w:unhideWhenUsed="0"/>
-    <w:lsdException w:name="Medium Shading 2 Accent 1" w:semiHidden="0" w:uiPriority="64" w:unhideWhenUsed="0"/>
-    <w:lsdException w:name="Medium List 1 Accent 1" w:semiHidden="0" w:uiPriority="65" w:unhideWhenUsed="0"/>
-    <w:lsdException w:name="Revision" w:unhideWhenUsed="0"/>
-    <w:lsdException w:name="List Paragraph" w:semiHidden="0" w:uiPriority="34" w:unhideWhenUsed="0" w:qFormat="1"/>
-    <w:lsdException w:name="Quote" w:semiHidden="0" w:uiPriority="29" w:unhideWhenUsed="0" w:qFormat="1"/>
-    <w:lsdException w:name="Intense Quote" w:semiHidden="0" w:uiPriority="30" w:unhideWhenUsed="0" w:qFormat="1"/>
-    <w:lsdException w:name="Medium List 2 Accent 1" w:semiHidden="0" w:uiPriority="66" w:unhideWhenUsed="0"/>
-    <w:lsdException w:name="Medium Grid 1 Accent 1" w:semiHidden="0" w:uiPriority="67" w:unhideWhenUsed="0"/>
-    <w:lsdException w:name="Medium Grid 2 Accent 1" w:semiHidden="0" w:uiPriority="68" w:unhideWhenUsed="0"/>
-    <w:lsdException w:name="Medium Grid 3 Accent 1" w:semiHidden="0" w:uiPriority="69" w:unhideWhenUsed="0"/>
-    <w:lsdException w:name="Dark List Accent 1" w:semiHidden="0" w:uiPriority="70" w:unhideWhenUsed="0"/>
-    <w:lsdException w:name="Colorful Shading Accent 1" w:semiHidden="0" w:uiPriority="71" w:unhideWhenUsed="0"/>
-    <w:lsdException w:name="Colorful List Accent 1" w:semiHidden="0" w:uiPriority="72" w:unhideWhenUsed="0"/>
-    <w:lsdException w:name="Colorful Grid Accent 1" w:semiHidden="0" w:uiPriority="73" w:unhideWhenUsed="0"/>
-    <w:lsdException w:name="Light Shading Accent 2" w:semiHidden="0" w:uiPriority="60" w:unhideWhenUsed="0"/>
-    <w:lsdException w:name="Light List Accent 2" w:semiHidden="0" w:uiPriority="61" w:unhideWhenUsed="0"/>
-    <w:lsdException w:name="Light Grid Accent 2" w:semiHidden="0" w:uiPriority="62" w:unhideWhenUsed="0"/>
-    <w:lsdException w:name="Medium Shading 1 Accent 2" w:semiHidden="0" w:uiPriority="63" w:unhideWhenUsed="0"/>
-    <w:lsdException w:name="Medium Shading 2 Accent 2" w:semiHidden="0" w:uiPriority="64" w:unhideWhenUsed="0"/>
-    <w:lsdException w:name="Medium List 1 Accent 2" w:semiHidden="0" w:uiPriority="65" w:unhideWhenUsed="0"/>
-    <w:lsdException w:name="Medium List 2 Accent 2" w:semiHidden="0" w:uiPriority="66" w:unhideWhenUsed="0"/>
-    <w:lsdException w:name="Medium Grid 1 Accent 2" w:semiHidden="0" w:uiPriority="67" w:unhideWhenUsed="0"/>
-    <w:lsdException w:name="Medium Grid 2 Accent 2" w:semiHidden="0" w:uiPriority="68" w:unhideWhenUsed="0"/>
-    <w:lsdException w:name="Medium Grid 3 Accent 2" w:semiHidden="0" w:uiPriority="69" w:unhideWhenUsed="0"/>
-    <w:lsdException w:name="Dark List Accent 2" w:semiHidden="0" w:uiPriority="70" w:unhideWhenUsed="0"/>
-    <w:lsdException w:name="Colorful Shading Accent 2" w:semiHidden="0" w:uiPriority="71" w:unhideWhenUsed="0"/>
-    <w:lsdException w:name="Colorful List Accent 2" w:semiHidden="0" w:uiPriority="72" w:unhideWhenUsed="0"/>
-    <w:lsdException w:name="Colorful Grid Accent 2" w:semiHidden="0" w:uiPriority="73" w:unhideWhenUsed="0"/>
-    <w:lsdException w:name="Light Shading Accent 3" w:semiHidden="0" w:uiPriority="60" w:unhideWhenUsed="0"/>
-    <w:lsdException w:name="Light List Accent 3" w:semiHidden="0" w:uiPriority="61" w:unhideWhenUsed="0"/>
-    <w:lsdException w:name="Light Grid Accent 3" w:semiHidden="0" w:uiPriority="62" w:unhideWhenUsed="0"/>
-    <w:lsdException w:name="Medium Shading 1 Accent 3" w:semiHidden="0" w:uiPriority="63" w:unhideWhenUsed="0"/>
-    <w:lsdException w:name="Medium Shading 2 Accent 3" w:semiHidden="0" w:uiPriority="64" w:unhideWhenUsed="0"/>
-    <w:lsdException w:name="Medium List 1 Accent 3" w:semiHidden="0" w:uiPriority="65" w:unhideWhenUsed="0"/>
-    <w:lsdException w:name="Medium List 2 Accent 3" w:semiHidden="0" w:uiPriority="66" w:unhideWhenUsed="0"/>
-    <w:lsdException w:name="Medium Grid 1 Accent 3" w:semiHidden="0" w:uiPriority="67" w:unhideWhenUsed="0"/>
-    <w:lsdException w:name="Medium Grid 2 Accent 3" w:semiHidden="0" w:uiPriority="68" w:unhideWhenUsed="0"/>
-    <w:lsdException w:name="Medium Grid 3 Accent 3" w:semiHidden="0" w:uiPriority="69" w:unhideWhenUsed="0"/>
-    <w:lsdException w:name="Dark List Accent 3" w:semiHidden="0" w:uiPriority="70" w:unhideWhenUsed="0"/>
-    <w:lsdException w:name="Colorful Shading Accent 3" w:semiHidden="0" w:uiPriority="71" w:unhideWhenUsed="0"/>
-    <w:lsdException w:name="Colorful List Accent 3" w:semiHidden="0" w:uiPriority="72" w:unhideWhenUsed="0"/>
-    <w:lsdException w:name="Colorful Grid Accent 3" w:semiHidden="0" w:uiPriority="73" w:unhideWhenUsed="0"/>
-    <w:lsdException w:name="Light Shading Accent 4" w:semiHidden="0" w:uiPriority="60" w:unhideWhenUsed="0"/>
-    <w:lsdException w:name="Light List Accent 4" w:semiHidden="0" w:uiPriority="61" w:unhideWhenUsed="0"/>
-    <w:lsdException w:name="Light Grid Accent 4" w:semiHidden="0" w:uiPriority="62" w:unhideWhenUsed="0"/>
-    <w:lsdException w:name="Medium Shading 1 Accent 4" w:semiHidden="0" w:uiPriority="63" w:unhideWhenUsed="0"/>
-    <w:lsdException w:name="Medium Shading 2 Accent 4" w:semiHidden="0" w:uiPriority="64" w:unhideWhenUsed="0"/>
-    <w:lsdException w:name="Medium List 1 Accent 4" w:semiHidden="0" w:uiPriority="65" w:unhideWhenUsed="0"/>
-    <w:lsdException w:name="Medium List 2 Accent 4" w:semiHidden="0" w:uiPriority="66" w:unhideWhenUsed="0"/>
-    <w:lsdException w:name="Medium Grid 1 Accent 4" w:semiHidden="0" w:uiPriority="67" w:unhideWhenUsed="0"/>
-    <w:lsdException w:name="Medium Grid 2 Accent 4" w:semiHidden="0" w:uiPriority="68" w:unhideWhenUsed="0"/>
-    <w:lsdException w:name="Medium Grid 3 Accent 4" w:semiHidden="0" w:uiPriority="69" w:unhideWhenUsed="0"/>
-    <w:lsdException w:name="Dark List Accent 4" w:semiHidden="0" w:uiPriority="70" w:unhideWhenUsed="0"/>
-    <w:lsdException w:name="Colorful Shading Accent 4" w:semiHidden="0" w:uiPriority="71" w:unhideWhenUsed="0"/>
-    <w:lsdException w:name="Colorful List Accent 4" w:semiHidden="0" w:uiPriority="72" w:unhideWhenUsed="0"/>
-    <w:lsdException w:name="Colorful Grid Accent 4" w:semiHidden="0" w:uiPriority="73" w:unhideWhenUsed="0"/>
-    <w:lsdException w:name="Light Shading Accent 5" w:semiHidden="0" w:uiPriority="60" w:unhideWhenUsed="0"/>
-    <w:lsdException w:name="Light List Accent 5" w:semiHidden="0" w:uiPriority="61" w:unhideWhenUsed="0"/>
-    <w:lsdException w:name="Light Grid Accent 5" w:semiHidden="0" w:uiPriority="62" w:unhideWhenUsed="0"/>
-    <w:lsdException w:name="Medium Shading 1 Accent 5" w:semiHidden="0" w:uiPriority="63" w:unhideWhenUsed="0"/>
-    <w:lsdException w:name="Medium Shading 2 Accent 5" w:semiHidden="0" w:uiPriority="64" w:unhideWhenUsed="0"/>
-    <w:lsdException w:name="Medium List 1 Accent 5" w:semiHidden="0" w:uiPriority="65" w:unhideWhenUsed="0"/>
-    <w:lsdException w:name="Medium List 2 Accent 5" w:semiHidden="0" w:uiPriority="66" w:unhideWhenUsed="0"/>
-    <w:lsdException w:name="Medium Grid 1 Accent 5" w:semiHidden="0" w:uiPriority="67" w:unhideWhenUsed="0"/>
-    <w:lsdException w:name="Medium Grid 2 Accent 5" w:semiHidden="0" w:uiPriority="68" w:unhideWhenUsed="0"/>
-    <w:lsdException w:name="Medium Grid 3 Accent 5" w:semiHidden="0" w:uiPriority="69" w:unhideWhenUsed="0"/>
-    <w:lsdException w:name="Dark List Accent 5" w:semiHidden="0" w:uiPriority="70" w:unhideWhenUsed="0"/>
-    <w:lsdException w:name="Colorful Shading Accent 5" w:semiHidden="0" w:uiPriority="71" w:unhideWhenUsed="0"/>
-    <w:lsdException w:name="Colorful List Accent 5" w:semiHidden="0" w:uiPriority="72" w:unhideWhenUsed="0"/>
-    <w:lsdException w:name="Colorful Grid Accent 5" w:semiHidden="0" w:uiPriority="73" w:unhideWhenUsed="0"/>
-    <w:lsdException w:name="Light Shading Accent 6" w:semiHidden="0" w:uiPriority="60" w:unhideWhenUsed="0"/>
-    <w:lsdException w:name="Light List Accent 6" w:semiHidden="0" w:uiPriority="61" w:unhideWhenUsed="0"/>
-    <w:lsdException w:name="Light Grid Accent 6" w:semiHidden="0" w:uiPriority="62" w:unhideWhenUsed="0"/>
-    <w:lsdException w:name="Medium Shading 1 Accent 6" w:semiHidden="0" w:uiPriority="63" w:unhideWhenUsed="0"/>
-    <w:lsdException w:name="Medium Shading 2 Accent 6" w:semiHidden="0" w:uiPriority="64" w:unhideWhenUsed="0"/>
-    <w:lsdException w:name="Medium List 1 Accent 6" w:semiHidden="0" w:uiPriority="65" w:unhideWhenUsed="0"/>
-    <w:lsdException w:name="Medium List 2 Accent 6" w:semiHidden="0" w:uiPriority="66" w:unhideWhenUsed="0"/>
-    <w:lsdException w:name="Medium Grid 1 Accent 6" w:semiHidden="0" w:uiPriority="67" w:unhideWhenUsed="0"/>
-    <w:lsdException w:name="Medium Grid 2 Accent 6" w:semiHidden="0" w:uiPriority="68" w:unhideWhenUsed="0"/>
-    <w:lsdException w:name="Medium Grid 3 Accent 6" w:semiHidden="0" w:uiPriority="69" w:unhideWhenUsed="0"/>
-    <w:lsdException w:name="Dark List Accent 6" w:semiHidden="0" w:uiPriority="70" w:unhideWhenUsed="0"/>
-    <w:lsdException w:name="Colorful Shading Accent 6" w:semiHidden="0" w:uiPriority="71" w:unhideWhenUsed="0"/>
-    <w:lsdException w:name="Colorful List Accent 6" w:semiHidden="0" w:uiPriority="72" w:unhideWhenUsed="0"/>
-    <w:lsdException w:name="Colorful Grid Accent 6" w:semiHidden="0" w:uiPriority="73" w:unhideWhenUsed="0"/>
-    <w:lsdException w:name="Subtle Emphasis" w:semiHidden="0" w:uiPriority="19" w:unhideWhenUsed="0" w:qFormat="1"/>
-    <w:lsdException w:name="Intense Emphasis" w:semiHidden="0" w:uiPriority="21" w:unhideWhenUsed="0" w:qFormat="1"/>
-    <w:lsdException w:name="Subtle Reference" w:semiHidden="0" w:uiPriority="31" w:unhideWhenUsed="0" w:qFormat="1"/>
-    <w:lsdException w:name="Intense Reference" w:semiHidden="0" w:uiPriority="32" w:unhideWhenUsed="0" w:qFormat="1"/>
-    <w:lsdException w:name="Book Title" w:semiHidden="0" w:uiPriority="33" w:unhideWhenUsed="0" w:qFormat="1"/>
-    <w:lsdException w:name="Bibliography" w:uiPriority="37"/>
-    <w:lsdException w:name="TOC Heading" w:uiPriority="39" w:qFormat="1"/>
-  </w:latentStyles>
-  <w:style w:type="paragraph" w:default="1" w:styleId="Normal">
-    <w:name w:val="Normal"/>
-    <w:qFormat/>
-    <w:rsid w:val="006D3553"/>
-  </w:style>
-  <w:style w:type="character" w:default="1" w:styleId="Policepardfaut">
-    <w:name w:val="Default Paragraph Font"/>
-    <w:uiPriority w:val="1"/>
-    <w:semiHidden/>
-    <w:unhideWhenUsed/>
-  </w:style>
-  <w:style w:type="table" w:default="1" w:styleId="TableauNormal">
-    <w:name w:val="Normal Table"/>
-    <w:uiPriority w:val="99"/>
-    <w:semiHidden/>
-    <w:unhideWhenUsed/>
-    <w:qFormat/>
-    <w:tblPr>
-      <w:tblInd w:w="0" w:type="dxa"/>
-      <w:tblCellMar>
-        <w:top w:w="0" w:type="dxa"/>
-        <w:left w:w="108" w:type="dxa"/>
-        <w:bottom w:w="0" w:type="dxa"/>
-        <w:right w:w="108" w:type="dxa"/>
-      </w:tblCellMar>
-    </w:tblPr>
-  </w:style>
-  <w:style w:type="numbering" w:default="1" w:styleId="Aucuneliste">
-    <w:name w:val="No List"/>
-    <w:uiPriority w:val="99"/>
-    <w:semiHidden/>
-    <w:unhideWhenUsed/>
-  </w:style>
-  <w:style w:type="paragraph" w:customStyle="1" w:styleId="446351D536CB144D81115A7FF3907EBC">
-    <w:name w:val="446351D536CB144D81115A7FF3907EBC"/>
-    <w:rsid w:val="00AC0DF0"/>
-  </w:style>
-  <w:style w:type="paragraph" w:customStyle="1" w:styleId="A7F48AAABC816E4B98AD10C124791C38">
-    <w:name w:val="A7F48AAABC816E4B98AD10C124791C38"/>
-    <w:rsid w:val="00AC0DF0"/>
-  </w:style>
-  <w:style w:type="paragraph" w:customStyle="1" w:styleId="80F79226ECB137469FE5536BE00E3D4E">
-    <w:name w:val="80F79226ECB137469FE5536BE00E3D4E"/>
-    <w:rsid w:val="00AC0DF0"/>
-  </w:style>
-</w:styles>
-</file>
-
-<file path=word/glossary/webSettings.xml><?xml version="1.0" encoding="utf-8"?>
-<w:webSettings xmlns:r="http://schemas.openxmlformats.org/officeDocument/2006/relationships" xmlns:w="http://schemas.openxmlformats.org/wordprocessingml/2006/main">
-  <w:allowPNG/>
-  <w:doNotSaveAsSingleFile/>
-</w:webSettings>
 </file>
 
 <file path=word/theme/theme1.xml><?xml version="1.0" encoding="utf-8"?>
@@ -6896,7 +7466,7 @@
 </file>
 
 <file path=customXml/itemProps1.xml><?xml version="1.0" encoding="utf-8"?>
-<ds:datastoreItem xmlns:ds="http://schemas.openxmlformats.org/officeDocument/2006/customXml" ds:itemID="{085CABDC-5BA2-4331-B0FA-0473524CBFF6}">
+<ds:datastoreItem xmlns:ds="http://schemas.openxmlformats.org/officeDocument/2006/customXml" ds:itemID="{A385FCE9-846B-0749-A631-A0205C538172}">
   <ds:schemaRefs>
     <ds:schemaRef ds:uri="http://schemas.openxmlformats.org/officeDocument/2006/bibliography"/>
   </ds:schemaRefs>

--- a/Report-LO53.docx
+++ b/Report-LO53.docx
@@ -134,6 +134,7 @@
               <w:dataBinding w:prefixMappings="xmlns:ns0='http://purl.org/dc/elements/1.1/' xmlns:ns1='http://schemas.openxmlformats.org/package/2006/metadata/core-properties' " w:xpath="/ns1:coreProperties[1]/ns0:title[1]" w:storeItemID="{6C3C8BC8-F283-45AE-878A-BAB7291924A1}"/>
               <w:text/>
             </w:sdtPr>
+            <w:sdtEndPr/>
             <w:sdtContent>
               <w:r>
                 <w:rPr>
@@ -173,6 +174,7 @@
             <w:id w:val="9177682"/>
             <w:text/>
           </w:sdtPr>
+          <w:sdtEndPr/>
           <w:sdtContent>
             <w:p>
               <w:pPr>
@@ -229,6 +231,7 @@
               <w:dataBinding w:prefixMappings="xmlns:ns0='http://purl.org/dc/elements/1.1/' xmlns:ns1='http://schemas.openxmlformats.org/package/2006/metadata/core-properties' " w:xpath="/ns1:coreProperties[1]/ns0:creator[1]" w:storeItemID="{6C3C8BC8-F283-45AE-878A-BAB7291924A1}"/>
               <w:text/>
             </w:sdtPr>
+            <w:sdtEndPr/>
             <w:sdtContent>
               <w:r>
                 <w:rPr>
@@ -338,7 +341,7 @@
             <w:rPr>
               <w:noProof/>
             </w:rPr>
-            <w:instrText xml:space="preserve"> PAGEREF _Toc201153349 \h </w:instrText>
+            <w:instrText xml:space="preserve"> PAGEREF _Toc201231868 \h </w:instrText>
           </w:r>
           <w:r>
             <w:rPr>
@@ -400,7 +403,7 @@
             <w:rPr>
               <w:noProof/>
             </w:rPr>
-            <w:instrText xml:space="preserve"> PAGEREF _Toc201153350 \h </w:instrText>
+            <w:instrText xml:space="preserve"> PAGEREF _Toc201231869 \h </w:instrText>
           </w:r>
           <w:r>
             <w:rPr>
@@ -462,7 +465,7 @@
             <w:rPr>
               <w:noProof/>
             </w:rPr>
-            <w:instrText xml:space="preserve"> PAGEREF _Toc201153351 \h </w:instrText>
+            <w:instrText xml:space="preserve"> PAGEREF _Toc201231870 \h </w:instrText>
           </w:r>
           <w:r>
             <w:rPr>
@@ -524,7 +527,7 @@
             <w:rPr>
               <w:noProof/>
             </w:rPr>
-            <w:instrText xml:space="preserve"> PAGEREF _Toc201153352 \h </w:instrText>
+            <w:instrText xml:space="preserve"> PAGEREF _Toc201231871 \h </w:instrText>
           </w:r>
           <w:r>
             <w:rPr>
@@ -584,7 +587,7 @@
             <w:rPr>
               <w:noProof/>
             </w:rPr>
-            <w:instrText xml:space="preserve"> PAGEREF _Toc201153353 \h </w:instrText>
+            <w:instrText xml:space="preserve"> PAGEREF _Toc201231872 \h </w:instrText>
           </w:r>
           <w:r>
             <w:rPr>
@@ -646,7 +649,7 @@
             <w:rPr>
               <w:noProof/>
             </w:rPr>
-            <w:instrText xml:space="preserve"> PAGEREF _Toc201153354 \h </w:instrText>
+            <w:instrText xml:space="preserve"> PAGEREF _Toc201231873 \h </w:instrText>
           </w:r>
           <w:r>
             <w:rPr>
@@ -708,7 +711,7 @@
             <w:rPr>
               <w:noProof/>
             </w:rPr>
-            <w:instrText xml:space="preserve"> PAGEREF _Toc201153355 \h </w:instrText>
+            <w:instrText xml:space="preserve"> PAGEREF _Toc201231874 \h </w:instrText>
           </w:r>
           <w:r>
             <w:rPr>
@@ -770,7 +773,7 @@
             <w:rPr>
               <w:noProof/>
             </w:rPr>
-            <w:instrText xml:space="preserve"> PAGEREF _Toc201153356 \h </w:instrText>
+            <w:instrText xml:space="preserve"> PAGEREF _Toc201231875 \h </w:instrText>
           </w:r>
           <w:r>
             <w:rPr>
@@ -830,7 +833,7 @@
             <w:rPr>
               <w:noProof/>
             </w:rPr>
-            <w:instrText xml:space="preserve"> PAGEREF _Toc201153357 \h </w:instrText>
+            <w:instrText xml:space="preserve"> PAGEREF _Toc201231876 \h </w:instrText>
           </w:r>
           <w:r>
             <w:rPr>
@@ -882,7 +885,7 @@
         </w:rPr>
         <w:br w:type="column"/>
       </w:r>
-      <w:bookmarkStart w:id="0" w:name="_Toc201153349"/>
+      <w:bookmarkStart w:id="0" w:name="_Toc201231868"/>
       <w:r>
         <w:lastRenderedPageBreak/>
         <w:t>User guide</w:t>
@@ -913,7 +916,7 @@
       <w:pPr>
         <w:pStyle w:val="Titre2"/>
       </w:pPr>
-      <w:bookmarkStart w:id="1" w:name="_Toc201153350"/>
+      <w:bookmarkStart w:id="1" w:name="_Toc201231869"/>
       <w:r>
         <w:t>Access Point (AP)</w:t>
       </w:r>
@@ -1149,8 +1152,12 @@
       <w:pPr>
         <w:pStyle w:val="Titre2"/>
       </w:pPr>
-      <w:bookmarkStart w:id="2" w:name="_Toc201153351"/>
-      <w:r>
+      <w:bookmarkStart w:id="2" w:name="_Toc201231870"/>
+      <w:r>
+        <w:br w:type="column"/>
+      </w:r>
+      <w:r>
+        <w:lastRenderedPageBreak/>
         <w:t>Server</w:t>
       </w:r>
       <w:bookmarkEnd w:id="2"/>
@@ -1181,30 +1188,97 @@
       </w:r>
       <w:r>
         <w:t>The first servlet is used to manage mobile devices calibration requests and the second to manage mobile devices positioning requests.</w:t>
+      </w:r>
+    </w:p>
+    <w:p>
+      <w:r>
+        <w:tab/>
+        <w:t>Each access point has to be added</w:t>
+      </w:r>
+      <w:r>
+        <w:t xml:space="preserve"> manually</w:t>
+      </w:r>
+      <w:r>
+        <w:t xml:space="preserve"> in </w:t>
+      </w:r>
+      <w:r>
+        <w:t>the table “</w:t>
+      </w:r>
+      <w:proofErr w:type="spellStart"/>
+      <w:r>
+        <w:t>AccessPoint</w:t>
+      </w:r>
+      <w:proofErr w:type="spellEnd"/>
+      <w:r>
+        <w:t xml:space="preserve">” of </w:t>
+      </w:r>
+      <w:r>
+        <w:t>the database.</w:t>
+      </w:r>
+    </w:p>
+    <w:p>
+      <w:r>
+        <w:t xml:space="preserve">The first servlet charged to </w:t>
+      </w:r>
+      <w:r>
+        <w:t>manage mobile devices calibration requests</w:t>
+      </w:r>
+      <w:r>
+        <w:t xml:space="preserve"> store information in the tables “Location” and  “</w:t>
+      </w:r>
+      <w:proofErr w:type="spellStart"/>
+      <w:r>
+        <w:t>Rssi</w:t>
+      </w:r>
+      <w:proofErr w:type="spellEnd"/>
+      <w:r>
+        <w:t>”.</w:t>
+      </w:r>
+    </w:p>
+    <w:p>
+      <w:r>
+        <w:t xml:space="preserve">The </w:t>
+      </w:r>
+      <w:r>
+        <w:t>second</w:t>
+      </w:r>
+      <w:r>
+        <w:t xml:space="preserve"> </w:t>
+      </w:r>
+      <w:r>
+        <w:t>charged</w:t>
+      </w:r>
+      <w:r>
+        <w:t xml:space="preserve"> to manage mobile devi</w:t>
+      </w:r>
+      <w:r>
+        <w:t>ces positioning requests, stores temporary information in the table “</w:t>
+      </w:r>
+      <w:proofErr w:type="spellStart"/>
+      <w:r>
+        <w:t>TempRssi</w:t>
+      </w:r>
+      <w:proofErr w:type="spellEnd"/>
+      <w:r>
+        <w:t>”. It uses the tables “</w:t>
+      </w:r>
+      <w:proofErr w:type="spellStart"/>
+      <w:r>
+        <w:t>Rssi</w:t>
+      </w:r>
+      <w:proofErr w:type="spellEnd"/>
+      <w:r>
+        <w:t>” and “Location” to compute the mobile position.</w:t>
       </w:r>
       <w:bookmarkStart w:id="3" w:name="_GoBack"/>
       <w:bookmarkEnd w:id="3"/>
     </w:p>
     <w:p>
-      <w:r>
-        <w:tab/>
-        <w:t>Each access point has to be added</w:t>
-      </w:r>
-      <w:r>
-        <w:t xml:space="preserve"> manually</w:t>
-      </w:r>
-      <w:r>
-        <w:t xml:space="preserve"> in the database.</w:t>
-      </w:r>
-    </w:p>
-    <w:p/>
-    <w:p>
       <w:pPr>
         <w:pStyle w:val="Titre2"/>
       </w:pPr>
-      <w:bookmarkStart w:id="4" w:name="_Toc201153352"/>
-      <w:r>
-        <w:lastRenderedPageBreak/>
+      <w:bookmarkStart w:id="4" w:name="_Toc201231871"/>
+      <w:r>
         <w:t>Mobiles</w:t>
       </w:r>
       <w:bookmarkEnd w:id="4"/>
@@ -1248,7 +1322,7 @@
       <w:r>
         <w:br w:type="column"/>
       </w:r>
-      <w:bookmarkStart w:id="5" w:name="_Toc201153353"/>
+      <w:bookmarkStart w:id="5" w:name="_Toc201231872"/>
       <w:r>
         <w:lastRenderedPageBreak/>
         <w:t>List of the key tasks required in the project description</w:t>
@@ -1276,7 +1350,7 @@
       <w:pPr>
         <w:pStyle w:val="Titre2"/>
       </w:pPr>
-      <w:bookmarkStart w:id="6" w:name="_Toc201153354"/>
+      <w:bookmarkStart w:id="6" w:name="_Toc201231873"/>
       <w:r>
         <w:t>Access Point (AP)</w:t>
       </w:r>
@@ -1393,14 +1467,27 @@
       <w:r>
         <w:t xml:space="preserve">Figure </w:t>
       </w:r>
-      <w:fldSimple w:instr=" SEQ Figure \* ARABIC ">
-        <w:r>
-          <w:rPr>
-            <w:noProof/>
-          </w:rPr>
-          <w:t>1</w:t>
-        </w:r>
-      </w:fldSimple>
+      <w:r>
+        <w:fldChar w:fldCharType="begin"/>
+      </w:r>
+      <w:r>
+        <w:instrText xml:space="preserve"> SEQ Figure \* ARABIC </w:instrText>
+      </w:r>
+      <w:r>
+        <w:fldChar w:fldCharType="separate"/>
+      </w:r>
+      <w:r>
+        <w:rPr>
+          <w:noProof/>
+        </w:rPr>
+        <w:t>1</w:t>
+      </w:r>
+      <w:r>
+        <w:rPr>
+          <w:noProof/>
+        </w:rPr>
+        <w:fldChar w:fldCharType="end"/>
+      </w:r>
       <w:r>
         <w:t>: The Double Linked List System</w:t>
       </w:r>
@@ -1487,15 +1574,7 @@
       </w:r>
       <w:proofErr w:type="spellEnd"/>
       <w:r>
-        <w:t xml:space="preserve"> if it’s </w:t>
-      </w:r>
-      <w:proofErr w:type="gramStart"/>
-      <w:r>
-        <w:t>required</w:t>
-      </w:r>
-      <w:proofErr w:type="gramEnd"/>
-      <w:r>
-        <w:t>.</w:t>
+        <w:t xml:space="preserve"> if it’s required.</w:t>
       </w:r>
     </w:p>
     <w:p>
@@ -1559,7 +1638,7 @@
       <w:pPr>
         <w:pStyle w:val="Titre2"/>
       </w:pPr>
-      <w:bookmarkStart w:id="7" w:name="_Toc201153355"/>
+      <w:bookmarkStart w:id="7" w:name="_Toc201231874"/>
       <w:r>
         <w:t>Server</w:t>
       </w:r>
@@ -1702,10 +1781,7 @@
         <w:t xml:space="preserve"> the request, in others words to ask the </w:t>
       </w:r>
       <w:r>
-        <w:t xml:space="preserve">RSSI </w:t>
-      </w:r>
-      <w:r>
-        <w:t xml:space="preserve">average </w:t>
+        <w:t xml:space="preserve">RSSI average </w:t>
       </w:r>
       <w:r>
         <w:t>of each AP and store information in the database.</w:t>
@@ -1892,21 +1968,7 @@
           <w:i/>
           <w:u w:val="single"/>
         </w:rPr>
-        <w:t xml:space="preserve"> but we developed a simplified </w:t>
-      </w:r>
-      <w:r>
-        <w:rPr>
-          <w:i/>
-          <w:u w:val="single"/>
-        </w:rPr>
-        <w:t>algorithm,</w:t>
-      </w:r>
-      <w:r>
-        <w:rPr>
-          <w:i/>
-          <w:u w:val="single"/>
-        </w:rPr>
-        <w:t xml:space="preserve"> which find in the database the nearest </w:t>
+        <w:t xml:space="preserve"> but we developed a simplified algorithm, which find in the database the nearest </w:t>
       </w:r>
       <w:r>
         <w:rPr>
@@ -2004,7 +2066,7 @@
       <w:r>
         <w:br w:type="column"/>
       </w:r>
-      <w:bookmarkStart w:id="8" w:name="_Toc201153356"/>
+      <w:bookmarkStart w:id="8" w:name="_Toc201231875"/>
       <w:r>
         <w:lastRenderedPageBreak/>
         <w:t>Mobiles</w:t>
@@ -2137,7 +2199,7 @@
       <w:r>
         <w:br w:type="column"/>
       </w:r>
-      <w:bookmarkStart w:id="9" w:name="_Toc201153357"/>
+      <w:bookmarkStart w:id="9" w:name="_Toc201231876"/>
       <w:r>
         <w:lastRenderedPageBreak/>
         <w:t>Self-analysis of your work</w:t>
@@ -2224,13 +2286,7 @@
     <w:p>
       <w:r>
         <w:tab/>
-        <w:t>Even if all features have not totally implemented and if the project</w:t>
-      </w:r>
-      <w:r>
-        <w:t xml:space="preserve"> needs some improvements</w:t>
-      </w:r>
-      <w:r>
-        <w:t xml:space="preserve">, we have a global project, which works. </w:t>
+        <w:t xml:space="preserve">Even if all features have not totally implemented and if the project needs some improvements, we have a global project, which works. </w:t>
       </w:r>
     </w:p>
     <w:p/>
@@ -2346,7 +2402,7 @@
               <w:b/>
               <w:noProof/>
             </w:rPr>
-            <w:t>3</w:t>
+            <w:t>4</w:t>
           </w:r>
           <w:r>
             <w:rPr>
@@ -5287,8 +5343,8 @@
     <dgm:cxn modelId="{89B36C81-2542-4FD5-9449-7CE740132562}" srcId="{70DCF248-7931-455D-BDF1-DFF3574EE14A}" destId="{073B17A8-67D3-4552-A593-4930FCC20E69}" srcOrd="2" destOrd="0" parTransId="{B3A6E642-BD15-4924-B641-292D09FA64AF}" sibTransId="{7E026E29-CECC-4D6F-88E4-1DCE0916B7BC}"/>
     <dgm:cxn modelId="{A894F7DD-77CA-4C3A-8A08-A4ED4C398623}" srcId="{70DCF248-7931-455D-BDF1-DFF3574EE14A}" destId="{974BE5D2-2B1A-4609-8663-4172AF752E59}" srcOrd="0" destOrd="0" parTransId="{003FDDA1-826B-4871-8BDA-7F6A437E3DC5}" sibTransId="{48C6D255-7842-4963-92C1-A070B5E1871B}"/>
     <dgm:cxn modelId="{DA305059-0EEB-41E3-AD26-E6A039B17B3D}" srcId="{B625FB40-4683-4064-B444-DD1292A5AD4F}" destId="{4BE57D1F-1CE9-42DC-962E-CC203C14D1D1}" srcOrd="1" destOrd="0" parTransId="{BBC6D918-BA18-4D6F-9C32-0BB26483C3AA}" sibTransId="{A89FAEAD-9165-4AD6-B7D7-BFB2A4E8F4ED}"/>
+    <dgm:cxn modelId="{4608BE92-944E-4912-AC40-7676C56235B8}" type="presOf" srcId="{4F801DED-751C-4D49-AAE9-3FB994B211E3}" destId="{498A199E-5328-4A11-A42F-A836EEA384D1}" srcOrd="0" destOrd="0" presId="urn:microsoft.com/office/officeart/2005/8/layout/chevron2"/>
     <dgm:cxn modelId="{ABE92FC6-3DC2-404F-A881-EE2A405BE42D}" srcId="{6BB2C663-75BA-4022-A1F5-71FFF00D4339}" destId="{70DCF248-7931-455D-BDF1-DFF3574EE14A}" srcOrd="1" destOrd="0" parTransId="{1B39649D-A6D0-4F38-9282-0EABF6C63835}" sibTransId="{5AB7A631-D529-4AF4-89AC-890CFA8F3552}"/>
-    <dgm:cxn modelId="{4608BE92-944E-4912-AC40-7676C56235B8}" type="presOf" srcId="{4F801DED-751C-4D49-AAE9-3FB994B211E3}" destId="{498A199E-5328-4A11-A42F-A836EEA384D1}" srcOrd="0" destOrd="0" presId="urn:microsoft.com/office/officeart/2005/8/layout/chevron2"/>
     <dgm:cxn modelId="{064F1F6C-0EB8-47AB-B93A-033B66C9C89C}" type="presOf" srcId="{8FE38601-8252-4BF7-A727-251E61FC3844}" destId="{A70D2AFA-0861-4333-9B80-19F08627115E}" srcOrd="0" destOrd="0" presId="urn:microsoft.com/office/officeart/2005/8/layout/chevron2"/>
     <dgm:cxn modelId="{B62A5461-3862-4BFC-8F98-E9B16A17D4A1}" srcId="{B625FB40-4683-4064-B444-DD1292A5AD4F}" destId="{D2E7D7A3-8AC6-4C06-8E0C-B22A547FAF3D}" srcOrd="0" destOrd="0" parTransId="{FD9373FD-CB43-4A9F-8672-777523E76592}" sibTransId="{E1A0D921-1AD6-42B0-82FD-2CB73761B413}"/>
     <dgm:cxn modelId="{494968AF-A210-43F0-8FDE-7BC017FC8F90}" srcId="{6BB2C663-75BA-4022-A1F5-71FFF00D4339}" destId="{B625FB40-4683-4064-B444-DD1292A5AD4F}" srcOrd="0" destOrd="0" parTransId="{0BC8CBA3-AB30-4491-BD74-79F15C038C6B}" sibTransId="{E04D916A-1B7D-4C62-9A87-97B9CD2D17C0}"/>
@@ -7466,7 +7522,7 @@
 </file>
 
 <file path=customXml/itemProps1.xml><?xml version="1.0" encoding="utf-8"?>
-<ds:datastoreItem xmlns:ds="http://schemas.openxmlformats.org/officeDocument/2006/customXml" ds:itemID="{A385FCE9-846B-0749-A631-A0205C538172}">
+<ds:datastoreItem xmlns:ds="http://schemas.openxmlformats.org/officeDocument/2006/customXml" ds:itemID="{2AD03EBA-9BF1-904A-8F6C-2F06AF540968}">
   <ds:schemaRefs>
     <ds:schemaRef ds:uri="http://schemas.openxmlformats.org/officeDocument/2006/bibliography"/>
   </ds:schemaRefs>

--- a/Report-LO53.docx
+++ b/Report-LO53.docx
@@ -2,6 +2,81 @@
 <file path=word/document.xml><?xml version="1.0" encoding="utf-8"?>
 <w:document xmlns:wpc="http://schemas.microsoft.com/office/word/2010/wordprocessingCanvas" xmlns:mo="http://schemas.microsoft.com/office/mac/office/2008/main" xmlns:mc="http://schemas.openxmlformats.org/markup-compatibility/2006" xmlns:mv="urn:schemas-microsoft-com:mac:vml" xmlns:o="urn:schemas-microsoft-com:office:office" xmlns:r="http://schemas.openxmlformats.org/officeDocument/2006/relationships" xmlns:m="http://schemas.openxmlformats.org/officeDocument/2006/math" xmlns:v="urn:schemas-microsoft-com:vml" xmlns:wp14="http://schemas.microsoft.com/office/word/2010/wordprocessingDrawing" xmlns:wp="http://schemas.openxmlformats.org/drawingml/2006/wordprocessingDrawing" xmlns:w10="urn:schemas-microsoft-com:office:word" xmlns:w="http://schemas.openxmlformats.org/wordprocessingml/2006/main" xmlns:w14="http://schemas.microsoft.com/office/word/2010/wordml" xmlns:wpg="http://schemas.microsoft.com/office/word/2010/wordprocessingGroup" xmlns:wpi="http://schemas.microsoft.com/office/word/2010/wordprocessingInk" xmlns:wne="http://schemas.microsoft.com/office/word/2006/wordml" xmlns:wps="http://schemas.microsoft.com/office/word/2010/wordprocessingShape" mc:Ignorable="w14 wp14">
   <w:body>
+    <w:p>
+      <w:pPr>
+        <w:rPr>
+          <w:sz w:val="12"/>
+        </w:rPr>
+      </w:pPr>
+      <w:r>
+        <w:rPr>
+          <w:rFonts w:ascii="Helvetica" w:hAnsi="Helvetica" w:cs="Helvetica"/>
+          <w:noProof/>
+        </w:rPr>
+        <w:drawing>
+          <wp:anchor distT="0" distB="0" distL="114300" distR="114300" simplePos="0" relativeHeight="251662336" behindDoc="0" locked="0" layoutInCell="1" allowOverlap="1" wp14:anchorId="20A602B7" wp14:editId="737D203C">
+            <wp:simplePos x="0" y="0"/>
+            <wp:positionH relativeFrom="column">
+              <wp:posOffset>4572000</wp:posOffset>
+            </wp:positionH>
+            <wp:positionV relativeFrom="paragraph">
+              <wp:posOffset>-685800</wp:posOffset>
+            </wp:positionV>
+            <wp:extent cx="1911350" cy="793750"/>
+            <wp:effectExtent l="0" t="0" r="0" b="0"/>
+            <wp:wrapSquare wrapText="bothSides"/>
+            <wp:docPr id="6" name="Image 6"/>
+            <wp:cNvGraphicFramePr>
+              <a:graphicFrameLocks xmlns:a="http://schemas.openxmlformats.org/drawingml/2006/main" noChangeAspect="1"/>
+            </wp:cNvGraphicFramePr>
+            <a:graphic xmlns:a="http://schemas.openxmlformats.org/drawingml/2006/main">
+              <a:graphicData uri="http://schemas.openxmlformats.org/drawingml/2006/picture">
+                <pic:pic xmlns:pic="http://schemas.openxmlformats.org/drawingml/2006/picture">
+                  <pic:nvPicPr>
+                    <pic:cNvPr id="0" name="Picture 6"/>
+                    <pic:cNvPicPr>
+                      <a:picLocks noChangeAspect="1" noChangeArrowheads="1"/>
+                    </pic:cNvPicPr>
+                  </pic:nvPicPr>
+                  <pic:blipFill>
+                    <a:blip r:embed="rId9">
+                      <a:extLst>
+                        <a:ext uri="{28A0092B-C50C-407E-A947-70E740481C1C}">
+                          <a14:useLocalDpi xmlns:a14="http://schemas.microsoft.com/office/drawing/2010/main" val="0"/>
+                        </a:ext>
+                      </a:extLst>
+                    </a:blip>
+                    <a:srcRect/>
+                    <a:stretch>
+                      <a:fillRect/>
+                    </a:stretch>
+                  </pic:blipFill>
+                  <pic:spPr bwMode="auto">
+                    <a:xfrm>
+                      <a:off x="0" y="0"/>
+                      <a:ext cx="1911350" cy="793750"/>
+                    </a:xfrm>
+                    <a:prstGeom prst="rect">
+                      <a:avLst/>
+                    </a:prstGeom>
+                    <a:noFill/>
+                    <a:ln>
+                      <a:noFill/>
+                    </a:ln>
+                  </pic:spPr>
+                </pic:pic>
+              </a:graphicData>
+            </a:graphic>
+            <wp14:sizeRelH relativeFrom="page">
+              <wp14:pctWidth>0</wp14:pctWidth>
+            </wp14:sizeRelH>
+            <wp14:sizeRelV relativeFrom="page">
+              <wp14:pctHeight>0</wp14:pctHeight>
+            </wp14:sizeRelV>
+          </wp:anchor>
+        </w:drawing>
+      </w:r>
+    </w:p>
     <w:sdt>
       <w:sdtPr>
         <w:rPr>
@@ -56,7 +131,7 @@
                         <pic:cNvPicPr/>
                       </pic:nvPicPr>
                       <pic:blipFill rotWithShape="1">
-                        <a:blip r:embed="rId9"/>
+                        <a:blip r:embed="rId10"/>
                         <a:srcRect r="10426" b="375"/>
                         <a:stretch/>
                       </pic:blipFill>
@@ -198,7 +273,51 @@
                   <w:sz w:val="44"/>
                   <w:szCs w:val="44"/>
                 </w:rPr>
-                <w:t>LO53 - 2012</w:t>
+                <w:t xml:space="preserve">LO53 </w:t>
+              </w:r>
+              <w:r>
+                <w:rPr>
+                  <w:rFonts w:asciiTheme="majorHAnsi" w:hAnsiTheme="majorHAnsi"/>
+                  <w:b/>
+                  <w:noProof/>
+                  <w:color w:val="FFFFFF" w:themeColor="background1"/>
+                  <w:sz w:val="44"/>
+                  <w:szCs w:val="44"/>
+                </w:rPr>
+                <w:t>–</w:t>
+              </w:r>
+              <w:r>
+                <w:rPr>
+                  <w:rFonts w:asciiTheme="majorHAnsi" w:hAnsiTheme="majorHAnsi"/>
+                  <w:b/>
+                  <w:noProof/>
+                  <w:color w:val="FFFFFF" w:themeColor="background1"/>
+                  <w:sz w:val="44"/>
+                  <w:szCs w:val="44"/>
+                </w:rPr>
+                <w:t xml:space="preserve"> </w:t>
+              </w:r>
+              <w:r>
+                <w:rPr>
+                  <w:rFonts w:asciiTheme="majorHAnsi" w:hAnsiTheme="majorHAnsi"/>
+                  <w:b/>
+                  <w:noProof/>
+                  <w:color w:val="FFFFFF" w:themeColor="background1"/>
+                  <w:sz w:val="44"/>
+                  <w:szCs w:val="44"/>
+                </w:rPr>
+                <w:t xml:space="preserve">Spring </w:t>
+              </w:r>
+              <w:r>
+                <w:rPr>
+                  <w:rFonts w:asciiTheme="majorHAnsi" w:hAnsiTheme="majorHAnsi"/>
+                  <w:b/>
+                  <w:noProof/>
+                  <w:color w:val="FFFFFF" w:themeColor="background1"/>
+                  <w:sz w:val="44"/>
+                  <w:szCs w:val="44"/>
+                </w:rPr>
+                <w:t>2012</w:t>
               </w:r>
             </w:p>
           </w:sdtContent>
@@ -341,7 +460,7 @@
             <w:rPr>
               <w:noProof/>
             </w:rPr>
-            <w:instrText xml:space="preserve"> PAGEREF _Toc201231868 \h </w:instrText>
+            <w:instrText xml:space="preserve"> PAGEREF _Toc201301950 \h </w:instrText>
           </w:r>
           <w:r>
             <w:rPr>
@@ -403,7 +522,7 @@
             <w:rPr>
               <w:noProof/>
             </w:rPr>
-            <w:instrText xml:space="preserve"> PAGEREF _Toc201231869 \h </w:instrText>
+            <w:instrText xml:space="preserve"> PAGEREF _Toc201301951 \h </w:instrText>
           </w:r>
           <w:r>
             <w:rPr>
@@ -465,7 +584,7 @@
             <w:rPr>
               <w:noProof/>
             </w:rPr>
-            <w:instrText xml:space="preserve"> PAGEREF _Toc201231870 \h </w:instrText>
+            <w:instrText xml:space="preserve"> PAGEREF _Toc201301952 \h </w:instrText>
           </w:r>
           <w:r>
             <w:rPr>
@@ -482,7 +601,7 @@
             <w:rPr>
               <w:noProof/>
             </w:rPr>
-            <w:t>3</w:t>
+            <w:t>4</w:t>
           </w:r>
           <w:r>
             <w:rPr>
@@ -527,7 +646,7 @@
             <w:rPr>
               <w:noProof/>
             </w:rPr>
-            <w:instrText xml:space="preserve"> PAGEREF _Toc201231871 \h </w:instrText>
+            <w:instrText xml:space="preserve"> PAGEREF _Toc201301953 \h </w:instrText>
           </w:r>
           <w:r>
             <w:rPr>
@@ -587,7 +706,7 @@
             <w:rPr>
               <w:noProof/>
             </w:rPr>
-            <w:instrText xml:space="preserve"> PAGEREF _Toc201231872 \h </w:instrText>
+            <w:instrText xml:space="preserve"> PAGEREF _Toc201301954 \h </w:instrText>
           </w:r>
           <w:r>
             <w:rPr>
@@ -649,7 +768,7 @@
             <w:rPr>
               <w:noProof/>
             </w:rPr>
-            <w:instrText xml:space="preserve"> PAGEREF _Toc201231873 \h </w:instrText>
+            <w:instrText xml:space="preserve"> PAGEREF _Toc201301955 \h </w:instrText>
           </w:r>
           <w:r>
             <w:rPr>
@@ -711,7 +830,7 @@
             <w:rPr>
               <w:noProof/>
             </w:rPr>
-            <w:instrText xml:space="preserve"> PAGEREF _Toc201231874 \h </w:instrText>
+            <w:instrText xml:space="preserve"> PAGEREF _Toc201301956 \h </w:instrText>
           </w:r>
           <w:r>
             <w:rPr>
@@ -773,7 +892,7 @@
             <w:rPr>
               <w:noProof/>
             </w:rPr>
-            <w:instrText xml:space="preserve"> PAGEREF _Toc201231875 \h </w:instrText>
+            <w:instrText xml:space="preserve"> PAGEREF _Toc201301957 \h </w:instrText>
           </w:r>
           <w:r>
             <w:rPr>
@@ -798,6 +917,8 @@
             </w:rPr>
             <w:fldChar w:fldCharType="end"/>
           </w:r>
+          <w:bookmarkStart w:id="0" w:name="_GoBack"/>
+          <w:bookmarkEnd w:id="0"/>
         </w:p>
         <w:p>
           <w:pPr>
@@ -833,7 +954,7 @@
             <w:rPr>
               <w:noProof/>
             </w:rPr>
-            <w:instrText xml:space="preserve"> PAGEREF _Toc201231876 \h </w:instrText>
+            <w:instrText xml:space="preserve"> PAGEREF _Toc201301958 \h </w:instrText>
           </w:r>
           <w:r>
             <w:rPr>
@@ -885,12 +1006,12 @@
         </w:rPr>
         <w:br w:type="column"/>
       </w:r>
-      <w:bookmarkStart w:id="0" w:name="_Toc201231868"/>
+      <w:bookmarkStart w:id="1" w:name="_Toc201301950"/>
       <w:r>
         <w:lastRenderedPageBreak/>
         <w:t>User guide</w:t>
       </w:r>
-      <w:bookmarkEnd w:id="0"/>
+      <w:bookmarkEnd w:id="1"/>
     </w:p>
     <w:p>
       <w:r>
@@ -916,11 +1037,11 @@
       <w:pPr>
         <w:pStyle w:val="Titre2"/>
       </w:pPr>
-      <w:bookmarkStart w:id="1" w:name="_Toc201231869"/>
+      <w:bookmarkStart w:id="2" w:name="_Toc201301951"/>
       <w:r>
         <w:t>Access Point (AP)</w:t>
       </w:r>
-      <w:bookmarkEnd w:id="1"/>
+      <w:bookmarkEnd w:id="2"/>
     </w:p>
     <w:p>
       <w:r>
@@ -1026,7 +1147,7 @@
             <w:r>
               <w:t xml:space="preserve"> </w:t>
             </w:r>
-            <w:hyperlink r:id="rId10" w:history="1">
+            <w:hyperlink r:id="rId11" w:history="1">
               <w:r>
                 <w:rPr>
                   <w:rStyle w:val="Lienhypertexte"/>
@@ -1088,7 +1209,7 @@
             <w:r>
               <w:t xml:space="preserve"> </w:t>
             </w:r>
-            <w:hyperlink r:id="rId11" w:history="1">
+            <w:hyperlink r:id="rId12" w:history="1">
               <w:r>
                 <w:rPr>
                   <w:rStyle w:val="Lienhypertexte"/>
@@ -1152,15 +1273,15 @@
       <w:pPr>
         <w:pStyle w:val="Titre2"/>
       </w:pPr>
-      <w:bookmarkStart w:id="2" w:name="_Toc201231870"/>
       <w:r>
         <w:br w:type="column"/>
       </w:r>
+      <w:bookmarkStart w:id="3" w:name="_Toc201301952"/>
       <w:r>
         <w:lastRenderedPageBreak/>
         <w:t>Server</w:t>
       </w:r>
-      <w:bookmarkEnd w:id="2"/>
+      <w:bookmarkEnd w:id="3"/>
     </w:p>
     <w:p>
       <w:r>
@@ -1243,10 +1364,7 @@
         <w:t>second</w:t>
       </w:r>
       <w:r>
-        <w:t xml:space="preserve"> </w:t>
-      </w:r>
-      <w:r>
-        <w:t>charged</w:t>
+        <w:t xml:space="preserve"> charged</w:t>
       </w:r>
       <w:r>
         <w:t xml:space="preserve"> to manage mobile devi</w:t>
@@ -1270,14 +1388,12 @@
       <w:r>
         <w:t>” and “Location” to compute the mobile position.</w:t>
       </w:r>
-      <w:bookmarkStart w:id="3" w:name="_GoBack"/>
-      <w:bookmarkEnd w:id="3"/>
     </w:p>
     <w:p>
       <w:pPr>
         <w:pStyle w:val="Titre2"/>
       </w:pPr>
-      <w:bookmarkStart w:id="4" w:name="_Toc201231871"/>
+      <w:bookmarkStart w:id="4" w:name="_Toc201301953"/>
       <w:r>
         <w:t>Mobiles</w:t>
       </w:r>
@@ -1322,7 +1438,7 @@
       <w:r>
         <w:br w:type="column"/>
       </w:r>
-      <w:bookmarkStart w:id="5" w:name="_Toc201231872"/>
+      <w:bookmarkStart w:id="5" w:name="_Toc201301954"/>
       <w:r>
         <w:lastRenderedPageBreak/>
         <w:t>List of the key tasks required in the project description</w:t>
@@ -1350,7 +1466,7 @@
       <w:pPr>
         <w:pStyle w:val="Titre2"/>
       </w:pPr>
-      <w:bookmarkStart w:id="6" w:name="_Toc201231873"/>
+      <w:bookmarkStart w:id="6" w:name="_Toc201301955"/>
       <w:r>
         <w:t>Access Point (AP)</w:t>
       </w:r>
@@ -1452,7 +1568,7 @@
             <wp:cNvGraphicFramePr/>
             <a:graphic xmlns:a="http://schemas.openxmlformats.org/drawingml/2006/main">
               <a:graphicData uri="http://schemas.openxmlformats.org/drawingml/2006/diagram">
-                <dgm:relIds xmlns:dgm="http://schemas.openxmlformats.org/drawingml/2006/diagram" xmlns:r="http://schemas.openxmlformats.org/officeDocument/2006/relationships" r:dm="rId12" r:lo="rId13" r:qs="rId14" r:cs="rId15"/>
+                <dgm:relIds xmlns:dgm="http://schemas.openxmlformats.org/drawingml/2006/diagram" xmlns:r="http://schemas.openxmlformats.org/officeDocument/2006/relationships" r:dm="rId13" r:lo="rId14" r:qs="rId15" r:cs="rId16"/>
               </a:graphicData>
             </a:graphic>
           </wp:inline>
@@ -1467,27 +1583,14 @@
       <w:r>
         <w:t xml:space="preserve">Figure </w:t>
       </w:r>
-      <w:r>
-        <w:fldChar w:fldCharType="begin"/>
-      </w:r>
-      <w:r>
-        <w:instrText xml:space="preserve"> SEQ Figure \* ARABIC </w:instrText>
-      </w:r>
-      <w:r>
-        <w:fldChar w:fldCharType="separate"/>
-      </w:r>
-      <w:r>
-        <w:rPr>
-          <w:noProof/>
-        </w:rPr>
-        <w:t>1</w:t>
-      </w:r>
-      <w:r>
-        <w:rPr>
-          <w:noProof/>
-        </w:rPr>
-        <w:fldChar w:fldCharType="end"/>
-      </w:r>
+      <w:fldSimple w:instr=" SEQ Figure \* ARABIC ">
+        <w:r>
+          <w:rPr>
+            <w:noProof/>
+          </w:rPr>
+          <w:t>1</w:t>
+        </w:r>
+      </w:fldSimple>
       <w:r>
         <w:t>: The Double Linked List System</w:t>
       </w:r>
@@ -1638,7 +1741,7 @@
       <w:pPr>
         <w:pStyle w:val="Titre2"/>
       </w:pPr>
-      <w:bookmarkStart w:id="7" w:name="_Toc201231874"/>
+      <w:bookmarkStart w:id="7" w:name="_Toc201301956"/>
       <w:r>
         <w:t>Server</w:t>
       </w:r>
@@ -2066,7 +2169,7 @@
       <w:r>
         <w:br w:type="column"/>
       </w:r>
-      <w:bookmarkStart w:id="8" w:name="_Toc201231875"/>
+      <w:bookmarkStart w:id="8" w:name="_Toc201301957"/>
       <w:r>
         <w:lastRenderedPageBreak/>
         <w:t>Mobiles</w:t>
@@ -2103,7 +2206,7 @@
                     <pic:cNvPicPr/>
                   </pic:nvPicPr>
                   <pic:blipFill>
-                    <a:blip r:embed="rId17"/>
+                    <a:blip r:embed="rId18"/>
                     <a:stretch>
                       <a:fillRect/>
                     </a:stretch>
@@ -2199,7 +2302,7 @@
       <w:r>
         <w:br w:type="column"/>
       </w:r>
-      <w:bookmarkStart w:id="9" w:name="_Toc201231876"/>
+      <w:bookmarkStart w:id="9" w:name="_Toc201301958"/>
       <w:r>
         <w:lastRenderedPageBreak/>
         <w:t>Self-analysis of your work</w:t>
@@ -2291,7 +2394,7 @@
     </w:p>
     <w:p/>
     <w:sectPr>
-      <w:footerReference w:type="default" r:id="rId18"/>
+      <w:footerReference w:type="default" r:id="rId19"/>
       <w:pgSz w:w="12240" w:h="15840"/>
       <w:pgMar w:top="1417" w:right="1417" w:bottom="1417" w:left="1417" w:header="720" w:footer="720" w:gutter="0"/>
       <w:cols w:space="720"/>
@@ -2402,7 +2505,7 @@
               <w:b/>
               <w:noProof/>
             </w:rPr>
-            <w:t>4</w:t>
+            <w:t>8</w:t>
           </w:r>
           <w:r>
             <w:rPr>
@@ -5374,7 +5477,7 @@
   <dgm:whole/>
   <dgm:extLst>
     <a:ext uri="http://schemas.microsoft.com/office/drawing/2008/diagram">
-      <dsp:dataModelExt xmlns:dsp="http://schemas.microsoft.com/office/drawing/2008/diagram" relId="rId16" minVer="http://schemas.openxmlformats.org/drawingml/2006/diagram"/>
+      <dsp:dataModelExt xmlns:dsp="http://schemas.microsoft.com/office/drawing/2008/diagram" relId="rId17" minVer="http://schemas.openxmlformats.org/drawingml/2006/diagram"/>
     </a:ext>
   </dgm:extLst>
 </dgm:dataModel>
@@ -7522,7 +7625,7 @@
 </file>
 
 <file path=customXml/itemProps1.xml><?xml version="1.0" encoding="utf-8"?>
-<ds:datastoreItem xmlns:ds="http://schemas.openxmlformats.org/officeDocument/2006/customXml" ds:itemID="{2AD03EBA-9BF1-904A-8F6C-2F06AF540968}">
+<ds:datastoreItem xmlns:ds="http://schemas.openxmlformats.org/officeDocument/2006/customXml" ds:itemID="{C3142621-8C34-244E-9462-464EEAE3271A}">
   <ds:schemaRefs>
     <ds:schemaRef ds:uri="http://schemas.openxmlformats.org/officeDocument/2006/bibliography"/>
   </ds:schemaRefs>

--- a/Report-LO53.docx
+++ b/Report-LO53.docx
@@ -1,6 +1,6 @@
 
 <file path=word/document.xml><?xml version="1.0" encoding="utf-8"?>
-<w:document xmlns:wpc="http://schemas.microsoft.com/office/word/2010/wordprocessingCanvas" xmlns:mo="http://schemas.microsoft.com/office/mac/office/2008/main" xmlns:mc="http://schemas.openxmlformats.org/markup-compatibility/2006" xmlns:mv="urn:schemas-microsoft-com:mac:vml" xmlns:o="urn:schemas-microsoft-com:office:office" xmlns:r="http://schemas.openxmlformats.org/officeDocument/2006/relationships" xmlns:m="http://schemas.openxmlformats.org/officeDocument/2006/math" xmlns:v="urn:schemas-microsoft-com:vml" xmlns:wp14="http://schemas.microsoft.com/office/word/2010/wordprocessingDrawing" xmlns:wp="http://schemas.openxmlformats.org/drawingml/2006/wordprocessingDrawing" xmlns:w10="urn:schemas-microsoft-com:office:word" xmlns:w="http://schemas.openxmlformats.org/wordprocessingml/2006/main" xmlns:w14="http://schemas.microsoft.com/office/word/2010/wordml" xmlns:wpg="http://schemas.microsoft.com/office/word/2010/wordprocessingGroup" xmlns:wpi="http://schemas.microsoft.com/office/word/2010/wordprocessingInk" xmlns:wne="http://schemas.microsoft.com/office/word/2006/wordml" xmlns:wps="http://schemas.microsoft.com/office/word/2010/wordprocessingShape" mc:Ignorable="w14 wp14">
+<w:document xmlns:ve="http://schemas.openxmlformats.org/markup-compatibility/2006" xmlns:o="urn:schemas-microsoft-com:office:office" xmlns:r="http://schemas.openxmlformats.org/officeDocument/2006/relationships" xmlns:m="http://schemas.openxmlformats.org/officeDocument/2006/math" xmlns:v="urn:schemas-microsoft-com:vml" xmlns:wp="http://schemas.openxmlformats.org/drawingml/2006/wordprocessingDrawing" xmlns:w10="urn:schemas-microsoft-com:office:word" xmlns:w="http://schemas.openxmlformats.org/wordprocessingml/2006/main" xmlns:wne="http://schemas.microsoft.com/office/word/2006/wordml">
   <w:body>
     <w:p>
       <w:pPr>
@@ -12,9 +12,10 @@
         <w:rPr>
           <w:rFonts w:ascii="Helvetica" w:hAnsi="Helvetica" w:cs="Helvetica"/>
           <w:noProof/>
+          <w:lang w:val="fr-FR"/>
         </w:rPr>
         <w:drawing>
-          <wp:anchor distT="0" distB="0" distL="114300" distR="114300" simplePos="0" relativeHeight="251662336" behindDoc="0" locked="0" layoutInCell="1" allowOverlap="1" wp14:anchorId="20A602B7" wp14:editId="737D203C">
+          <wp:anchor distT="0" distB="0" distL="114300" distR="114300" simplePos="0" relativeHeight="251662336" behindDoc="0" locked="0" layoutInCell="1" allowOverlap="1">
             <wp:simplePos x="0" y="0"/>
             <wp:positionH relativeFrom="column">
               <wp:posOffset>4572000</wp:posOffset>
@@ -39,10 +40,10 @@
                     </pic:cNvPicPr>
                   </pic:nvPicPr>
                   <pic:blipFill>
-                    <a:blip r:embed="rId9">
+                    <a:blip r:embed="rId8">
                       <a:extLst>
                         <a:ext uri="{28A0092B-C50C-407E-A947-70E740481C1C}">
-                          <a14:useLocalDpi xmlns:a14="http://schemas.microsoft.com/office/drawing/2010/main" val="0"/>
+                          <a14:useLocalDpi xmlns:a14="http://schemas.microsoft.com/office/drawing/2010/main" xmlns:wps="http://schemas.microsoft.com/office/word/2010/wordprocessingShape" xmlns:wpi="http://schemas.microsoft.com/office/word/2010/wordprocessingInk" xmlns:wpg="http://schemas.microsoft.com/office/word/2010/wordprocessingGroup" xmlns:w14="http://schemas.microsoft.com/office/word/2010/wordml" xmlns:w="http://schemas.openxmlformats.org/wordprocessingml/2006/main" xmlns:w10="urn:schemas-microsoft-com:office:word" xmlns:wp14="http://schemas.microsoft.com/office/word/2010/wordprocessingDrawing" xmlns:v="urn:schemas-microsoft-com:vml" xmlns:o="urn:schemas-microsoft-com:office:office" xmlns:mv="urn:schemas-microsoft-com:mac:vml" xmlns:mc="http://schemas.openxmlformats.org/markup-compatibility/2006" xmlns:mo="http://schemas.microsoft.com/office/mac/office/2008/main" xmlns:wpc="http://schemas.microsoft.com/office/word/2010/wordprocessingCanvas" xmlns="" val="0"/>
                         </a:ext>
                       </a:extLst>
                     </a:blip>
@@ -67,12 +68,6 @@
                 </pic:pic>
               </a:graphicData>
             </a:graphic>
-            <wp14:sizeRelH relativeFrom="page">
-              <wp14:pctWidth>0</wp14:pctWidth>
-            </wp14:sizeRelH>
-            <wp14:sizeRelV relativeFrom="page">
-              <wp14:pctHeight>0</wp14:pctHeight>
-            </wp14:sizeRelV>
           </wp:anchor>
         </w:drawing>
       </w:r>
@@ -108,7 +103,7 @@
               <w:lang w:val="fr-FR"/>
             </w:rPr>
             <w:drawing>
-              <wp:anchor distT="0" distB="0" distL="118745" distR="118745" simplePos="0" relativeHeight="251659264" behindDoc="1" locked="0" layoutInCell="0" allowOverlap="1" wp14:anchorId="584BEFFD" wp14:editId="5C420898">
+              <wp:anchor distT="0" distB="0" distL="118745" distR="118745" simplePos="0" relativeHeight="251659264" behindDoc="1" locked="0" layoutInCell="0" allowOverlap="1">
                 <wp:simplePos x="0" y="0"/>
                 <wp:positionH relativeFrom="page">
                   <wp:posOffset>247650</wp:posOffset>
@@ -131,7 +126,7 @@
                         <pic:cNvPicPr/>
                       </pic:nvPicPr>
                       <pic:blipFill rotWithShape="1">
-                        <a:blip r:embed="rId10"/>
+                        <a:blip r:embed="rId9"/>
                         <a:srcRect r="10426" b="375"/>
                         <a:stretch/>
                       </pic:blipFill>
@@ -165,19 +160,13 @@
                         </a:ln>
                         <a:extLst>
                           <a:ext uri="{53640926-AAD7-44d8-BBD7-CCE9431645EC}">
-                            <a14:shadowObscured xmlns:a14="http://schemas.microsoft.com/office/drawing/2010/main"/>
+                            <a14:shadowObscured xmlns:a14="http://schemas.microsoft.com/office/drawing/2010/main" xmlns:wps="http://schemas.microsoft.com/office/word/2010/wordprocessingShape" xmlns:wpi="http://schemas.microsoft.com/office/word/2010/wordprocessingInk" xmlns:wpg="http://schemas.microsoft.com/office/word/2010/wordprocessingGroup" xmlns:w14="http://schemas.microsoft.com/office/word/2010/wordml" xmlns:w="http://schemas.openxmlformats.org/wordprocessingml/2006/main" xmlns:w10="urn:schemas-microsoft-com:office:word" xmlns:wp14="http://schemas.microsoft.com/office/word/2010/wordprocessingDrawing" xmlns:v="urn:schemas-microsoft-com:vml" xmlns:o="urn:schemas-microsoft-com:office:office" xmlns:mv="urn:schemas-microsoft-com:mac:vml" xmlns:mc="http://schemas.openxmlformats.org/markup-compatibility/2006" xmlns:mo="http://schemas.microsoft.com/office/mac/office/2008/main" xmlns:wpc="http://schemas.microsoft.com/office/word/2010/wordprocessingCanvas" xmlns=""/>
                           </a:ext>
                         </a:extLst>
                       </pic:spPr>
                     </pic:pic>
                   </a:graphicData>
                 </a:graphic>
-                <wp14:sizeRelH relativeFrom="margin">
-                  <wp14:pctWidth>0</wp14:pctWidth>
-                </wp14:sizeRelH>
-                <wp14:sizeRelV relativeFrom="margin">
-                  <wp14:pctHeight>0</wp14:pctHeight>
-                </wp14:sizeRelV>
               </wp:anchor>
             </w:drawing>
           </w:r>
@@ -209,7 +198,6 @@
               <w:dataBinding w:prefixMappings="xmlns:ns0='http://purl.org/dc/elements/1.1/' xmlns:ns1='http://schemas.openxmlformats.org/package/2006/metadata/core-properties' " w:xpath="/ns1:coreProperties[1]/ns0:title[1]" w:storeItemID="{6C3C8BC8-F283-45AE-878A-BAB7291924A1}"/>
               <w:text/>
             </w:sdtPr>
-            <w:sdtEndPr/>
             <w:sdtContent>
               <w:r>
                 <w:rPr>
@@ -249,7 +237,6 @@
             <w:id w:val="9177682"/>
             <w:text/>
           </w:sdtPr>
-          <w:sdtEndPr/>
           <w:sdtContent>
             <w:p>
               <w:pPr>
@@ -284,29 +271,7 @@
                   <w:sz w:val="44"/>
                   <w:szCs w:val="44"/>
                 </w:rPr>
-                <w:t>–</w:t>
-              </w:r>
-              <w:r>
-                <w:rPr>
-                  <w:rFonts w:asciiTheme="majorHAnsi" w:hAnsiTheme="majorHAnsi"/>
-                  <w:b/>
-                  <w:noProof/>
-                  <w:color w:val="FFFFFF" w:themeColor="background1"/>
-                  <w:sz w:val="44"/>
-                  <w:szCs w:val="44"/>
-                </w:rPr>
-                <w:t xml:space="preserve"> </w:t>
-              </w:r>
-              <w:r>
-                <w:rPr>
-                  <w:rFonts w:asciiTheme="majorHAnsi" w:hAnsiTheme="majorHAnsi"/>
-                  <w:b/>
-                  <w:noProof/>
-                  <w:color w:val="FFFFFF" w:themeColor="background1"/>
-                  <w:sz w:val="44"/>
-                  <w:szCs w:val="44"/>
-                </w:rPr>
-                <w:t xml:space="preserve">Spring </w:t>
+                <w:t xml:space="preserve">–Spring </w:t>
               </w:r>
               <w:r>
                 <w:rPr>
@@ -350,7 +315,6 @@
               <w:dataBinding w:prefixMappings="xmlns:ns0='http://purl.org/dc/elements/1.1/' xmlns:ns1='http://schemas.openxmlformats.org/package/2006/metadata/core-properties' " w:xpath="/ns1:coreProperties[1]/ns0:creator[1]" w:storeItemID="{6C3C8BC8-F283-45AE-878A-BAB7291924A1}"/>
               <w:text/>
             </w:sdtPr>
-            <w:sdtEndPr/>
             <w:sdtContent>
               <w:r>
                 <w:rPr>
@@ -420,7 +384,7 @@
             <w:rPr>
               <w:b w:val="0"/>
               <w:noProof/>
-              <w:lang w:val="fr-FR" w:eastAsia="ja-JP"/>
+              <w:lang w:eastAsia="ja-JP"/>
             </w:rPr>
           </w:pPr>
           <w:r>
@@ -497,7 +461,7 @@
               <w:noProof/>
               <w:sz w:val="24"/>
               <w:szCs w:val="24"/>
-              <w:lang w:val="fr-FR" w:eastAsia="ja-JP"/>
+              <w:lang w:eastAsia="ja-JP"/>
             </w:rPr>
           </w:pPr>
           <w:r>
@@ -559,7 +523,7 @@
               <w:noProof/>
               <w:sz w:val="24"/>
               <w:szCs w:val="24"/>
-              <w:lang w:val="fr-FR" w:eastAsia="ja-JP"/>
+              <w:lang w:eastAsia="ja-JP"/>
             </w:rPr>
           </w:pPr>
           <w:r>
@@ -621,7 +585,7 @@
               <w:noProof/>
               <w:sz w:val="24"/>
               <w:szCs w:val="24"/>
-              <w:lang w:val="fr-FR" w:eastAsia="ja-JP"/>
+              <w:lang w:eastAsia="ja-JP"/>
             </w:rPr>
           </w:pPr>
           <w:r>
@@ -681,7 +645,7 @@
             <w:rPr>
               <w:b w:val="0"/>
               <w:noProof/>
-              <w:lang w:val="fr-FR" w:eastAsia="ja-JP"/>
+              <w:lang w:eastAsia="ja-JP"/>
             </w:rPr>
           </w:pPr>
           <w:r>
@@ -743,7 +707,7 @@
               <w:noProof/>
               <w:sz w:val="24"/>
               <w:szCs w:val="24"/>
-              <w:lang w:val="fr-FR" w:eastAsia="ja-JP"/>
+              <w:lang w:eastAsia="ja-JP"/>
             </w:rPr>
           </w:pPr>
           <w:r>
@@ -805,7 +769,7 @@
               <w:noProof/>
               <w:sz w:val="24"/>
               <w:szCs w:val="24"/>
-              <w:lang w:val="fr-FR" w:eastAsia="ja-JP"/>
+              <w:lang w:eastAsia="ja-JP"/>
             </w:rPr>
           </w:pPr>
           <w:r>
@@ -867,7 +831,7 @@
               <w:noProof/>
               <w:sz w:val="24"/>
               <w:szCs w:val="24"/>
-              <w:lang w:val="fr-FR" w:eastAsia="ja-JP"/>
+              <w:lang w:eastAsia="ja-JP"/>
             </w:rPr>
           </w:pPr>
           <w:r>
@@ -929,7 +893,7 @@
             <w:rPr>
               <w:b w:val="0"/>
               <w:noProof/>
-              <w:lang w:val="fr-FR" w:eastAsia="ja-JP"/>
+              <w:lang w:eastAsia="ja-JP"/>
             </w:rPr>
           </w:pPr>
           <w:r>
@@ -1016,13 +980,20 @@
     <w:p>
       <w:r>
         <w:tab/>
-        <w:t xml:space="preserve">The aim of this part is to explain how to use our programs. Firstly there are 3 device types and each of them requires </w:t>
-      </w:r>
-      <w:proofErr w:type="gramStart"/>
-      <w:r>
-        <w:t>to be</w:t>
-      </w:r>
-      <w:proofErr w:type="gramEnd"/>
+        <w:t xml:space="preserve">The aim of this part is to explain how to use our programs. Firstly there are </w:t>
+      </w:r>
+      <w:r>
+        <w:t>three</w:t>
+      </w:r>
+      <w:r>
+        <w:t xml:space="preserve"> </w:t>
+      </w:r>
+      <w:r>
+        <w:t xml:space="preserve">different </w:t>
+      </w:r>
+      <w:r>
+        <w:t>device types and each of them requires to be</w:t>
+      </w:r>
       <w:r>
         <w:t xml:space="preserve"> </w:t>
       </w:r>
@@ -1046,7 +1017,10 @@
     <w:p>
       <w:r>
         <w:tab/>
-        <w:t xml:space="preserve">On the Access Point, there’s </w:t>
+        <w:t>On the Access Point, there i</w:t>
+      </w:r>
+      <w:r>
+        <w:t xml:space="preserve">s </w:t>
       </w:r>
       <w:r>
         <w:t>special</w:t>
@@ -1058,26 +1032,10 @@
         <w:t xml:space="preserve"> kind of</w:t>
       </w:r>
       <w:r>
-        <w:t xml:space="preserve"> “sniffer” which scans and stores received </w:t>
-      </w:r>
-      <w:proofErr w:type="spellStart"/>
-      <w:r>
-        <w:t>Rssi</w:t>
-      </w:r>
-      <w:proofErr w:type="spellEnd"/>
-      <w:r>
-        <w:t xml:space="preserve"> values. In addition, the program is able to answer to the Tomcat Server requests. For example, if the server asks for</w:t>
-      </w:r>
-      <w:r>
-        <w:t xml:space="preserve"> an average </w:t>
-      </w:r>
-      <w:proofErr w:type="spellStart"/>
-      <w:r>
-        <w:t>Rssi</w:t>
-      </w:r>
-      <w:proofErr w:type="spellEnd"/>
-      <w:r>
-        <w:t xml:space="preserve"> value for a Mobile, the AP is able to respond.</w:t>
+        <w:t xml:space="preserve"> “sniffer” which scans and stores received Rssi values. In addition, the program is able to answer to the Tomcat Server requests. For example, if the server asks for</w:t>
+      </w:r>
+      <w:r>
+        <w:t xml:space="preserve"> an average Rssi value for a Mobile, the AP is able to respond.</w:t>
       </w:r>
     </w:p>
     <w:p/>
@@ -1096,58 +1054,41 @@
     </w:p>
     <w:p>
       <w:r>
-        <w:t>First you have to copy the executable file on the AP. (our program is called “</w:t>
-      </w:r>
-      <w:proofErr w:type="spellStart"/>
-      <w:r>
-        <w:t>pcap</w:t>
-      </w:r>
-      <w:proofErr w:type="spellEnd"/>
-      <w:r>
-        <w:t>”)</w:t>
+        <w:t>First you have to copy the executable file on the AP. (our program is called “pcap”)</w:t>
       </w:r>
     </w:p>
     <w:tbl>
       <w:tblPr>
         <w:tblStyle w:val="Grillemoyenne1-Accent5"/>
         <w:tblW w:w="0" w:type="auto"/>
-        <w:tblLook w:val="04A0" w:firstRow="1" w:lastRow="0" w:firstColumn="1" w:lastColumn="0" w:noHBand="0" w:noVBand="1"/>
+        <w:tblLook w:val="04A0"/>
       </w:tblPr>
       <w:tblGrid>
         <w:gridCol w:w="9546"/>
       </w:tblGrid>
       <w:tr>
         <w:trPr>
-          <w:cnfStyle w:val="100000000000" w:firstRow="1" w:lastRow="0" w:firstColumn="0" w:lastColumn="0" w:oddVBand="0" w:evenVBand="0" w:oddHBand="0" w:evenHBand="0" w:firstRowFirstColumn="0" w:firstRowLastColumn="0" w:lastRowFirstColumn="0" w:lastRowLastColumn="0"/>
+          <w:cnfStyle w:val="100000000000"/>
         </w:trPr>
         <w:tc>
           <w:tcPr>
-            <w:cnfStyle w:val="001000000000" w:firstRow="0" w:lastRow="0" w:firstColumn="1" w:lastColumn="0" w:oddVBand="0" w:evenVBand="0" w:oddHBand="0" w:evenHBand="0" w:firstRowFirstColumn="0" w:firstRowLastColumn="0" w:lastRowFirstColumn="0" w:lastRowLastColumn="0"/>
+            <w:cnfStyle w:val="001000000000"/>
             <w:tcW w:w="9546" w:type="dxa"/>
           </w:tcPr>
           <w:p>
             <w:r>
-              <w:t xml:space="preserve">$ </w:t>
+              <w:t>$ scp</w:t>
             </w:r>
-            <w:proofErr w:type="spellStart"/>
-            <w:proofErr w:type="gramStart"/>
-            <w:r>
-              <w:t>scp</w:t>
-            </w:r>
-            <w:proofErr w:type="spellEnd"/>
-            <w:proofErr w:type="gramEnd"/>
             <w:r>
               <w:t xml:space="preserve"> </w:t>
             </w:r>
-            <w:proofErr w:type="spellStart"/>
             <w:r>
               <w:t>pcap</w:t>
             </w:r>
-            <w:proofErr w:type="spellEnd"/>
             <w:r>
               <w:t xml:space="preserve"> </w:t>
             </w:r>
-            <w:hyperlink r:id="rId11" w:history="1">
+            <w:hyperlink r:id="rId10" w:history="1">
               <w:r>
                 <w:rPr>
                   <w:rStyle w:val="Lienhypertexte"/>
@@ -1168,48 +1109,47 @@
         <w:t>Once it’s done</w:t>
       </w:r>
       <w:r>
-        <w:t xml:space="preserve">, you have to launch the </w:t>
+        <w:t>, you</w:t>
+      </w:r>
+      <w:r>
+        <w:t xml:space="preserve"> still</w:t>
+      </w:r>
+      <w:r>
+        <w:t xml:space="preserve"> have to launch the </w:t>
       </w:r>
       <w:r>
         <w:t>program</w:t>
       </w:r>
       <w:r>
-        <w:t>.</w:t>
+        <w:t>, through SSH</w:t>
       </w:r>
     </w:p>
     <w:tbl>
       <w:tblPr>
         <w:tblStyle w:val="Grillemoyenne1-Accent5"/>
         <w:tblW w:w="0" w:type="auto"/>
-        <w:tblLook w:val="04A0" w:firstRow="1" w:lastRow="0" w:firstColumn="1" w:lastColumn="0" w:noHBand="0" w:noVBand="1"/>
+        <w:tblLook w:val="04A0"/>
       </w:tblPr>
       <w:tblGrid>
         <w:gridCol w:w="9546"/>
       </w:tblGrid>
       <w:tr>
         <w:trPr>
-          <w:cnfStyle w:val="100000000000" w:firstRow="1" w:lastRow="0" w:firstColumn="0" w:lastColumn="0" w:oddVBand="0" w:evenVBand="0" w:oddHBand="0" w:evenHBand="0" w:firstRowFirstColumn="0" w:firstRowLastColumn="0" w:lastRowFirstColumn="0" w:lastRowLastColumn="0"/>
+          <w:cnfStyle w:val="100000000000"/>
         </w:trPr>
         <w:tc>
           <w:tcPr>
-            <w:cnfStyle w:val="001000000000" w:firstRow="0" w:lastRow="0" w:firstColumn="1" w:lastColumn="0" w:oddVBand="0" w:evenVBand="0" w:oddHBand="0" w:evenHBand="0" w:firstRowFirstColumn="0" w:firstRowLastColumn="0" w:lastRowFirstColumn="0" w:lastRowLastColumn="0"/>
+            <w:cnfStyle w:val="001000000000"/>
             <w:tcW w:w="9546" w:type="dxa"/>
           </w:tcPr>
           <w:p>
             <w:r>
-              <w:t xml:space="preserve">$ </w:t>
+              <w:t>$ ssh</w:t>
             </w:r>
-            <w:proofErr w:type="spellStart"/>
-            <w:proofErr w:type="gramStart"/>
-            <w:r>
-              <w:t>ssh</w:t>
-            </w:r>
-            <w:proofErr w:type="spellEnd"/>
-            <w:proofErr w:type="gramEnd"/>
             <w:r>
               <w:t xml:space="preserve"> </w:t>
             </w:r>
-            <w:hyperlink r:id="rId12" w:history="1">
+            <w:hyperlink r:id="rId11" w:history="1">
               <w:r>
                 <w:rPr>
                   <w:rStyle w:val="Lienhypertexte"/>
@@ -1219,16 +1159,9 @@
             </w:hyperlink>
           </w:p>
           <w:p>
-            <w:proofErr w:type="gramStart"/>
             <w:r>
-              <w:t># ./</w:t>
+              <w:t># ./pcap</w:t>
             </w:r>
-            <w:proofErr w:type="spellStart"/>
-            <w:proofErr w:type="gramEnd"/>
-            <w:r>
-              <w:t>pcap</w:t>
-            </w:r>
-            <w:proofErr w:type="spellEnd"/>
           </w:p>
         </w:tc>
       </w:tr>
@@ -1236,36 +1169,10 @@
     <w:p/>
     <w:p>
       <w:r>
-        <w:t>You should start to see information in the console. When a new device is detected, you will see its MAC address and when an UDP request is proceed, you should see it. Finally, you can quit at anytime through the “</w:t>
-      </w:r>
-      <w:proofErr w:type="spellStart"/>
-      <w:r>
-        <w:t>Ctrl+C</w:t>
-      </w:r>
-      <w:proofErr w:type="spellEnd"/>
-      <w:r>
-        <w:t xml:space="preserve">” shortcut. </w:t>
-      </w:r>
-      <w:r>
-        <w:t>Of course you can use the command “</w:t>
-      </w:r>
-      <w:proofErr w:type="spellStart"/>
-      <w:r>
-        <w:t>nohup</w:t>
-      </w:r>
-      <w:proofErr w:type="spellEnd"/>
-      <w:r>
-        <w:t xml:space="preserve">” to let the program run even if you exit the </w:t>
-      </w:r>
-      <w:proofErr w:type="spellStart"/>
-      <w:proofErr w:type="gramStart"/>
-      <w:r>
-        <w:t>ssh</w:t>
-      </w:r>
-      <w:proofErr w:type="spellEnd"/>
-      <w:proofErr w:type="gramEnd"/>
-      <w:r>
-        <w:t xml:space="preserve"> session.</w:t>
+        <w:t xml:space="preserve">You should start to see information in the console. When a new device is detected, you will see its MAC address and when an UDP request is proceed, you should see it. Finally, you can quit at anytime through the “Ctrl+C” shortcut. </w:t>
+      </w:r>
+      <w:r>
+        <w:t>Of course you can use the command “nohup” to let the program run even if you exit the ssh session.</w:t>
       </w:r>
     </w:p>
     <w:p/>
@@ -1288,27 +1195,13 @@
         <w:tab/>
       </w:r>
       <w:r>
-        <w:t xml:space="preserve">On the server, a Tomcat Application Server coupled with a </w:t>
-      </w:r>
-      <w:proofErr w:type="spellStart"/>
-      <w:r>
-        <w:t>PostgreSQL</w:t>
-      </w:r>
-      <w:proofErr w:type="spellEnd"/>
-      <w:r>
-        <w:t xml:space="preserve"> database has to be installed. With the start of this Tomcat Server, 2 servlets are launched waiting the request of mobiles, and a listener is launched to communicate with all AP</w:t>
+        <w:t>On the server, a Tomcat Application Server coupled with a PostgreSQL database has to be installed. With the start of this Tomcat Server, 2 servlets are launched waiting the request of mobiles, and a listener is launched to communicate with all AP</w:t>
       </w:r>
       <w:r>
         <w:t>s</w:t>
       </w:r>
       <w:r>
-        <w:t>.</w:t>
-      </w:r>
-      <w:r>
-        <w:t xml:space="preserve"> </w:t>
-      </w:r>
-      <w:r>
-        <w:t>The first servlet is used to manage mobile devices calibration requests and the second to manage mobile devices positioning requests.</w:t>
+        <w:t>.The first servlet is used to manage mobile devices calibration requests and the second to manage mobile devices positioning requests.</w:t>
       </w:r>
     </w:p>
     <w:p>
@@ -1323,15 +1216,7 @@
         <w:t xml:space="preserve"> in </w:t>
       </w:r>
       <w:r>
-        <w:t>the table “</w:t>
-      </w:r>
-      <w:proofErr w:type="spellStart"/>
-      <w:r>
-        <w:t>AccessPoint</w:t>
-      </w:r>
-      <w:proofErr w:type="spellEnd"/>
-      <w:r>
-        <w:t xml:space="preserve">” of </w:t>
+        <w:t xml:space="preserve">the table “AccessPoint” of </w:t>
       </w:r>
       <w:r>
         <w:t>the database.</w:t>
@@ -1345,15 +1230,7 @@
         <w:t>manage mobile devices calibration requests</w:t>
       </w:r>
       <w:r>
-        <w:t xml:space="preserve"> store information in the tables “Location” and  “</w:t>
-      </w:r>
-      <w:proofErr w:type="spellStart"/>
-      <w:r>
-        <w:t>Rssi</w:t>
-      </w:r>
-      <w:proofErr w:type="spellEnd"/>
-      <w:r>
-        <w:t>”.</w:t>
+        <w:t xml:space="preserve"> store information in the tables “Location” and  “Rssi”.</w:t>
       </w:r>
     </w:p>
     <w:p>
@@ -1370,23 +1247,7 @@
         <w:t xml:space="preserve"> to manage mobile devi</w:t>
       </w:r>
       <w:r>
-        <w:t>ces positioning requests, stores temporary information in the table “</w:t>
-      </w:r>
-      <w:proofErr w:type="spellStart"/>
-      <w:r>
-        <w:t>TempRssi</w:t>
-      </w:r>
-      <w:proofErr w:type="spellEnd"/>
-      <w:r>
-        <w:t>”. It uses the tables “</w:t>
-      </w:r>
-      <w:proofErr w:type="spellStart"/>
-      <w:r>
-        <w:t>Rssi</w:t>
-      </w:r>
-      <w:proofErr w:type="spellEnd"/>
-      <w:r>
-        <w:t>” and “Location” to compute the mobile position.</w:t>
+        <w:t>ces positioning requests, stores temporary information in the table “TempRssi”. It uses the tables “Rssi” and “Location” to compute the mobile position.</w:t>
       </w:r>
     </w:p>
     <w:p>
@@ -1451,15 +1312,7 @@
         <w:t xml:space="preserve">We had to develop </w:t>
       </w:r>
       <w:r>
-        <w:t xml:space="preserve">special features for each device </w:t>
-      </w:r>
-      <w:proofErr w:type="gramStart"/>
-      <w:r>
-        <w:t>type,</w:t>
-      </w:r>
-      <w:proofErr w:type="gramEnd"/>
-      <w:r>
-        <w:t xml:space="preserve"> here is a description of what is done and what is partially done.</w:t>
+        <w:t>special features for each device type, here is a description of what is done and what is partially done.</w:t>
       </w:r>
     </w:p>
     <w:p>
@@ -1477,7 +1330,13 @@
         <w:tab/>
       </w:r>
       <w:r>
-        <w:t>The software is actually divided into 3 threads. Each of them is lau</w:t>
+        <w:t xml:space="preserve">The software is actually divided into 3 </w:t>
+      </w:r>
+      <w:r>
+        <w:t xml:space="preserve">different </w:t>
+      </w:r>
+      <w:r>
+        <w:t>threads. Each of them is lau</w:t>
       </w:r>
       <w:r>
         <w:t>nched at the same time, and no</w:t>
@@ -1497,11 +1356,15 @@
       <w:r>
         <w:t xml:space="preserve">the </w:t>
       </w:r>
-      <w:proofErr w:type="spellStart"/>
+      <w:r>
+        <w:t>“</w:t>
+      </w:r>
       <w:r>
         <w:t>Ctrl+C</w:t>
       </w:r>
-      <w:proofErr w:type="spellEnd"/>
+      <w:r>
+        <w:t>”</w:t>
+      </w:r>
       <w:r>
         <w:t xml:space="preserve"> shortcut</w:t>
       </w:r>
@@ -1531,23 +1394,7 @@
     <w:p>
       <w:r>
         <w:tab/>
-        <w:t xml:space="preserve">This thread run indefinitely and when it receives a new </w:t>
-      </w:r>
-      <w:proofErr w:type="spellStart"/>
-      <w:r>
-        <w:t>Rssi</w:t>
-      </w:r>
-      <w:proofErr w:type="spellEnd"/>
-      <w:r>
-        <w:t xml:space="preserve"> values (through </w:t>
-      </w:r>
-      <w:proofErr w:type="spellStart"/>
-      <w:r>
-        <w:t>pcap</w:t>
-      </w:r>
-      <w:proofErr w:type="spellEnd"/>
-      <w:r>
-        <w:t xml:space="preserve"> and the “prism0” interface) it stores this value into a Double Linked List structure.</w:t>
+        <w:t>This thread run indefinitely and when it receives a new Rssi values (through pcap and the “prism0” interface) it stores this value into a Double Linked List structure.</w:t>
       </w:r>
     </w:p>
     <w:p>
@@ -1561,14 +1408,14 @@
           <w:lang w:val="fr-FR"/>
         </w:rPr>
         <w:drawing>
-          <wp:inline distT="0" distB="0" distL="0" distR="0" wp14:anchorId="3B80FFB2" wp14:editId="2841C238">
+          <wp:inline distT="0" distB="0" distL="0" distR="0">
             <wp:extent cx="2913900" cy="1670400"/>
-            <wp:effectExtent l="25400" t="25400" r="7620" b="31750"/>
+            <wp:effectExtent l="38100" t="0" r="19800" b="6000"/>
             <wp:docPr id="1" name="Diagramme 1"/>
             <wp:cNvGraphicFramePr/>
             <a:graphic xmlns:a="http://schemas.openxmlformats.org/drawingml/2006/main">
               <a:graphicData uri="http://schemas.openxmlformats.org/drawingml/2006/diagram">
-                <dgm:relIds xmlns:dgm="http://schemas.openxmlformats.org/drawingml/2006/diagram" xmlns:r="http://schemas.openxmlformats.org/officeDocument/2006/relationships" r:dm="rId13" r:lo="rId14" r:qs="rId15" r:cs="rId16"/>
+                <dgm:relIds xmlns:dgm="http://schemas.openxmlformats.org/drawingml/2006/diagram" xmlns:r="http://schemas.openxmlformats.org/officeDocument/2006/relationships" r:dm="rId12" r:lo="rId13" r:qs="rId14" r:cs="rId15"/>
               </a:graphicData>
             </a:graphic>
           </wp:inline>
@@ -1638,23 +1485,7 @@
         <w:t>es</w:t>
       </w:r>
       <w:r>
-        <w:t xml:space="preserve"> the old values in the Linked List. As we need to compute an average value of the </w:t>
-      </w:r>
-      <w:proofErr w:type="spellStart"/>
-      <w:r>
-        <w:t>Rssi</w:t>
-      </w:r>
-      <w:proofErr w:type="spellEnd"/>
-      <w:r>
-        <w:t xml:space="preserve"> for each device, and as this average is based on the values received during the last second, we need to put a timestamp on each </w:t>
-      </w:r>
-      <w:proofErr w:type="spellStart"/>
-      <w:r>
-        <w:t>Rssi</w:t>
-      </w:r>
-      <w:proofErr w:type="spellEnd"/>
-      <w:r>
-        <w:t xml:space="preserve"> and flush the old values (older than 1 second). This thread goes through all the </w:t>
+        <w:t xml:space="preserve"> the old values in the Linked List. As we need to compute an average value of the Rssi for each device, and as this average is based on the values received during the last second, we need to put a timestamp on each Rssi and flush the old values (older than 1 second). This thread goes through all the </w:t>
       </w:r>
       <w:r>
         <w:t>Lists</w:t>
@@ -1669,13 +1500,8 @@
         <w:t xml:space="preserve"> </w:t>
       </w:r>
       <w:r>
-        <w:t xml:space="preserve">the </w:t>
-      </w:r>
-      <w:proofErr w:type="spellStart"/>
-      <w:r>
-        <w:t>Rssi</w:t>
-      </w:r>
-      <w:proofErr w:type="spellEnd"/>
+        <w:t>the Rssi</w:t>
+      </w:r>
       <w:r>
         <w:t xml:space="preserve"> if it’s required.</w:t>
       </w:r>
@@ -1692,6 +1518,8 @@
         <w:t>This part is totally implemented.</w:t>
       </w:r>
     </w:p>
+    <w:p/>
+    <w:p/>
     <w:p/>
     <w:p>
       <w:pPr>
@@ -1705,17 +1533,281 @@
           <w:i/>
           <w:u w:val="single"/>
         </w:rPr>
+        <w:lastRenderedPageBreak/>
         <w:t>Thread 3: The UDP Server</w:t>
       </w:r>
     </w:p>
     <w:p>
       <w:r>
-        <w:lastRenderedPageBreak/>
         <w:tab/>
         <w:t>This thread creates an UDP server and answer to all the requests received.</w:t>
       </w:r>
       <w:r>
         <w:t xml:space="preserve"> It handles both the Offline and Online modes.</w:t>
+      </w:r>
+      <w:r>
+        <w:t xml:space="preserve"> We decided to modify a bit the UDP Frames.</w:t>
+      </w:r>
+    </w:p>
+    <w:p/>
+    <w:p>
+      <w:r>
+        <w:t>Here is the Offline UDP Frame, sent by the Tomcat server.</w:t>
+      </w:r>
+    </w:p>
+    <w:tbl>
+      <w:tblPr>
+        <w:tblStyle w:val="Grillemoyenne1-Accent5"/>
+        <w:tblW w:w="0" w:type="auto"/>
+        <w:tblLook w:val="04A0"/>
+      </w:tblPr>
+      <w:tblGrid>
+        <w:gridCol w:w="9546"/>
+      </w:tblGrid>
+      <w:tr>
+        <w:trPr>
+          <w:cnfStyle w:val="100000000000"/>
+        </w:trPr>
+        <w:tc>
+          <w:tcPr>
+            <w:cnfStyle w:val="001000000000"/>
+            <w:tcW w:w="9546" w:type="dxa"/>
+          </w:tcPr>
+          <w:p>
+            <w:r>
+              <w:t>GETOFF</w:t>
+            </w:r>
+            <w:r>
+              <w:t>; posx; posy; map_id; android_mac_addr</w:t>
+            </w:r>
+          </w:p>
+        </w:tc>
+      </w:tr>
+    </w:tbl>
+    <w:p>
+      <w:r>
+        <w:t>The AP responds with:</w:t>
+      </w:r>
+    </w:p>
+    <w:tbl>
+      <w:tblPr>
+        <w:tblStyle w:val="Grillemoyenne1-Accent5"/>
+        <w:tblW w:w="0" w:type="auto"/>
+        <w:tblLook w:val="04A0"/>
+      </w:tblPr>
+      <w:tblGrid>
+        <w:gridCol w:w="9546"/>
+      </w:tblGrid>
+      <w:tr>
+        <w:trPr>
+          <w:cnfStyle w:val="100000000000"/>
+        </w:trPr>
+        <w:tc>
+          <w:tcPr>
+            <w:cnfStyle w:val="001000000000"/>
+            <w:tcW w:w="9546" w:type="dxa"/>
+          </w:tcPr>
+          <w:p>
+            <w:r>
+              <w:t>RSSIO</w:t>
+            </w:r>
+            <w:r>
+              <w:t>; posx; posy; map_id; android_mac_addr; ap_mac_addr; avg_value</w:t>
+            </w:r>
+          </w:p>
+        </w:tc>
+      </w:tr>
+    </w:tbl>
+    <w:p/>
+    <w:p>
+      <w:r>
+        <w:t>And for the online mode:</w:t>
+      </w:r>
+    </w:p>
+    <w:tbl>
+      <w:tblPr>
+        <w:tblStyle w:val="Grillemoyenne1-Accent5"/>
+        <w:tblW w:w="0" w:type="auto"/>
+        <w:tblLook w:val="04A0"/>
+      </w:tblPr>
+      <w:tblGrid>
+        <w:gridCol w:w="9546"/>
+      </w:tblGrid>
+      <w:tr>
+        <w:trPr>
+          <w:cnfStyle w:val="100000000000"/>
+        </w:trPr>
+        <w:tc>
+          <w:tcPr>
+            <w:cnfStyle w:val="001000000000"/>
+            <w:tcW w:w="9546" w:type="dxa"/>
+          </w:tcPr>
+          <w:p>
+            <w:r>
+              <w:t>GET</w:t>
+            </w:r>
+            <w:r>
+              <w:t>; android_mac_addr</w:t>
+            </w:r>
+          </w:p>
+        </w:tc>
+      </w:tr>
+    </w:tbl>
+    <w:p>
+      <w:r>
+        <w:t>The AP responds:</w:t>
+      </w:r>
+    </w:p>
+    <w:tbl>
+      <w:tblPr>
+        <w:tblStyle w:val="Grillemoyenne1-Accent5"/>
+        <w:tblW w:w="0" w:type="auto"/>
+        <w:tblLook w:val="04A0"/>
+      </w:tblPr>
+      <w:tblGrid>
+        <w:gridCol w:w="9546"/>
+      </w:tblGrid>
+      <w:tr>
+        <w:trPr>
+          <w:cnfStyle w:val="100000000000"/>
+        </w:trPr>
+        <w:tc>
+          <w:tcPr>
+            <w:cnfStyle w:val="001000000000"/>
+            <w:tcW w:w="9546" w:type="dxa"/>
+          </w:tcPr>
+          <w:p>
+            <w:r>
+              <w:t>RSS</w:t>
+            </w:r>
+            <w:r>
+              <w:t>; android_mac_addr; ap_mac_addr; avg_value</w:t>
+            </w:r>
+          </w:p>
+        </w:tc>
+      </w:tr>
+    </w:tbl>
+    <w:p/>
+    <w:p>
+      <w:pPr>
+        <w:rPr>
+          <w:i/>
+          <w:u w:val="single"/>
+        </w:rPr>
+      </w:pPr>
+      <w:r>
+        <w:tab/>
+      </w:r>
+      <w:r>
+        <w:rPr>
+          <w:i/>
+          <w:u w:val="single"/>
+        </w:rPr>
+        <w:t>This part is totally implemented.</w:t>
+      </w:r>
+    </w:p>
+    <w:p/>
+    <w:p>
+      <w:pPr>
+        <w:pStyle w:val="Titre2"/>
+      </w:pPr>
+      <w:bookmarkStart w:id="7" w:name="_Toc201301956"/>
+      <w:r>
+        <w:t>Server</w:t>
+      </w:r>
+      <w:bookmarkEnd w:id="7"/>
+    </w:p>
+    <w:p>
+      <w:r>
+        <w:tab/>
+        <w:t xml:space="preserve">We had to develop the 2 servlets and the listener. </w:t>
+      </w:r>
+      <w:r>
+        <w:t>Below, you will find the detail of each feature developed and the status of their development.</w:t>
+      </w:r>
+    </w:p>
+    <w:p/>
+    <w:p>
+      <w:r>
+        <w:tab/>
+      </w:r>
+      <w:r>
+        <w:t>The first servlet</w:t>
+      </w:r>
+      <w:r>
+        <w:t xml:space="preserve"> waiting the </w:t>
+      </w:r>
+      <w:r>
+        <w:t>mobile devices calibration requests</w:t>
+      </w:r>
+      <w:r>
+        <w:t xml:space="preserve"> is called </w:t>
+      </w:r>
+      <w:r>
+        <w:rPr>
+          <w:b/>
+          <w:i/>
+        </w:rPr>
+        <w:t>MobileCalibrationListener</w:t>
+      </w:r>
+      <w:r>
+        <w:rPr>
+          <w:b/>
+          <w:i/>
+        </w:rPr>
+        <w:t>.</w:t>
+      </w:r>
+      <w:r>
+        <w:rPr>
+          <w:b/>
+          <w:i/>
+        </w:rPr>
+        <w:t xml:space="preserve"> </w:t>
+      </w:r>
+      <w:r>
+        <w:t>When a mobile access to the server with this url :</w:t>
+      </w:r>
+    </w:p>
+    <w:p>
+      <w:pPr>
+        <w:rPr>
+          <w:color w:val="365F91" w:themeColor="accent1" w:themeShade="BF"/>
+        </w:rPr>
+      </w:pPr>
+      <w:r>
+        <w:rPr>
+          <w:color w:val="365F91" w:themeColor="accent1" w:themeShade="BF"/>
+        </w:rPr>
+        <w:t>http://ipServer:8080/ServerPositionning/MobileCalibrationLis</w:t>
+      </w:r>
+      <w:r>
+        <w:rPr>
+          <w:color w:val="365F91" w:themeColor="accent1" w:themeShade="BF"/>
+        </w:rPr>
+        <w:t>tener?x=value_x&amp;y= value_y&amp;map=</w:t>
+      </w:r>
+      <w:r>
+        <w:rPr>
+          <w:color w:val="365F91" w:themeColor="accent1" w:themeShade="BF"/>
+        </w:rPr>
+        <w:t>value_map</w:t>
+      </w:r>
+    </w:p>
+    <w:p>
+      <w:r>
+        <w:t xml:space="preserve">a thread is launched to </w:t>
+      </w:r>
+      <w:r>
+        <w:t>treat</w:t>
+      </w:r>
+      <w:r>
+        <w:t xml:space="preserve"> the request, in others words to ask the </w:t>
+      </w:r>
+      <w:r>
+        <w:t xml:space="preserve">RSSI average </w:t>
+      </w:r>
+      <w:r>
+        <w:t>of each AP and store information in the database.</w:t>
       </w:r>
     </w:p>
     <w:p>
@@ -1726,6 +1818,9 @@
         </w:rPr>
       </w:pPr>
       <w:r>
+        <w:rPr>
+          <w:b/>
+        </w:rPr>
         <w:tab/>
       </w:r>
       <w:r>
@@ -1733,55 +1828,55 @@
           <w:i/>
           <w:u w:val="single"/>
         </w:rPr>
-        <w:t>This part is totally implemented.</w:t>
+        <w:t xml:space="preserve">This part is </w:t>
+      </w:r>
+      <w:r>
+        <w:rPr>
+          <w:i/>
+          <w:u w:val="single"/>
+        </w:rPr>
+        <w:t>totally implemented.</w:t>
       </w:r>
     </w:p>
     <w:p/>
     <w:p>
-      <w:pPr>
-        <w:pStyle w:val="Titre2"/>
-      </w:pPr>
-      <w:bookmarkStart w:id="7" w:name="_Toc201301956"/>
-      <w:r>
-        <w:t>Server</w:t>
-      </w:r>
-      <w:bookmarkEnd w:id="7"/>
-    </w:p>
-    <w:p>
       <w:r>
         <w:tab/>
-        <w:t xml:space="preserve">We had to develop the 2 servlets and the listener. </w:t>
-      </w:r>
-      <w:r>
-        <w:t>Below, you will find the detail of each feature developed and the status of their development.</w:t>
-      </w:r>
-    </w:p>
-    <w:p/>
-    <w:p>
-      <w:r>
-        <w:tab/>
-      </w:r>
-      <w:r>
-        <w:t>The first servlet</w:t>
-      </w:r>
-      <w:r>
-        <w:t xml:space="preserve"> waiting the </w:t>
-      </w:r>
-      <w:r>
-        <w:t>mobile devices calibration requests</w:t>
+        <w:t xml:space="preserve">The second servlet waiting the </w:t>
+      </w:r>
+      <w:r>
+        <w:t xml:space="preserve">mobile devices </w:t>
+      </w:r>
+      <w:r>
+        <w:t>position</w:t>
+      </w:r>
+      <w:r>
+        <w:t xml:space="preserve"> requests</w:t>
       </w:r>
       <w:r>
         <w:t xml:space="preserve"> is called </w:t>
       </w:r>
-      <w:proofErr w:type="spellStart"/>
       <w:r>
         <w:rPr>
           <w:b/>
           <w:i/>
         </w:rPr>
-        <w:t>MobileCalibrationListener</w:t>
-      </w:r>
-      <w:proofErr w:type="spellEnd"/>
+        <w:t>Mobile</w:t>
+      </w:r>
+      <w:r>
+        <w:rPr>
+          <w:b/>
+          <w:i/>
+        </w:rPr>
+        <w:t>Location</w:t>
+      </w:r>
+      <w:r>
+        <w:rPr>
+          <w:b/>
+          <w:i/>
+        </w:rPr>
+        <w:t>Listener</w:t>
+      </w:r>
       <w:r>
         <w:rPr>
           <w:b/>
@@ -1790,27 +1885,7 @@
         <w:t>.</w:t>
       </w:r>
       <w:r>
-        <w:rPr>
-          <w:b/>
-          <w:i/>
-        </w:rPr>
-        <w:t xml:space="preserve"> </w:t>
-      </w:r>
-      <w:r>
-        <w:t xml:space="preserve">When a mobile access to the server with this </w:t>
-      </w:r>
-      <w:proofErr w:type="spellStart"/>
-      <w:proofErr w:type="gramStart"/>
-      <w:r>
-        <w:t>url</w:t>
-      </w:r>
-      <w:proofErr w:type="spellEnd"/>
-      <w:r>
-        <w:t xml:space="preserve"> :</w:t>
-      </w:r>
-      <w:proofErr w:type="gramEnd"/>
-      <w:r>
-        <w:t xml:space="preserve"> </w:t>
+        <w:t>When a mobile access to the server with this url :</w:t>
       </w:r>
     </w:p>
     <w:p>
@@ -1823,71 +1898,24 @@
         <w:rPr>
           <w:color w:val="365F91" w:themeColor="accent1" w:themeShade="BF"/>
         </w:rPr>
-        <w:t>http://ipServer</w:t>
-      </w:r>
-      <w:proofErr w:type="gramStart"/>
+        <w:t>http://ipServer:8080/ServerPositionning/Mobile</w:t>
+      </w:r>
       <w:r>
         <w:rPr>
           <w:color w:val="365F91" w:themeColor="accent1" w:themeShade="BF"/>
         </w:rPr>
-        <w:t>:8080</w:t>
-      </w:r>
-      <w:proofErr w:type="gramEnd"/>
+        <w:t>Location</w:t>
+      </w:r>
       <w:r>
         <w:rPr>
           <w:color w:val="365F91" w:themeColor="accent1" w:themeShade="BF"/>
         </w:rPr>
-        <w:t>/ServerPositionning/MobileCalibrationLis</w:t>
-      </w:r>
-      <w:r>
-        <w:rPr>
-          <w:color w:val="365F91" w:themeColor="accent1" w:themeShade="BF"/>
-        </w:rPr>
-        <w:t xml:space="preserve">tener?x=value_x&amp;y= </w:t>
-      </w:r>
-      <w:proofErr w:type="spellStart"/>
-      <w:r>
-        <w:rPr>
-          <w:color w:val="365F91" w:themeColor="accent1" w:themeShade="BF"/>
-        </w:rPr>
-        <w:t>value_y&amp;map</w:t>
-      </w:r>
-      <w:proofErr w:type="spellEnd"/>
-      <w:r>
-        <w:rPr>
-          <w:color w:val="365F91" w:themeColor="accent1" w:themeShade="BF"/>
-        </w:rPr>
-        <w:t>=</w:t>
-      </w:r>
-      <w:proofErr w:type="spellStart"/>
-      <w:r>
-        <w:rPr>
-          <w:color w:val="365F91" w:themeColor="accent1" w:themeShade="BF"/>
-        </w:rPr>
-        <w:t>value_map</w:t>
-      </w:r>
-      <w:proofErr w:type="spellEnd"/>
+        <w:t>Listener</w:t>
+      </w:r>
     </w:p>
     <w:p>
-      <w:proofErr w:type="gramStart"/>
-      <w:r>
-        <w:t>a</w:t>
-      </w:r>
-      <w:proofErr w:type="gramEnd"/>
-      <w:r>
-        <w:t xml:space="preserve"> thread is launched to </w:t>
-      </w:r>
-      <w:r>
-        <w:t>treat</w:t>
-      </w:r>
-      <w:r>
-        <w:t xml:space="preserve"> the request, in others words to ask the </w:t>
-      </w:r>
-      <w:r>
-        <w:t xml:space="preserve">RSSI average </w:t>
-      </w:r>
-      <w:r>
-        <w:t>of each AP and store information in the database.</w:t>
+      <w:r>
+        <w:t>a thread is launched and asks to each AP the RSSI received for this mobile address, computes the mobile position and returns this position to the mobile.</w:t>
       </w:r>
     </w:p>
     <w:p>
@@ -1898,9 +1926,7 @@
         </w:rPr>
       </w:pPr>
       <w:r>
-        <w:rPr>
-          <w:b/>
-        </w:rPr>
+        <w:lastRenderedPageBreak/>
         <w:tab/>
       </w:r>
       <w:r>
@@ -1908,131 +1934,86 @@
           <w:i/>
           <w:u w:val="single"/>
         </w:rPr>
-        <w:t xml:space="preserve">This part is </w:t>
+        <w:t xml:space="preserve">This part is partially implemented. </w:t>
       </w:r>
       <w:r>
         <w:rPr>
           <w:i/>
           <w:u w:val="single"/>
         </w:rPr>
-        <w:t>totally implemented.</w:t>
+        <w:t xml:space="preserve">We didn’t have the time to develop the complex algorithm to compute the mobile </w:t>
+      </w:r>
+      <w:r>
+        <w:rPr>
+          <w:i/>
+          <w:u w:val="single"/>
+        </w:rPr>
+        <w:t>position</w:t>
+      </w:r>
+      <w:r>
+        <w:rPr>
+          <w:i/>
+          <w:u w:val="single"/>
+        </w:rPr>
+        <w:t xml:space="preserve"> but we developed a simplified algorithm, which find in the database the nearest </w:t>
+      </w:r>
+      <w:r>
+        <w:rPr>
+          <w:i/>
+          <w:u w:val="single"/>
+        </w:rPr>
+        <w:t>position</w:t>
+      </w:r>
+      <w:r>
+        <w:rPr>
+          <w:i/>
+          <w:u w:val="single"/>
+        </w:rPr>
+        <w:t>.</w:t>
       </w:r>
     </w:p>
     <w:p/>
     <w:p>
       <w:r>
         <w:tab/>
-        <w:t xml:space="preserve">The second servlet waiting the </w:t>
-      </w:r>
-      <w:r>
-        <w:t xml:space="preserve">mobile devices </w:t>
-      </w:r>
-      <w:r>
-        <w:t>position</w:t>
-      </w:r>
-      <w:r>
-        <w:t xml:space="preserve"> requests</w:t>
-      </w:r>
-      <w:r>
-        <w:t xml:space="preserve"> is called </w:t>
-      </w:r>
-      <w:proofErr w:type="spellStart"/>
+        <w:t xml:space="preserve">The listener </w:t>
+      </w:r>
+      <w:r>
+        <w:t xml:space="preserve">called </w:t>
+      </w:r>
       <w:r>
         <w:rPr>
           <w:b/>
           <w:i/>
         </w:rPr>
-        <w:t>Mobile</w:t>
-      </w:r>
-      <w:r>
-        <w:rPr>
-          <w:b/>
-          <w:i/>
-        </w:rPr>
-        <w:t>Location</w:t>
-      </w:r>
-      <w:r>
-        <w:rPr>
-          <w:b/>
-          <w:i/>
-        </w:rPr>
-        <w:t>Listener</w:t>
-      </w:r>
-      <w:r>
-        <w:rPr>
-          <w:b/>
-          <w:i/>
-        </w:rPr>
+        <w:t>APListener</w:t>
+      </w:r>
+      <w:r>
+        <w:t xml:space="preserve"> creates a </w:t>
+      </w:r>
+      <w:r>
+        <w:t>thread, which</w:t>
+      </w:r>
+      <w:r>
+        <w:t xml:space="preserve">is </w:t>
+      </w:r>
+      <w:r>
+        <w:t xml:space="preserve">charged </w:t>
+      </w:r>
+      <w:r>
+        <w:t>to listen Aps responses o</w:t>
+      </w:r>
+      <w:r>
+        <w:t xml:space="preserve">n UDP port. </w:t>
+      </w:r>
+      <w:r>
+        <w:t>Indeed each time a mobile send a request to the server, the server send a package to all APs to know the RSSI of the mobile. The server obtains his</w:t>
+      </w:r>
+      <w:r>
+        <w:t xml:space="preserve"> response thanks to this listener</w:t>
+      </w:r>
+      <w:r>
         <w:t>.</w:t>
-      </w:r>
-      <w:r>
-        <w:t>When</w:t>
-      </w:r>
-      <w:proofErr w:type="spellEnd"/>
-      <w:r>
-        <w:t xml:space="preserve"> a mobile access to the server with this </w:t>
-      </w:r>
-      <w:proofErr w:type="spellStart"/>
-      <w:proofErr w:type="gramStart"/>
-      <w:r>
-        <w:t>url</w:t>
-      </w:r>
-      <w:proofErr w:type="spellEnd"/>
-      <w:r>
-        <w:t xml:space="preserve"> :</w:t>
-      </w:r>
-      <w:proofErr w:type="gramEnd"/>
-      <w:r>
-        <w:t xml:space="preserve"> </w:t>
-      </w:r>
-    </w:p>
-    <w:p>
-      <w:pPr>
-        <w:rPr>
-          <w:color w:val="365F91" w:themeColor="accent1" w:themeShade="BF"/>
-        </w:rPr>
-      </w:pPr>
-      <w:r>
-        <w:rPr>
-          <w:color w:val="365F91" w:themeColor="accent1" w:themeShade="BF"/>
-        </w:rPr>
-        <w:t>http://ipServer</w:t>
-      </w:r>
-      <w:proofErr w:type="gramStart"/>
-      <w:r>
-        <w:rPr>
-          <w:color w:val="365F91" w:themeColor="accent1" w:themeShade="BF"/>
-        </w:rPr>
-        <w:t>:8080</w:t>
-      </w:r>
-      <w:proofErr w:type="gramEnd"/>
-      <w:r>
-        <w:rPr>
-          <w:color w:val="365F91" w:themeColor="accent1" w:themeShade="BF"/>
-        </w:rPr>
-        <w:t>/ServerPositionning/Mobile</w:t>
-      </w:r>
-      <w:r>
-        <w:rPr>
-          <w:color w:val="365F91" w:themeColor="accent1" w:themeShade="BF"/>
-        </w:rPr>
-        <w:t>Location</w:t>
-      </w:r>
-      <w:r>
-        <w:rPr>
-          <w:color w:val="365F91" w:themeColor="accent1" w:themeShade="BF"/>
-        </w:rPr>
-        <w:t>Listener</w:t>
-      </w:r>
-    </w:p>
-    <w:p>
-      <w:proofErr w:type="gramStart"/>
-      <w:r>
-        <w:t>a</w:t>
-      </w:r>
-      <w:proofErr w:type="gramEnd"/>
-      <w:r>
-        <w:t xml:space="preserve"> thread is launched and asks to each AP the RSSI received for this mobile address, computes the mobile position and returns this position to the mobile.</w:t>
       </w:r>
     </w:p>
     <w:p>
@@ -2050,115 +2031,6 @@
           <w:i/>
           <w:u w:val="single"/>
         </w:rPr>
-        <w:t xml:space="preserve">This part is partially implemented. </w:t>
-      </w:r>
-      <w:r>
-        <w:rPr>
-          <w:i/>
-          <w:u w:val="single"/>
-        </w:rPr>
-        <w:t xml:space="preserve">We didn’t have the time to develop the complex algorithm to compute the mobile </w:t>
-      </w:r>
-      <w:r>
-        <w:rPr>
-          <w:i/>
-          <w:u w:val="single"/>
-        </w:rPr>
-        <w:t>position</w:t>
-      </w:r>
-      <w:r>
-        <w:rPr>
-          <w:i/>
-          <w:u w:val="single"/>
-        </w:rPr>
-        <w:t xml:space="preserve"> but we developed a simplified algorithm, which find in the database the nearest </w:t>
-      </w:r>
-      <w:r>
-        <w:rPr>
-          <w:i/>
-          <w:u w:val="single"/>
-        </w:rPr>
-        <w:t>position</w:t>
-      </w:r>
-      <w:r>
-        <w:rPr>
-          <w:i/>
-          <w:u w:val="single"/>
-        </w:rPr>
-        <w:t>.</w:t>
-      </w:r>
-      <w:r>
-        <w:rPr>
-          <w:i/>
-          <w:u w:val="single"/>
-        </w:rPr>
-        <w:t xml:space="preserve"> </w:t>
-      </w:r>
-    </w:p>
-    <w:p/>
-    <w:p>
-      <w:r>
-        <w:tab/>
-        <w:t xml:space="preserve">The listener </w:t>
-      </w:r>
-      <w:r>
-        <w:t xml:space="preserve">called </w:t>
-      </w:r>
-      <w:proofErr w:type="spellStart"/>
-      <w:r>
-        <w:rPr>
-          <w:b/>
-          <w:i/>
-        </w:rPr>
-        <w:t>APListener</w:t>
-      </w:r>
-      <w:proofErr w:type="spellEnd"/>
-      <w:r>
-        <w:t xml:space="preserve"> creates a </w:t>
-      </w:r>
-      <w:r>
-        <w:t>thread, which</w:t>
-      </w:r>
-      <w:r>
-        <w:t xml:space="preserve"> </w:t>
-      </w:r>
-      <w:r>
-        <w:t xml:space="preserve">is </w:t>
-      </w:r>
-      <w:r>
-        <w:t xml:space="preserve">charged </w:t>
-      </w:r>
-      <w:r>
-        <w:t>to listen Aps responses o</w:t>
-      </w:r>
-      <w:r>
-        <w:t xml:space="preserve">n UDP port. </w:t>
-      </w:r>
-      <w:r>
-        <w:t>Indeed each time a mobile send a request to the server, the server send a package to all APs to know the RSSI of the mobile. The server obtains his</w:t>
-      </w:r>
-      <w:r>
-        <w:t xml:space="preserve"> response thanks to this listener</w:t>
-      </w:r>
-      <w:r>
-        <w:t>.</w:t>
-      </w:r>
-    </w:p>
-    <w:p>
-      <w:pPr>
-        <w:rPr>
-          <w:i/>
-          <w:u w:val="single"/>
-        </w:rPr>
-      </w:pPr>
-      <w:r>
-        <w:tab/>
-      </w:r>
-      <w:r>
-        <w:rPr>
-          <w:i/>
-          <w:u w:val="single"/>
-        </w:rPr>
         <w:t>This part is totally implemented.</w:t>
       </w:r>
     </w:p>
@@ -2183,7 +2055,7 @@
           <w:lang w:val="fr-FR"/>
         </w:rPr>
         <w:drawing>
-          <wp:anchor distT="0" distB="0" distL="114300" distR="114300" simplePos="0" relativeHeight="251660288" behindDoc="0" locked="0" layoutInCell="1" allowOverlap="1" wp14:anchorId="0B9A8F29" wp14:editId="4372CB38">
+          <wp:anchor distT="0" distB="0" distL="114300" distR="114300" simplePos="0" relativeHeight="251660288" behindDoc="0" locked="0" layoutInCell="1" allowOverlap="1">
             <wp:simplePos x="0" y="0"/>
             <wp:positionH relativeFrom="margin">
               <wp:posOffset>4343400</wp:posOffset>
@@ -2206,7 +2078,7 @@
                     <pic:cNvPicPr/>
                   </pic:nvPicPr>
                   <pic:blipFill>
-                    <a:blip r:embed="rId18"/>
+                    <a:blip r:embed="rId16"/>
                     <a:stretch>
                       <a:fillRect/>
                     </a:stretch>
@@ -2324,15 +2196,7 @@
         <w:t>ed</w:t>
       </w:r>
       <w:r>
-        <w:t xml:space="preserve"> Tomcat Application Server coupled with a </w:t>
-      </w:r>
-      <w:proofErr w:type="spellStart"/>
-      <w:r>
-        <w:t>PostgreSQL</w:t>
-      </w:r>
-      <w:proofErr w:type="spellEnd"/>
-      <w:r>
-        <w:t xml:space="preserve"> database. We </w:t>
+        <w:t xml:space="preserve"> Tomcat Application Server coupled with a PostgreSQL database. We </w:t>
       </w:r>
       <w:r>
         <w:t>also used</w:t>
@@ -2360,15 +2224,7 @@
         <w:t xml:space="preserve">have </w:t>
       </w:r>
       <w:r>
-        <w:t xml:space="preserve">always split the work into 2 parts, between both of us. For example </w:t>
-      </w:r>
-      <w:proofErr w:type="spellStart"/>
-      <w:r>
-        <w:t>Aurélien</w:t>
-      </w:r>
-      <w:proofErr w:type="spellEnd"/>
-      <w:r>
-        <w:t xml:space="preserve"> handled the Tomcat Server part, </w:t>
+        <w:t xml:space="preserve">always split the work into 2 parts, between both of us. For example Aurélien handled the Tomcat Server part, </w:t>
       </w:r>
       <w:r>
         <w:t>while</w:t>
@@ -2376,13 +2232,8 @@
       <w:r>
         <w:t xml:space="preserve"> </w:t>
       </w:r>
-      <w:proofErr w:type="spellStart"/>
-      <w:r>
-        <w:t>Thibaut</w:t>
-      </w:r>
-      <w:proofErr w:type="spellEnd"/>
-      <w:r>
-        <w:t xml:space="preserve"> worked on the Android Application and we both worked on the AP software.</w:t>
+      <w:r>
+        <w:t>Thibaut worked on the Android Application and we both worked on the AP software.</w:t>
       </w:r>
     </w:p>
     <w:p/>
@@ -2394,7 +2245,7 @@
     </w:p>
     <w:p/>
     <w:sectPr>
-      <w:footerReference w:type="default" r:id="rId19"/>
+      <w:footerReference w:type="default" r:id="rId17"/>
       <w:pgSz w:w="12240" w:h="15840"/>
       <w:pgMar w:top="1417" w:right="1417" w:bottom="1417" w:left="1417" w:header="720" w:footer="720" w:gutter="0"/>
       <w:cols w:space="720"/>
@@ -2406,8 +2257,8 @@
 </file>
 
 <file path=word/endnotes.xml><?xml version="1.0" encoding="utf-8"?>
-<w:endnotes xmlns:wpc="http://schemas.microsoft.com/office/word/2010/wordprocessingCanvas" xmlns:mo="http://schemas.microsoft.com/office/mac/office/2008/main" xmlns:mc="http://schemas.openxmlformats.org/markup-compatibility/2006" xmlns:mv="urn:schemas-microsoft-com:mac:vml" xmlns:o="urn:schemas-microsoft-com:office:office" xmlns:r="http://schemas.openxmlformats.org/officeDocument/2006/relationships" xmlns:m="http://schemas.openxmlformats.org/officeDocument/2006/math" xmlns:v="urn:schemas-microsoft-com:vml" xmlns:wp14="http://schemas.microsoft.com/office/word/2010/wordprocessingDrawing" xmlns:wp="http://schemas.openxmlformats.org/drawingml/2006/wordprocessingDrawing" xmlns:w10="urn:schemas-microsoft-com:office:word" xmlns:w="http://schemas.openxmlformats.org/wordprocessingml/2006/main" xmlns:w14="http://schemas.microsoft.com/office/word/2010/wordml" xmlns:wpg="http://schemas.microsoft.com/office/word/2010/wordprocessingGroup" xmlns:wpi="http://schemas.microsoft.com/office/word/2010/wordprocessingInk" xmlns:wne="http://schemas.microsoft.com/office/word/2006/wordml" xmlns:wps="http://schemas.microsoft.com/office/word/2010/wordprocessingShape" mc:Ignorable="w14 wp14">
-  <w:endnote w:type="separator" w:id="-1">
+<w:endnotes xmlns:ve="http://schemas.openxmlformats.org/markup-compatibility/2006" xmlns:o="urn:schemas-microsoft-com:office:office" xmlns:r="http://schemas.openxmlformats.org/officeDocument/2006/relationships" xmlns:m="http://schemas.openxmlformats.org/officeDocument/2006/math" xmlns:v="urn:schemas-microsoft-com:vml" xmlns:wp="http://schemas.openxmlformats.org/drawingml/2006/wordprocessingDrawing" xmlns:w10="urn:schemas-microsoft-com:office:word" xmlns:w="http://schemas.openxmlformats.org/wordprocessingml/2006/main" xmlns:wne="http://schemas.microsoft.com/office/word/2006/wordml">
+  <w:endnote w:type="separator" w:id="0">
     <w:p>
       <w:pPr>
         <w:spacing w:line="240" w:lineRule="auto"/>
@@ -2419,7 +2270,7 @@
     <w:p/>
     <w:p/>
   </w:endnote>
-  <w:endnote w:type="continuationSeparator" w:id="0">
+  <w:endnote w:type="continuationSeparator" w:id="1">
     <w:p>
       <w:pPr>
         <w:spacing w:line="240" w:lineRule="auto"/>
@@ -2435,12 +2286,12 @@
 </file>
 
 <file path=word/footer1.xml><?xml version="1.0" encoding="utf-8"?>
-<w:ftr xmlns:wpc="http://schemas.microsoft.com/office/word/2010/wordprocessingCanvas" xmlns:mo="http://schemas.microsoft.com/office/mac/office/2008/main" xmlns:mc="http://schemas.openxmlformats.org/markup-compatibility/2006" xmlns:mv="urn:schemas-microsoft-com:mac:vml" xmlns:o="urn:schemas-microsoft-com:office:office" xmlns:r="http://schemas.openxmlformats.org/officeDocument/2006/relationships" xmlns:m="http://schemas.openxmlformats.org/officeDocument/2006/math" xmlns:v="urn:schemas-microsoft-com:vml" xmlns:wp14="http://schemas.microsoft.com/office/word/2010/wordprocessingDrawing" xmlns:wp="http://schemas.openxmlformats.org/drawingml/2006/wordprocessingDrawing" xmlns:w10="urn:schemas-microsoft-com:office:word" xmlns:w="http://schemas.openxmlformats.org/wordprocessingml/2006/main" xmlns:w14="http://schemas.microsoft.com/office/word/2010/wordml" xmlns:wpg="http://schemas.microsoft.com/office/word/2010/wordprocessingGroup" xmlns:wpi="http://schemas.microsoft.com/office/word/2010/wordprocessingInk" xmlns:wne="http://schemas.microsoft.com/office/word/2006/wordml" xmlns:wps="http://schemas.microsoft.com/office/word/2010/wordprocessingShape" mc:Ignorable="w14 wp14">
+<w:ftr xmlns:ve="http://schemas.openxmlformats.org/markup-compatibility/2006" xmlns:o="urn:schemas-microsoft-com:office:office" xmlns:r="http://schemas.openxmlformats.org/officeDocument/2006/relationships" xmlns:m="http://schemas.openxmlformats.org/officeDocument/2006/math" xmlns:v="urn:schemas-microsoft-com:vml" xmlns:wp="http://schemas.openxmlformats.org/drawingml/2006/wordprocessingDrawing" xmlns:w10="urn:schemas-microsoft-com:office:word" xmlns:w="http://schemas.openxmlformats.org/wordprocessingml/2006/main" xmlns:wne="http://schemas.microsoft.com/office/word/2006/wordml">
   <w:tbl>
     <w:tblPr>
       <w:tblpPr w:leftFromText="187" w:rightFromText="187" w:vertAnchor="text" w:tblpY="1"/>
       <w:tblW w:w="5000" w:type="pct"/>
-      <w:tblLook w:val="04A0" w:firstRow="1" w:lastRow="0" w:firstColumn="1" w:lastColumn="0" w:noHBand="0" w:noVBand="1"/>
+      <w:tblLook w:val="04A0"/>
     </w:tblPr>
     <w:tblGrid>
       <w:gridCol w:w="4330"/>
@@ -2505,7 +2356,7 @@
               <w:b/>
               <w:noProof/>
             </w:rPr>
-            <w:t>8</w:t>
+            <w:t>6</w:t>
           </w:r>
           <w:r>
             <w:rPr>
@@ -2606,8 +2457,8 @@
 </file>
 
 <file path=word/footnotes.xml><?xml version="1.0" encoding="utf-8"?>
-<w:footnotes xmlns:wpc="http://schemas.microsoft.com/office/word/2010/wordprocessingCanvas" xmlns:mo="http://schemas.microsoft.com/office/mac/office/2008/main" xmlns:mc="http://schemas.openxmlformats.org/markup-compatibility/2006" xmlns:mv="urn:schemas-microsoft-com:mac:vml" xmlns:o="urn:schemas-microsoft-com:office:office" xmlns:r="http://schemas.openxmlformats.org/officeDocument/2006/relationships" xmlns:m="http://schemas.openxmlformats.org/officeDocument/2006/math" xmlns:v="urn:schemas-microsoft-com:vml" xmlns:wp14="http://schemas.microsoft.com/office/word/2010/wordprocessingDrawing" xmlns:wp="http://schemas.openxmlformats.org/drawingml/2006/wordprocessingDrawing" xmlns:w10="urn:schemas-microsoft-com:office:word" xmlns:w="http://schemas.openxmlformats.org/wordprocessingml/2006/main" xmlns:w14="http://schemas.microsoft.com/office/word/2010/wordml" xmlns:wpg="http://schemas.microsoft.com/office/word/2010/wordprocessingGroup" xmlns:wpi="http://schemas.microsoft.com/office/word/2010/wordprocessingInk" xmlns:wne="http://schemas.microsoft.com/office/word/2006/wordml" xmlns:wps="http://schemas.microsoft.com/office/word/2010/wordprocessingShape" mc:Ignorable="w14 wp14">
-  <w:footnote w:type="separator" w:id="-1">
+<w:footnotes xmlns:ve="http://schemas.openxmlformats.org/markup-compatibility/2006" xmlns:o="urn:schemas-microsoft-com:office:office" xmlns:r="http://schemas.openxmlformats.org/officeDocument/2006/relationships" xmlns:m="http://schemas.openxmlformats.org/officeDocument/2006/math" xmlns:v="urn:schemas-microsoft-com:vml" xmlns:wp="http://schemas.openxmlformats.org/drawingml/2006/wordprocessingDrawing" xmlns:w10="urn:schemas-microsoft-com:office:word" xmlns:w="http://schemas.openxmlformats.org/wordprocessingml/2006/main" xmlns:wne="http://schemas.microsoft.com/office/word/2006/wordml">
+  <w:footnote w:type="separator" w:id="0">
     <w:p>
       <w:pPr>
         <w:spacing w:line="240" w:lineRule="auto"/>
@@ -2619,7 +2470,7 @@
     <w:p/>
     <w:p/>
   </w:footnote>
-  <w:footnote w:type="continuationSeparator" w:id="0">
+  <w:footnote w:type="continuationSeparator" w:id="1">
     <w:p>
       <w:pPr>
         <w:spacing w:line="240" w:lineRule="auto"/>
@@ -2635,7 +2486,7 @@
 </file>
 
 <file path=word/numbering.xml><?xml version="1.0" encoding="utf-8"?>
-<w:numbering xmlns:wpc="http://schemas.microsoft.com/office/word/2010/wordprocessingCanvas" xmlns:mo="http://schemas.microsoft.com/office/mac/office/2008/main" xmlns:mc="http://schemas.openxmlformats.org/markup-compatibility/2006" xmlns:mv="urn:schemas-microsoft-com:mac:vml" xmlns:o="urn:schemas-microsoft-com:office:office" xmlns:r="http://schemas.openxmlformats.org/officeDocument/2006/relationships" xmlns:m="http://schemas.openxmlformats.org/officeDocument/2006/math" xmlns:v="urn:schemas-microsoft-com:vml" xmlns:wp14="http://schemas.microsoft.com/office/word/2010/wordprocessingDrawing" xmlns:wp="http://schemas.openxmlformats.org/drawingml/2006/wordprocessingDrawing" xmlns:w10="urn:schemas-microsoft-com:office:word" xmlns:w="http://schemas.openxmlformats.org/wordprocessingml/2006/main" xmlns:w14="http://schemas.microsoft.com/office/word/2010/wordml" xmlns:wpg="http://schemas.microsoft.com/office/word/2010/wordprocessingGroup" xmlns:wpi="http://schemas.microsoft.com/office/word/2010/wordprocessingInk" xmlns:wne="http://schemas.microsoft.com/office/word/2006/wordml" xmlns:wps="http://schemas.microsoft.com/office/word/2010/wordprocessingShape" mc:Ignorable="w14 wp14">
+<w:numbering xmlns:ve="http://schemas.openxmlformats.org/markup-compatibility/2006" xmlns:o="urn:schemas-microsoft-com:office:office" xmlns:r="http://schemas.openxmlformats.org/officeDocument/2006/relationships" xmlns:m="http://schemas.openxmlformats.org/officeDocument/2006/math" xmlns:v="urn:schemas-microsoft-com:vml" xmlns:wp="http://schemas.openxmlformats.org/drawingml/2006/wordprocessingDrawing" xmlns:w10="urn:schemas-microsoft-com:office:word" xmlns:w="http://schemas.openxmlformats.org/wordprocessingml/2006/main" xmlns:wne="http://schemas.microsoft.com/office/word/2006/wordml">
   <w:abstractNum w:abstractNumId="0">
     <w:nsid w:val="477C1653"/>
     <w:multiLevelType w:val="hybridMultilevel"/>
@@ -2755,7 +2606,7 @@
 </file>
 
 <file path=word/styles.xml><?xml version="1.0" encoding="utf-8"?>
-<w:styles xmlns:mc="http://schemas.openxmlformats.org/markup-compatibility/2006" xmlns:r="http://schemas.openxmlformats.org/officeDocument/2006/relationships" xmlns:w="http://schemas.openxmlformats.org/wordprocessingml/2006/main" xmlns:w14="http://schemas.microsoft.com/office/word/2010/wordml" mc:Ignorable="w14">
+<w:styles xmlns:r="http://schemas.openxmlformats.org/officeDocument/2006/relationships" xmlns:w="http://schemas.openxmlformats.org/wordprocessingml/2006/main">
   <w:docDefaults>
     <w:rPrDefault>
       <w:rPr>
@@ -2767,7 +2618,7 @@
     </w:rPrDefault>
     <w:pPrDefault/>
   </w:docDefaults>
-  <w:latentStyles w:defLockedState="0" w:defUIPriority="99" w:defSemiHidden="1" w:defUnhideWhenUsed="1" w:defQFormat="0" w:count="276">
+  <w:latentStyles w:defLockedState="0" w:defUIPriority="99" w:defSemiHidden="1" w:defUnhideWhenUsed="1" w:defQFormat="0" w:count="267">
     <w:lsdException w:name="Normal" w:semiHidden="0" w:uiPriority="0" w:unhideWhenUsed="0" w:qFormat="1"/>
     <w:lsdException w:name="heading 1" w:semiHidden="0" w:uiPriority="9" w:unhideWhenUsed="0" w:qFormat="1"/>
     <w:lsdException w:name="heading 2" w:uiPriority="9" w:qFormat="1"/>
@@ -2973,6 +2824,7 @@
     <w:uiPriority w:val="99"/>
     <w:semiHidden/>
     <w:unhideWhenUsed/>
+    <w:qFormat/>
     <w:tblPr>
       <w:tblInd w:w="0" w:type="dxa"/>
       <w:tblCellMar>
@@ -3320,7 +3172,7 @@
       <w:lang w:val="fr-FR" w:eastAsia="en-US"/>
     </w:rPr>
   </w:style>
-  <w:style w:type="table" w:styleId="Grille">
+  <w:style w:type="table" w:styleId="Grilledutableau">
     <w:name w:val="Table Grid"/>
     <w:basedOn w:val="TableauNormal"/>
     <w:uiPriority w:val="59"/>
@@ -5442,44 +5294,39 @@
     </dgm:pt>
   </dgm:ptLst>
   <dgm:cxnLst>
-    <dgm:cxn modelId="{0DC669D3-8D61-4FC7-A2E8-39D60B90327C}" type="presOf" srcId="{6BB2C663-75BA-4022-A1F5-71FFF00D4339}" destId="{3E0B91A7-3070-4525-9B2A-13895E750AC0}" srcOrd="0" destOrd="0" presId="urn:microsoft.com/office/officeart/2005/8/layout/chevron2"/>
+    <dgm:cxn modelId="{D54ADE0A-524D-481A-B4BB-268BBC17E289}" type="presOf" srcId="{D2E7D7A3-8AC6-4C06-8E0C-B22A547FAF3D}" destId="{97CE84C8-579C-4220-AD47-921239EDF006}" srcOrd="0" destOrd="0" presId="urn:microsoft.com/office/officeart/2005/8/layout/chevron2"/>
+    <dgm:cxn modelId="{23390F1C-E8F9-4401-8B07-B978EAC21F97}" type="presOf" srcId="{70DCF248-7931-455D-BDF1-DFF3574EE14A}" destId="{83422860-51C0-498D-8F85-BF2053AD6523}" srcOrd="0" destOrd="0" presId="urn:microsoft.com/office/officeart/2005/8/layout/chevron2"/>
+    <dgm:cxn modelId="{AC33A7ED-F619-45D8-B679-E23FAB916363}" srcId="{70DCF248-7931-455D-BDF1-DFF3574EE14A}" destId="{89A59458-D35A-4598-A74B-E27CCD1D6E1D}" srcOrd="1" destOrd="0" parTransId="{F4F92220-F5D1-478B-B2B6-CFB8827E48F3}" sibTransId="{122D33A1-2B60-411C-A31F-315F13F7E9F0}"/>
+    <dgm:cxn modelId="{494968AF-A210-43F0-8FDE-7BC017FC8F90}" srcId="{6BB2C663-75BA-4022-A1F5-71FFF00D4339}" destId="{B625FB40-4683-4064-B444-DD1292A5AD4F}" srcOrd="0" destOrd="0" parTransId="{0BC8CBA3-AB30-4491-BD74-79F15C038C6B}" sibTransId="{E04D916A-1B7D-4C62-9A87-97B9CD2D17C0}"/>
+    <dgm:cxn modelId="{A894F7DD-77CA-4C3A-8A08-A4ED4C398623}" srcId="{70DCF248-7931-455D-BDF1-DFF3574EE14A}" destId="{974BE5D2-2B1A-4609-8663-4172AF752E59}" srcOrd="0" destOrd="0" parTransId="{003FDDA1-826B-4871-8BDA-7F6A437E3DC5}" sibTransId="{48C6D255-7842-4963-92C1-A070B5E1871B}"/>
+    <dgm:cxn modelId="{DBF8F274-C98C-4136-ADEC-C7C3B09BB6EE}" type="presOf" srcId="{6BB2C663-75BA-4022-A1F5-71FFF00D4339}" destId="{3E0B91A7-3070-4525-9B2A-13895E750AC0}" srcOrd="0" destOrd="0" presId="urn:microsoft.com/office/officeart/2005/8/layout/chevron2"/>
+    <dgm:cxn modelId="{BDE80B52-24EF-4966-903E-A247A423E8C0}" type="presOf" srcId="{974BE5D2-2B1A-4609-8663-4172AF752E59}" destId="{192D2F66-A087-4430-9D60-8825E3D7E5A7}" srcOrd="0" destOrd="0" presId="urn:microsoft.com/office/officeart/2005/8/layout/chevron2"/>
+    <dgm:cxn modelId="{B62A5461-3862-4BFC-8F98-E9B16A17D4A1}" srcId="{B625FB40-4683-4064-B444-DD1292A5AD4F}" destId="{D2E7D7A3-8AC6-4C06-8E0C-B22A547FAF3D}" srcOrd="0" destOrd="0" parTransId="{FD9373FD-CB43-4A9F-8672-777523E76592}" sibTransId="{E1A0D921-1AD6-42B0-82FD-2CB73761B413}"/>
+    <dgm:cxn modelId="{ABE92FC6-3DC2-404F-A881-EE2A405BE42D}" srcId="{6BB2C663-75BA-4022-A1F5-71FFF00D4339}" destId="{70DCF248-7931-455D-BDF1-DFF3574EE14A}" srcOrd="1" destOrd="0" parTransId="{1B39649D-A6D0-4F38-9282-0EABF6C63835}" sibTransId="{5AB7A631-D529-4AF4-89AC-890CFA8F3552}"/>
+    <dgm:cxn modelId="{5EAA3317-9FDA-491C-B222-C680B279530F}" srcId="{8FE38601-8252-4BF7-A727-251E61FC3844}" destId="{4F801DED-751C-4D49-AAE9-3FB994B211E3}" srcOrd="0" destOrd="0" parTransId="{DF115221-6BA3-4838-AD2E-31FAC4CEF019}" sibTransId="{99BB7436-940B-45B0-A4E7-7924AC5E98A1}"/>
+    <dgm:cxn modelId="{02AFF791-490E-4420-AB81-A68AE21439E9}" type="presOf" srcId="{B625FB40-4683-4064-B444-DD1292A5AD4F}" destId="{64B88333-2D0E-40EF-87C3-4D4C0FA35713}" srcOrd="0" destOrd="0" presId="urn:microsoft.com/office/officeart/2005/8/layout/chevron2"/>
+    <dgm:cxn modelId="{A299ACF9-C892-418F-A38A-65770F0C298C}" type="presOf" srcId="{4F801DED-751C-4D49-AAE9-3FB994B211E3}" destId="{498A199E-5328-4A11-A42F-A836EEA384D1}" srcOrd="0" destOrd="0" presId="urn:microsoft.com/office/officeart/2005/8/layout/chevron2"/>
+    <dgm:cxn modelId="{7C423907-74F8-44C6-9646-9899B513039A}" type="presOf" srcId="{89A59458-D35A-4598-A74B-E27CCD1D6E1D}" destId="{192D2F66-A087-4430-9D60-8825E3D7E5A7}" srcOrd="0" destOrd="1" presId="urn:microsoft.com/office/officeart/2005/8/layout/chevron2"/>
     <dgm:cxn modelId="{89B36C81-2542-4FD5-9449-7CE740132562}" srcId="{70DCF248-7931-455D-BDF1-DFF3574EE14A}" destId="{073B17A8-67D3-4552-A593-4930FCC20E69}" srcOrd="2" destOrd="0" parTransId="{B3A6E642-BD15-4924-B641-292D09FA64AF}" sibTransId="{7E026E29-CECC-4D6F-88E4-1DCE0916B7BC}"/>
-    <dgm:cxn modelId="{A894F7DD-77CA-4C3A-8A08-A4ED4C398623}" srcId="{70DCF248-7931-455D-BDF1-DFF3574EE14A}" destId="{974BE5D2-2B1A-4609-8663-4172AF752E59}" srcOrd="0" destOrd="0" parTransId="{003FDDA1-826B-4871-8BDA-7F6A437E3DC5}" sibTransId="{48C6D255-7842-4963-92C1-A070B5E1871B}"/>
+    <dgm:cxn modelId="{A1C29C69-1EFE-4E5F-BC8C-DAF4844F564F}" type="presOf" srcId="{4BE57D1F-1CE9-42DC-962E-CC203C14D1D1}" destId="{97CE84C8-579C-4220-AD47-921239EDF006}" srcOrd="0" destOrd="1" presId="urn:microsoft.com/office/officeart/2005/8/layout/chevron2"/>
     <dgm:cxn modelId="{DA305059-0EEB-41E3-AD26-E6A039B17B3D}" srcId="{B625FB40-4683-4064-B444-DD1292A5AD4F}" destId="{4BE57D1F-1CE9-42DC-962E-CC203C14D1D1}" srcOrd="1" destOrd="0" parTransId="{BBC6D918-BA18-4D6F-9C32-0BB26483C3AA}" sibTransId="{A89FAEAD-9165-4AD6-B7D7-BFB2A4E8F4ED}"/>
-    <dgm:cxn modelId="{4608BE92-944E-4912-AC40-7676C56235B8}" type="presOf" srcId="{4F801DED-751C-4D49-AAE9-3FB994B211E3}" destId="{498A199E-5328-4A11-A42F-A836EEA384D1}" srcOrd="0" destOrd="0" presId="urn:microsoft.com/office/officeart/2005/8/layout/chevron2"/>
-    <dgm:cxn modelId="{ABE92FC6-3DC2-404F-A881-EE2A405BE42D}" srcId="{6BB2C663-75BA-4022-A1F5-71FFF00D4339}" destId="{70DCF248-7931-455D-BDF1-DFF3574EE14A}" srcOrd="1" destOrd="0" parTransId="{1B39649D-A6D0-4F38-9282-0EABF6C63835}" sibTransId="{5AB7A631-D529-4AF4-89AC-890CFA8F3552}"/>
-    <dgm:cxn modelId="{064F1F6C-0EB8-47AB-B93A-033B66C9C89C}" type="presOf" srcId="{8FE38601-8252-4BF7-A727-251E61FC3844}" destId="{A70D2AFA-0861-4333-9B80-19F08627115E}" srcOrd="0" destOrd="0" presId="urn:microsoft.com/office/officeart/2005/8/layout/chevron2"/>
-    <dgm:cxn modelId="{B62A5461-3862-4BFC-8F98-E9B16A17D4A1}" srcId="{B625FB40-4683-4064-B444-DD1292A5AD4F}" destId="{D2E7D7A3-8AC6-4C06-8E0C-B22A547FAF3D}" srcOrd="0" destOrd="0" parTransId="{FD9373FD-CB43-4A9F-8672-777523E76592}" sibTransId="{E1A0D921-1AD6-42B0-82FD-2CB73761B413}"/>
-    <dgm:cxn modelId="{494968AF-A210-43F0-8FDE-7BC017FC8F90}" srcId="{6BB2C663-75BA-4022-A1F5-71FFF00D4339}" destId="{B625FB40-4683-4064-B444-DD1292A5AD4F}" srcOrd="0" destOrd="0" parTransId="{0BC8CBA3-AB30-4491-BD74-79F15C038C6B}" sibTransId="{E04D916A-1B7D-4C62-9A87-97B9CD2D17C0}"/>
-    <dgm:cxn modelId="{A4E75137-7582-47A1-860B-068239C16E60}" type="presOf" srcId="{89A59458-D35A-4598-A74B-E27CCD1D6E1D}" destId="{192D2F66-A087-4430-9D60-8825E3D7E5A7}" srcOrd="0" destOrd="1" presId="urn:microsoft.com/office/officeart/2005/8/layout/chevron2"/>
-    <dgm:cxn modelId="{AC33A7ED-F619-45D8-B679-E23FAB916363}" srcId="{70DCF248-7931-455D-BDF1-DFF3574EE14A}" destId="{89A59458-D35A-4598-A74B-E27CCD1D6E1D}" srcOrd="1" destOrd="0" parTransId="{F4F92220-F5D1-478B-B2B6-CFB8827E48F3}" sibTransId="{122D33A1-2B60-411C-A31F-315F13F7E9F0}"/>
-    <dgm:cxn modelId="{B1FCEBFE-3405-4D56-BBE4-26FC8FD959F1}" type="presOf" srcId="{073B17A8-67D3-4552-A593-4930FCC20E69}" destId="{192D2F66-A087-4430-9D60-8825E3D7E5A7}" srcOrd="0" destOrd="2" presId="urn:microsoft.com/office/officeart/2005/8/layout/chevron2"/>
-    <dgm:cxn modelId="{7803108D-7D61-4C24-AE57-3B801659C849}" type="presOf" srcId="{70DCF248-7931-455D-BDF1-DFF3574EE14A}" destId="{83422860-51C0-498D-8F85-BF2053AD6523}" srcOrd="0" destOrd="0" presId="urn:microsoft.com/office/officeart/2005/8/layout/chevron2"/>
-    <dgm:cxn modelId="{5EAA3317-9FDA-491C-B222-C680B279530F}" srcId="{8FE38601-8252-4BF7-A727-251E61FC3844}" destId="{4F801DED-751C-4D49-AAE9-3FB994B211E3}" srcOrd="0" destOrd="0" parTransId="{DF115221-6BA3-4838-AD2E-31FAC4CEF019}" sibTransId="{99BB7436-940B-45B0-A4E7-7924AC5E98A1}"/>
+    <dgm:cxn modelId="{6B35366D-92F3-41E7-BF7A-9B47FBF065A6}" type="presOf" srcId="{073B17A8-67D3-4552-A593-4930FCC20E69}" destId="{192D2F66-A087-4430-9D60-8825E3D7E5A7}" srcOrd="0" destOrd="2" presId="urn:microsoft.com/office/officeart/2005/8/layout/chevron2"/>
+    <dgm:cxn modelId="{96C98305-1A89-45B6-B770-67CE7F9DC6F2}" type="presOf" srcId="{8FE38601-8252-4BF7-A727-251E61FC3844}" destId="{A70D2AFA-0861-4333-9B80-19F08627115E}" srcOrd="0" destOrd="0" presId="urn:microsoft.com/office/officeart/2005/8/layout/chevron2"/>
     <dgm:cxn modelId="{88DAA338-E265-441B-AD5C-F9D8FFAA58F8}" srcId="{6BB2C663-75BA-4022-A1F5-71FFF00D4339}" destId="{8FE38601-8252-4BF7-A727-251E61FC3844}" srcOrd="2" destOrd="0" parTransId="{8DC681AB-D5F8-42EF-B65A-1110A9D44913}" sibTransId="{C85D316D-4600-495B-8DDB-294FBE531C64}"/>
-    <dgm:cxn modelId="{AD4B6674-819C-4ECB-A123-3DA6EF377951}" type="presOf" srcId="{B625FB40-4683-4064-B444-DD1292A5AD4F}" destId="{64B88333-2D0E-40EF-87C3-4D4C0FA35713}" srcOrd="0" destOrd="0" presId="urn:microsoft.com/office/officeart/2005/8/layout/chevron2"/>
-    <dgm:cxn modelId="{369E359E-8FA2-47AC-9723-18F9291CC07F}" type="presOf" srcId="{D2E7D7A3-8AC6-4C06-8E0C-B22A547FAF3D}" destId="{97CE84C8-579C-4220-AD47-921239EDF006}" srcOrd="0" destOrd="0" presId="urn:microsoft.com/office/officeart/2005/8/layout/chevron2"/>
-    <dgm:cxn modelId="{2B27993C-A390-41AE-BC78-856AC90E0312}" type="presOf" srcId="{974BE5D2-2B1A-4609-8663-4172AF752E59}" destId="{192D2F66-A087-4430-9D60-8825E3D7E5A7}" srcOrd="0" destOrd="0" presId="urn:microsoft.com/office/officeart/2005/8/layout/chevron2"/>
-    <dgm:cxn modelId="{C23338A8-EFC7-4804-B3D8-F888FBCC8542}" type="presOf" srcId="{4BE57D1F-1CE9-42DC-962E-CC203C14D1D1}" destId="{97CE84C8-579C-4220-AD47-921239EDF006}" srcOrd="0" destOrd="1" presId="urn:microsoft.com/office/officeart/2005/8/layout/chevron2"/>
-    <dgm:cxn modelId="{2F405A74-CA9A-4B8A-8965-1618FAA45A44}" type="presParOf" srcId="{3E0B91A7-3070-4525-9B2A-13895E750AC0}" destId="{6E9912F0-8388-4C31-9A35-21AD8FA4F450}" srcOrd="0" destOrd="0" presId="urn:microsoft.com/office/officeart/2005/8/layout/chevron2"/>
-    <dgm:cxn modelId="{B9CB2AEF-9287-4220-9E09-CECE98469D4E}" type="presParOf" srcId="{6E9912F0-8388-4C31-9A35-21AD8FA4F450}" destId="{64B88333-2D0E-40EF-87C3-4D4C0FA35713}" srcOrd="0" destOrd="0" presId="urn:microsoft.com/office/officeart/2005/8/layout/chevron2"/>
-    <dgm:cxn modelId="{F2557232-9C21-4EFF-9159-4DDA92E20B40}" type="presParOf" srcId="{6E9912F0-8388-4C31-9A35-21AD8FA4F450}" destId="{97CE84C8-579C-4220-AD47-921239EDF006}" srcOrd="1" destOrd="0" presId="urn:microsoft.com/office/officeart/2005/8/layout/chevron2"/>
-    <dgm:cxn modelId="{36702A05-4470-4589-91F9-367CC858956A}" type="presParOf" srcId="{3E0B91A7-3070-4525-9B2A-13895E750AC0}" destId="{D15999D5-6EE2-404C-B739-87E4E1468132}" srcOrd="1" destOrd="0" presId="urn:microsoft.com/office/officeart/2005/8/layout/chevron2"/>
-    <dgm:cxn modelId="{0BC7B8F3-AE33-4A6E-B40E-FA4723712E51}" type="presParOf" srcId="{3E0B91A7-3070-4525-9B2A-13895E750AC0}" destId="{F4D63824-0FB5-4AE0-8C51-BFB3D2D44821}" srcOrd="2" destOrd="0" presId="urn:microsoft.com/office/officeart/2005/8/layout/chevron2"/>
-    <dgm:cxn modelId="{DF2B7293-5CCD-4A15-A063-000C095B567F}" type="presParOf" srcId="{F4D63824-0FB5-4AE0-8C51-BFB3D2D44821}" destId="{83422860-51C0-498D-8F85-BF2053AD6523}" srcOrd="0" destOrd="0" presId="urn:microsoft.com/office/officeart/2005/8/layout/chevron2"/>
-    <dgm:cxn modelId="{9FCC1260-7338-45F3-8793-A41C592B88C3}" type="presParOf" srcId="{F4D63824-0FB5-4AE0-8C51-BFB3D2D44821}" destId="{192D2F66-A087-4430-9D60-8825E3D7E5A7}" srcOrd="1" destOrd="0" presId="urn:microsoft.com/office/officeart/2005/8/layout/chevron2"/>
-    <dgm:cxn modelId="{8E6F2DAC-A96E-481A-BB7D-C1C3B9D4D208}" type="presParOf" srcId="{3E0B91A7-3070-4525-9B2A-13895E750AC0}" destId="{2CF36037-AB02-45FD-9E50-B6A03D077554}" srcOrd="3" destOrd="0" presId="urn:microsoft.com/office/officeart/2005/8/layout/chevron2"/>
-    <dgm:cxn modelId="{065106D7-6EA8-4801-9B7E-6B80452B1EC6}" type="presParOf" srcId="{3E0B91A7-3070-4525-9B2A-13895E750AC0}" destId="{956B2DC0-9183-48E0-84BE-13FBEA2F2BCD}" srcOrd="4" destOrd="0" presId="urn:microsoft.com/office/officeart/2005/8/layout/chevron2"/>
-    <dgm:cxn modelId="{E6E32753-5C77-4A71-9A55-35A80E81C246}" type="presParOf" srcId="{956B2DC0-9183-48E0-84BE-13FBEA2F2BCD}" destId="{A70D2AFA-0861-4333-9B80-19F08627115E}" srcOrd="0" destOrd="0" presId="urn:microsoft.com/office/officeart/2005/8/layout/chevron2"/>
-    <dgm:cxn modelId="{A03F7305-80CF-452E-9545-0C6C45ABA209}" type="presParOf" srcId="{956B2DC0-9183-48E0-84BE-13FBEA2F2BCD}" destId="{498A199E-5328-4A11-A42F-A836EEA384D1}" srcOrd="1" destOrd="0" presId="urn:microsoft.com/office/officeart/2005/8/layout/chevron2"/>
+    <dgm:cxn modelId="{CD6EAC81-4759-44F0-9562-E801DE953617}" type="presParOf" srcId="{3E0B91A7-3070-4525-9B2A-13895E750AC0}" destId="{6E9912F0-8388-4C31-9A35-21AD8FA4F450}" srcOrd="0" destOrd="0" presId="urn:microsoft.com/office/officeart/2005/8/layout/chevron2"/>
+    <dgm:cxn modelId="{61CAE62E-E295-4A8F-912E-CDA7B612DD60}" type="presParOf" srcId="{6E9912F0-8388-4C31-9A35-21AD8FA4F450}" destId="{64B88333-2D0E-40EF-87C3-4D4C0FA35713}" srcOrd="0" destOrd="0" presId="urn:microsoft.com/office/officeart/2005/8/layout/chevron2"/>
+    <dgm:cxn modelId="{10CEACFF-37C5-491A-8E21-806F8FB7B639}" type="presParOf" srcId="{6E9912F0-8388-4C31-9A35-21AD8FA4F450}" destId="{97CE84C8-579C-4220-AD47-921239EDF006}" srcOrd="1" destOrd="0" presId="urn:microsoft.com/office/officeart/2005/8/layout/chevron2"/>
+    <dgm:cxn modelId="{EFB1AE88-1BDB-4099-B8F1-4665D88DD6C5}" type="presParOf" srcId="{3E0B91A7-3070-4525-9B2A-13895E750AC0}" destId="{D15999D5-6EE2-404C-B739-87E4E1468132}" srcOrd="1" destOrd="0" presId="urn:microsoft.com/office/officeart/2005/8/layout/chevron2"/>
+    <dgm:cxn modelId="{DFC4547F-D14A-43CC-A127-F0EB00F135DB}" type="presParOf" srcId="{3E0B91A7-3070-4525-9B2A-13895E750AC0}" destId="{F4D63824-0FB5-4AE0-8C51-BFB3D2D44821}" srcOrd="2" destOrd="0" presId="urn:microsoft.com/office/officeart/2005/8/layout/chevron2"/>
+    <dgm:cxn modelId="{7ABEB1BF-BBA5-40D4-A0B9-1D9F725E8E87}" type="presParOf" srcId="{F4D63824-0FB5-4AE0-8C51-BFB3D2D44821}" destId="{83422860-51C0-498D-8F85-BF2053AD6523}" srcOrd="0" destOrd="0" presId="urn:microsoft.com/office/officeart/2005/8/layout/chevron2"/>
+    <dgm:cxn modelId="{4D920258-3CE6-4395-9941-3837F5142404}" type="presParOf" srcId="{F4D63824-0FB5-4AE0-8C51-BFB3D2D44821}" destId="{192D2F66-A087-4430-9D60-8825E3D7E5A7}" srcOrd="1" destOrd="0" presId="urn:microsoft.com/office/officeart/2005/8/layout/chevron2"/>
+    <dgm:cxn modelId="{8336129D-B7EE-4B01-A8FB-F8918DE1C564}" type="presParOf" srcId="{3E0B91A7-3070-4525-9B2A-13895E750AC0}" destId="{2CF36037-AB02-45FD-9E50-B6A03D077554}" srcOrd="3" destOrd="0" presId="urn:microsoft.com/office/officeart/2005/8/layout/chevron2"/>
+    <dgm:cxn modelId="{B0BBA1E9-359C-4B91-A494-69B7F736B7A5}" type="presParOf" srcId="{3E0B91A7-3070-4525-9B2A-13895E750AC0}" destId="{956B2DC0-9183-48E0-84BE-13FBEA2F2BCD}" srcOrd="4" destOrd="0" presId="urn:microsoft.com/office/officeart/2005/8/layout/chevron2"/>
+    <dgm:cxn modelId="{58206817-988A-4E7D-B4E2-AE8BCC009B83}" type="presParOf" srcId="{956B2DC0-9183-48E0-84BE-13FBEA2F2BCD}" destId="{A70D2AFA-0861-4333-9B80-19F08627115E}" srcOrd="0" destOrd="0" presId="urn:microsoft.com/office/officeart/2005/8/layout/chevron2"/>
+    <dgm:cxn modelId="{9CA65675-0118-46E1-954F-B7C8D60D5E94}" type="presParOf" srcId="{956B2DC0-9183-48E0-84BE-13FBEA2F2BCD}" destId="{498A199E-5328-4A11-A42F-A836EEA384D1}" srcOrd="1" destOrd="0" presId="urn:microsoft.com/office/officeart/2005/8/layout/chevron2"/>
   </dgm:cxnLst>
   <dgm:bg/>
   <dgm:whole/>
-  <dgm:extLst>
-    <a:ext uri="http://schemas.microsoft.com/office/drawing/2008/diagram">
-      <dsp:dataModelExt xmlns:dsp="http://schemas.microsoft.com/office/drawing/2008/diagram" relId="rId17" minVer="http://schemas.openxmlformats.org/drawingml/2006/diagram"/>
-    </a:ext>
-  </dgm:extLst>
 </dgm:dataModel>
 </file>
 

--- a/Report-LO53.docx
+++ b/Report-LO53.docx
@@ -1,6 +1,6 @@
 
 <file path=word/document.xml><?xml version="1.0" encoding="utf-8"?>
-<w:document xmlns:ve="http://schemas.openxmlformats.org/markup-compatibility/2006" xmlns:o="urn:schemas-microsoft-com:office:office" xmlns:r="http://schemas.openxmlformats.org/officeDocument/2006/relationships" xmlns:m="http://schemas.openxmlformats.org/officeDocument/2006/math" xmlns:v="urn:schemas-microsoft-com:vml" xmlns:wp="http://schemas.openxmlformats.org/drawingml/2006/wordprocessingDrawing" xmlns:w10="urn:schemas-microsoft-com:office:word" xmlns:w="http://schemas.openxmlformats.org/wordprocessingml/2006/main" xmlns:wne="http://schemas.microsoft.com/office/word/2006/wordml">
+<w:document xmlns:wpc="http://schemas.microsoft.com/office/word/2010/wordprocessingCanvas" xmlns:mo="http://schemas.microsoft.com/office/mac/office/2008/main" xmlns:mc="http://schemas.openxmlformats.org/markup-compatibility/2006" xmlns:mv="urn:schemas-microsoft-com:mac:vml" xmlns:o="urn:schemas-microsoft-com:office:office" xmlns:r="http://schemas.openxmlformats.org/officeDocument/2006/relationships" xmlns:m="http://schemas.openxmlformats.org/officeDocument/2006/math" xmlns:v="urn:schemas-microsoft-com:vml" xmlns:wp14="http://schemas.microsoft.com/office/word/2010/wordprocessingDrawing" xmlns:wp="http://schemas.openxmlformats.org/drawingml/2006/wordprocessingDrawing" xmlns:w10="urn:schemas-microsoft-com:office:word" xmlns:w="http://schemas.openxmlformats.org/wordprocessingml/2006/main" xmlns:w14="http://schemas.microsoft.com/office/word/2010/wordml" xmlns:wpg="http://schemas.microsoft.com/office/word/2010/wordprocessingGroup" xmlns:wpi="http://schemas.microsoft.com/office/word/2010/wordprocessingInk" xmlns:wne="http://schemas.microsoft.com/office/word/2006/wordml" xmlns:wps="http://schemas.microsoft.com/office/word/2010/wordprocessingShape" mc:Ignorable="w14 wp14">
   <w:body>
     <w:p>
       <w:pPr>
@@ -15,7 +15,7 @@
           <w:lang w:val="fr-FR"/>
         </w:rPr>
         <w:drawing>
-          <wp:anchor distT="0" distB="0" distL="114300" distR="114300" simplePos="0" relativeHeight="251662336" behindDoc="0" locked="0" layoutInCell="1" allowOverlap="1">
+          <wp:anchor distT="0" distB="0" distL="114300" distR="114300" simplePos="0" relativeHeight="251662336" behindDoc="0" locked="0" layoutInCell="1" allowOverlap="1" wp14:anchorId="0A0DA2CA" wp14:editId="482ADAF3">
             <wp:simplePos x="0" y="0"/>
             <wp:positionH relativeFrom="column">
               <wp:posOffset>4572000</wp:posOffset>
@@ -40,10 +40,10 @@
                     </pic:cNvPicPr>
                   </pic:nvPicPr>
                   <pic:blipFill>
-                    <a:blip r:embed="rId8">
+                    <a:blip r:embed="rId9">
                       <a:extLst>
                         <a:ext uri="{28A0092B-C50C-407E-A947-70E740481C1C}">
-                          <a14:useLocalDpi xmlns:a14="http://schemas.microsoft.com/office/drawing/2010/main" xmlns:wps="http://schemas.microsoft.com/office/word/2010/wordprocessingShape" xmlns:wpi="http://schemas.microsoft.com/office/word/2010/wordprocessingInk" xmlns:wpg="http://schemas.microsoft.com/office/word/2010/wordprocessingGroup" xmlns:w14="http://schemas.microsoft.com/office/word/2010/wordml" xmlns:w="http://schemas.openxmlformats.org/wordprocessingml/2006/main" xmlns:w10="urn:schemas-microsoft-com:office:word" xmlns:wp14="http://schemas.microsoft.com/office/word/2010/wordprocessingDrawing" xmlns:v="urn:schemas-microsoft-com:vml" xmlns:o="urn:schemas-microsoft-com:office:office" xmlns:mv="urn:schemas-microsoft-com:mac:vml" xmlns:mc="http://schemas.openxmlformats.org/markup-compatibility/2006" xmlns:mo="http://schemas.microsoft.com/office/mac/office/2008/main" xmlns:wpc="http://schemas.microsoft.com/office/word/2010/wordprocessingCanvas" xmlns="" val="0"/>
+                          <a14:useLocalDpi xmlns:a14="http://schemas.microsoft.com/office/drawing/2010/main" val="0"/>
                         </a:ext>
                       </a:extLst>
                     </a:blip>
@@ -103,7 +103,7 @@
               <w:lang w:val="fr-FR"/>
             </w:rPr>
             <w:drawing>
-              <wp:anchor distT="0" distB="0" distL="118745" distR="118745" simplePos="0" relativeHeight="251659264" behindDoc="1" locked="0" layoutInCell="0" allowOverlap="1">
+              <wp:anchor distT="0" distB="0" distL="118745" distR="118745" simplePos="0" relativeHeight="251659264" behindDoc="1" locked="0" layoutInCell="0" allowOverlap="1" wp14:anchorId="2F1E85A1" wp14:editId="40F933CD">
                 <wp:simplePos x="0" y="0"/>
                 <wp:positionH relativeFrom="page">
                   <wp:posOffset>247650</wp:posOffset>
@@ -126,7 +126,7 @@
                         <pic:cNvPicPr/>
                       </pic:nvPicPr>
                       <pic:blipFill rotWithShape="1">
-                        <a:blip r:embed="rId9"/>
+                        <a:blip r:embed="rId10"/>
                         <a:srcRect r="10426" b="375"/>
                         <a:stretch/>
                       </pic:blipFill>
@@ -160,7 +160,7 @@
                         </a:ln>
                         <a:extLst>
                           <a:ext uri="{53640926-AAD7-44d8-BBD7-CCE9431645EC}">
-                            <a14:shadowObscured xmlns:a14="http://schemas.microsoft.com/office/drawing/2010/main" xmlns:wps="http://schemas.microsoft.com/office/word/2010/wordprocessingShape" xmlns:wpi="http://schemas.microsoft.com/office/word/2010/wordprocessingInk" xmlns:wpg="http://schemas.microsoft.com/office/word/2010/wordprocessingGroup" xmlns:w14="http://schemas.microsoft.com/office/word/2010/wordml" xmlns:w="http://schemas.openxmlformats.org/wordprocessingml/2006/main" xmlns:w10="urn:schemas-microsoft-com:office:word" xmlns:wp14="http://schemas.microsoft.com/office/word/2010/wordprocessingDrawing" xmlns:v="urn:schemas-microsoft-com:vml" xmlns:o="urn:schemas-microsoft-com:office:office" xmlns:mv="urn:schemas-microsoft-com:mac:vml" xmlns:mc="http://schemas.openxmlformats.org/markup-compatibility/2006" xmlns:mo="http://schemas.microsoft.com/office/mac/office/2008/main" xmlns:wpc="http://schemas.microsoft.com/office/word/2010/wordprocessingCanvas" xmlns=""/>
+                            <a14:shadowObscured xmlns:a14="http://schemas.microsoft.com/office/drawing/2010/main"/>
                           </a:ext>
                         </a:extLst>
                       </pic:spPr>
@@ -198,6 +198,7 @@
               <w:dataBinding w:prefixMappings="xmlns:ns0='http://purl.org/dc/elements/1.1/' xmlns:ns1='http://schemas.openxmlformats.org/package/2006/metadata/core-properties' " w:xpath="/ns1:coreProperties[1]/ns0:title[1]" w:storeItemID="{6C3C8BC8-F283-45AE-878A-BAB7291924A1}"/>
               <w:text/>
             </w:sdtPr>
+            <w:sdtEndPr/>
             <w:sdtContent>
               <w:r>
                 <w:rPr>
@@ -237,6 +238,7 @@
             <w:id w:val="9177682"/>
             <w:text/>
           </w:sdtPr>
+          <w:sdtEndPr/>
           <w:sdtContent>
             <w:p>
               <w:pPr>
@@ -315,6 +317,7 @@
               <w:dataBinding w:prefixMappings="xmlns:ns0='http://purl.org/dc/elements/1.1/' xmlns:ns1='http://schemas.openxmlformats.org/package/2006/metadata/core-properties' " w:xpath="/ns1:coreProperties[1]/ns0:creator[1]" w:storeItemID="{6C3C8BC8-F283-45AE-878A-BAB7291924A1}"/>
               <w:text/>
             </w:sdtPr>
+            <w:sdtEndPr/>
             <w:sdtContent>
               <w:r>
                 <w:rPr>
@@ -881,8 +884,6 @@
             </w:rPr>
             <w:fldChar w:fldCharType="end"/>
           </w:r>
-          <w:bookmarkStart w:id="0" w:name="_GoBack"/>
-          <w:bookmarkEnd w:id="0"/>
         </w:p>
         <w:p>
           <w:pPr>
@@ -970,12 +971,12 @@
         </w:rPr>
         <w:br w:type="column"/>
       </w:r>
-      <w:bookmarkStart w:id="1" w:name="_Toc201301950"/>
+      <w:bookmarkStart w:id="0" w:name="_Toc201301950"/>
       <w:r>
         <w:lastRenderedPageBreak/>
         <w:t>User guide</w:t>
       </w:r>
-      <w:bookmarkEnd w:id="1"/>
+      <w:bookmarkEnd w:id="0"/>
     </w:p>
     <w:p>
       <w:r>
@@ -992,8 +993,13 @@
         <w:t xml:space="preserve">different </w:t>
       </w:r>
       <w:r>
-        <w:t>device types and each of them requires to be</w:t>
-      </w:r>
+        <w:t xml:space="preserve">device types and each of them requires </w:t>
+      </w:r>
+      <w:proofErr w:type="gramStart"/>
+      <w:r>
+        <w:t>to be</w:t>
+      </w:r>
+      <w:proofErr w:type="gramEnd"/>
       <w:r>
         <w:t xml:space="preserve"> </w:t>
       </w:r>
@@ -1008,11 +1014,11 @@
       <w:pPr>
         <w:pStyle w:val="Titre2"/>
       </w:pPr>
-      <w:bookmarkStart w:id="2" w:name="_Toc201301951"/>
+      <w:bookmarkStart w:id="1" w:name="_Toc201301951"/>
       <w:r>
         <w:t>Access Point (AP)</w:t>
       </w:r>
-      <w:bookmarkEnd w:id="2"/>
+      <w:bookmarkEnd w:id="1"/>
     </w:p>
     <w:p>
       <w:r>
@@ -1032,10 +1038,26 @@
         <w:t xml:space="preserve"> kind of</w:t>
       </w:r>
       <w:r>
-        <w:t xml:space="preserve"> “sniffer” which scans and stores received Rssi values. In addition, the program is able to answer to the Tomcat Server requests. For example, if the server asks for</w:t>
-      </w:r>
-      <w:r>
-        <w:t xml:space="preserve"> an average Rssi value for a Mobile, the AP is able to respond.</w:t>
+        <w:t xml:space="preserve"> “sniffer” which scans and stores received </w:t>
+      </w:r>
+      <w:proofErr w:type="spellStart"/>
+      <w:r>
+        <w:t>Rssi</w:t>
+      </w:r>
+      <w:proofErr w:type="spellEnd"/>
+      <w:r>
+        <w:t xml:space="preserve"> values. In addition, the program is able to answer to the Tomcat Server requests. For example, if the server asks for</w:t>
+      </w:r>
+      <w:r>
+        <w:t xml:space="preserve"> an average </w:t>
+      </w:r>
+      <w:proofErr w:type="spellStart"/>
+      <w:r>
+        <w:t>Rssi</w:t>
+      </w:r>
+      <w:proofErr w:type="spellEnd"/>
+      <w:r>
+        <w:t xml:space="preserve"> value for a Mobile, the AP is able to respond.</w:t>
       </w:r>
     </w:p>
     <w:p/>
@@ -1054,41 +1076,58 @@
     </w:p>
     <w:p>
       <w:r>
-        <w:t>First you have to copy the executable file on the AP. (our program is called “pcap”)</w:t>
+        <w:t>First you have to copy the executable file on the AP. (our program is called “</w:t>
+      </w:r>
+      <w:proofErr w:type="spellStart"/>
+      <w:r>
+        <w:t>pcap</w:t>
+      </w:r>
+      <w:proofErr w:type="spellEnd"/>
+      <w:r>
+        <w:t>”)</w:t>
       </w:r>
     </w:p>
     <w:tbl>
       <w:tblPr>
         <w:tblStyle w:val="Grillemoyenne1-Accent5"/>
         <w:tblW w:w="0" w:type="auto"/>
-        <w:tblLook w:val="04A0"/>
+        <w:tblLook w:val="04A0" w:firstRow="1" w:lastRow="0" w:firstColumn="1" w:lastColumn="0" w:noHBand="0" w:noVBand="1"/>
       </w:tblPr>
       <w:tblGrid>
         <w:gridCol w:w="9546"/>
       </w:tblGrid>
       <w:tr>
         <w:trPr>
-          <w:cnfStyle w:val="100000000000"/>
+          <w:cnfStyle w:val="100000000000" w:firstRow="1" w:lastRow="0" w:firstColumn="0" w:lastColumn="0" w:oddVBand="0" w:evenVBand="0" w:oddHBand="0" w:evenHBand="0" w:firstRowFirstColumn="0" w:firstRowLastColumn="0" w:lastRowFirstColumn="0" w:lastRowLastColumn="0"/>
         </w:trPr>
         <w:tc>
           <w:tcPr>
-            <w:cnfStyle w:val="001000000000"/>
+            <w:cnfStyle w:val="001000000000" w:firstRow="0" w:lastRow="0" w:firstColumn="1" w:lastColumn="0" w:oddVBand="0" w:evenVBand="0" w:oddHBand="0" w:evenHBand="0" w:firstRowFirstColumn="0" w:firstRowLastColumn="0" w:lastRowFirstColumn="0" w:lastRowLastColumn="0"/>
             <w:tcW w:w="9546" w:type="dxa"/>
           </w:tcPr>
           <w:p>
             <w:r>
-              <w:t>$ scp</w:t>
+              <w:t xml:space="preserve">$ </w:t>
             </w:r>
+            <w:proofErr w:type="spellStart"/>
+            <w:proofErr w:type="gramStart"/>
+            <w:r>
+              <w:t>scp</w:t>
+            </w:r>
+            <w:proofErr w:type="spellEnd"/>
+            <w:proofErr w:type="gramEnd"/>
             <w:r>
               <w:t xml:space="preserve"> </w:t>
             </w:r>
+            <w:proofErr w:type="spellStart"/>
             <w:r>
               <w:t>pcap</w:t>
             </w:r>
+            <w:proofErr w:type="spellEnd"/>
             <w:r>
               <w:t xml:space="preserve"> </w:t>
             </w:r>
-            <w:hyperlink r:id="rId10" w:history="1">
+            <w:hyperlink r:id="rId11" w:history="1">
               <w:r>
                 <w:rPr>
                   <w:rStyle w:val="Lienhypertexte"/>
@@ -1128,28 +1167,35 @@
       <w:tblPr>
         <w:tblStyle w:val="Grillemoyenne1-Accent5"/>
         <w:tblW w:w="0" w:type="auto"/>
-        <w:tblLook w:val="04A0"/>
+        <w:tblLook w:val="04A0" w:firstRow="1" w:lastRow="0" w:firstColumn="1" w:lastColumn="0" w:noHBand="0" w:noVBand="1"/>
       </w:tblPr>
       <w:tblGrid>
         <w:gridCol w:w="9546"/>
       </w:tblGrid>
       <w:tr>
         <w:trPr>
-          <w:cnfStyle w:val="100000000000"/>
+          <w:cnfStyle w:val="100000000000" w:firstRow="1" w:lastRow="0" w:firstColumn="0" w:lastColumn="0" w:oddVBand="0" w:evenVBand="0" w:oddHBand="0" w:evenHBand="0" w:firstRowFirstColumn="0" w:firstRowLastColumn="0" w:lastRowFirstColumn="0" w:lastRowLastColumn="0"/>
         </w:trPr>
         <w:tc>
           <w:tcPr>
-            <w:cnfStyle w:val="001000000000"/>
+            <w:cnfStyle w:val="001000000000" w:firstRow="0" w:lastRow="0" w:firstColumn="1" w:lastColumn="0" w:oddVBand="0" w:evenVBand="0" w:oddHBand="0" w:evenHBand="0" w:firstRowFirstColumn="0" w:firstRowLastColumn="0" w:lastRowFirstColumn="0" w:lastRowLastColumn="0"/>
             <w:tcW w:w="9546" w:type="dxa"/>
           </w:tcPr>
           <w:p>
             <w:r>
-              <w:t>$ ssh</w:t>
+              <w:t xml:space="preserve">$ </w:t>
             </w:r>
+            <w:proofErr w:type="spellStart"/>
+            <w:proofErr w:type="gramStart"/>
+            <w:r>
+              <w:t>ssh</w:t>
+            </w:r>
+            <w:proofErr w:type="spellEnd"/>
+            <w:proofErr w:type="gramEnd"/>
             <w:r>
               <w:t xml:space="preserve"> </w:t>
             </w:r>
-            <w:hyperlink r:id="rId11" w:history="1">
+            <w:hyperlink r:id="rId12" w:history="1">
               <w:r>
                 <w:rPr>
                   <w:rStyle w:val="Lienhypertexte"/>
@@ -1159,9 +1205,16 @@
             </w:hyperlink>
           </w:p>
           <w:p>
+            <w:proofErr w:type="gramStart"/>
             <w:r>
-              <w:t># ./pcap</w:t>
+              <w:t># ./</w:t>
             </w:r>
+            <w:proofErr w:type="spellStart"/>
+            <w:proofErr w:type="gramEnd"/>
+            <w:r>
+              <w:t>pcap</w:t>
+            </w:r>
+            <w:proofErr w:type="spellEnd"/>
           </w:p>
         </w:tc>
       </w:tr>
@@ -1169,10 +1222,36 @@
     <w:p/>
     <w:p>
       <w:r>
-        <w:t xml:space="preserve">You should start to see information in the console. When a new device is detected, you will see its MAC address and when an UDP request is proceed, you should see it. Finally, you can quit at anytime through the “Ctrl+C” shortcut. </w:t>
-      </w:r>
-      <w:r>
-        <w:t>Of course you can use the command “nohup” to let the program run even if you exit the ssh session.</w:t>
+        <w:t>You should start to see information in the console. When a new device is detected, you will see its MAC address and when an UDP request is proceed, you should see it. Finally, you can quit at anytime through the “</w:t>
+      </w:r>
+      <w:proofErr w:type="spellStart"/>
+      <w:r>
+        <w:t>Ctrl+C</w:t>
+      </w:r>
+      <w:proofErr w:type="spellEnd"/>
+      <w:r>
+        <w:t xml:space="preserve">” shortcut. </w:t>
+      </w:r>
+      <w:r>
+        <w:t>Of course you can use the command “</w:t>
+      </w:r>
+      <w:proofErr w:type="spellStart"/>
+      <w:r>
+        <w:t>nohup</w:t>
+      </w:r>
+      <w:proofErr w:type="spellEnd"/>
+      <w:r>
+        <w:t xml:space="preserve">” to let the program run even if you exit the </w:t>
+      </w:r>
+      <w:proofErr w:type="spellStart"/>
+      <w:proofErr w:type="gramStart"/>
+      <w:r>
+        <w:t>ssh</w:t>
+      </w:r>
+      <w:proofErr w:type="spellEnd"/>
+      <w:proofErr w:type="gramEnd"/>
+      <w:r>
+        <w:t xml:space="preserve"> session.</w:t>
       </w:r>
     </w:p>
     <w:p/>
@@ -1183,31 +1262,50 @@
       <w:r>
         <w:br w:type="column"/>
       </w:r>
-      <w:bookmarkStart w:id="3" w:name="_Toc201301952"/>
+      <w:bookmarkStart w:id="2" w:name="_Toc201301952"/>
       <w:r>
         <w:lastRenderedPageBreak/>
         <w:t>Server</w:t>
       </w:r>
-      <w:bookmarkEnd w:id="3"/>
+      <w:bookmarkEnd w:id="2"/>
     </w:p>
     <w:p>
       <w:r>
         <w:tab/>
       </w:r>
       <w:r>
-        <w:t>On the server, a Tomcat Application Server coupled with a PostgreSQL database has to be installed. With the start of this Tomcat Server, 2 servlets are launched waiting the request of mobiles, and a listener is launched to communicate with all AP</w:t>
+        <w:t xml:space="preserve">On the server, a Tomcat Application Server coupled with a </w:t>
+      </w:r>
+      <w:proofErr w:type="spellStart"/>
+      <w:r>
+        <w:t>PostgreSQL</w:t>
+      </w:r>
+      <w:proofErr w:type="spellEnd"/>
+      <w:r>
+        <w:t xml:space="preserve"> database has to be installed. With the start of this Tomcat Server, 2 servlets are launched waiting the request of mobiles, and a listener is launched to communicate with all </w:t>
+      </w:r>
+      <w:proofErr w:type="spellStart"/>
+      <w:r>
+        <w:t>AP</w:t>
       </w:r>
       <w:r>
         <w:t>s</w:t>
       </w:r>
       <w:r>
-        <w:t>.The first servlet is used to manage mobile devices calibration requests and the second to manage mobile devices positioning requests.</w:t>
+        <w:t>.The</w:t>
+      </w:r>
+      <w:proofErr w:type="spellEnd"/>
+      <w:r>
+        <w:t xml:space="preserve"> first servlet is used to manage mobile devices calibration requests and the second to manage mobile devices positioning requests.</w:t>
       </w:r>
     </w:p>
     <w:p>
       <w:r>
         <w:tab/>
-        <w:t>Each access point has to be added</w:t>
+        <w:t>You have to create the database on this server with the SQL install file. Moreover, e</w:t>
+      </w:r>
+      <w:r>
+        <w:t>ach access point has to be added</w:t>
       </w:r>
       <w:r>
         <w:t xml:space="preserve"> manually</w:t>
@@ -1216,7 +1314,15 @@
         <w:t xml:space="preserve"> in </w:t>
       </w:r>
       <w:r>
-        <w:t xml:space="preserve">the table “AccessPoint” of </w:t>
+        <w:t>the table “</w:t>
+      </w:r>
+      <w:proofErr w:type="spellStart"/>
+      <w:r>
+        <w:t>AccessPoint</w:t>
+      </w:r>
+      <w:proofErr w:type="spellEnd"/>
+      <w:r>
+        <w:t xml:space="preserve">” of </w:t>
       </w:r>
       <w:r>
         <w:t>the database.</w:t>
@@ -1230,7 +1336,15 @@
         <w:t>manage mobile devices calibration requests</w:t>
       </w:r>
       <w:r>
-        <w:t xml:space="preserve"> store information in the tables “Location” and  “Rssi”.</w:t>
+        <w:t xml:space="preserve"> store information in the tables “Location” and  “</w:t>
+      </w:r>
+      <w:proofErr w:type="spellStart"/>
+      <w:r>
+        <w:t>Rssi</w:t>
+      </w:r>
+      <w:proofErr w:type="spellEnd"/>
+      <w:r>
+        <w:t>”.</w:t>
       </w:r>
     </w:p>
     <w:p>
@@ -1247,18 +1361,34 @@
         <w:t xml:space="preserve"> to manage mobile devi</w:t>
       </w:r>
       <w:r>
-        <w:t>ces positioning requests, stores temporary information in the table “TempRssi”. It uses the tables “Rssi” and “Location” to compute the mobile position.</w:t>
+        <w:t>ces positioning requests, stores temporary information in the table “</w:t>
+      </w:r>
+      <w:proofErr w:type="spellStart"/>
+      <w:r>
+        <w:t>TempRssi</w:t>
+      </w:r>
+      <w:proofErr w:type="spellEnd"/>
+      <w:r>
+        <w:t>”. It uses the tables “</w:t>
+      </w:r>
+      <w:proofErr w:type="spellStart"/>
+      <w:r>
+        <w:t>Rssi</w:t>
+      </w:r>
+      <w:proofErr w:type="spellEnd"/>
+      <w:r>
+        <w:t>” and “Location” to compute the mobile position.</w:t>
       </w:r>
     </w:p>
     <w:p>
       <w:pPr>
         <w:pStyle w:val="Titre2"/>
       </w:pPr>
-      <w:bookmarkStart w:id="4" w:name="_Toc201301953"/>
+      <w:bookmarkStart w:id="3" w:name="_Toc201301953"/>
       <w:r>
         <w:t>Mobiles</w:t>
       </w:r>
-      <w:bookmarkEnd w:id="4"/>
+      <w:bookmarkEnd w:id="3"/>
     </w:p>
     <w:p>
       <w:r>
@@ -1299,12 +1429,12 @@
       <w:r>
         <w:br w:type="column"/>
       </w:r>
-      <w:bookmarkStart w:id="5" w:name="_Toc201301954"/>
+      <w:bookmarkStart w:id="4" w:name="_Toc201301954"/>
       <w:r>
         <w:lastRenderedPageBreak/>
         <w:t>List of the key tasks required in the project description</w:t>
       </w:r>
-      <w:bookmarkEnd w:id="5"/>
+      <w:bookmarkEnd w:id="4"/>
     </w:p>
     <w:p>
       <w:r>
@@ -1312,18 +1442,38 @@
         <w:t xml:space="preserve">We had to develop </w:t>
       </w:r>
       <w:r>
-        <w:t>special features for each device type, here is a description of what is done and what is partially done.</w:t>
+        <w:t xml:space="preserve">special features for each device </w:t>
+      </w:r>
+      <w:proofErr w:type="gramStart"/>
+      <w:r>
+        <w:t>type,</w:t>
+      </w:r>
+      <w:proofErr w:type="gramEnd"/>
+      <w:r>
+        <w:t xml:space="preserve"> here is a description of what is done and what is partially done.</w:t>
       </w:r>
     </w:p>
     <w:p>
       <w:pPr>
         <w:pStyle w:val="Titre2"/>
       </w:pPr>
-      <w:bookmarkStart w:id="6" w:name="_Toc201301955"/>
-      <w:r>
-        <w:t>Access Point (AP)</w:t>
-      </w:r>
-      <w:bookmarkEnd w:id="6"/>
+      <w:bookmarkStart w:id="5" w:name="_Toc201301955"/>
+      <w:r>
+        <w:t xml:space="preserve">Access Point </w:t>
+      </w:r>
+      <w:bookmarkEnd w:id="5"/>
+      <w:r>
+        <w:t>(</w:t>
+      </w:r>
+      <w:r>
+        <w:t xml:space="preserve">around </w:t>
+      </w:r>
+      <w:r>
+        <w:t>17</w:t>
+      </w:r>
+      <w:r>
+        <w:t>hours)</w:t>
+      </w:r>
     </w:p>
     <w:p>
       <w:r>
@@ -1359,9 +1509,11 @@
       <w:r>
         <w:t>“</w:t>
       </w:r>
+      <w:proofErr w:type="spellStart"/>
       <w:r>
         <w:t>Ctrl+C</w:t>
       </w:r>
+      <w:proofErr w:type="spellEnd"/>
       <w:r>
         <w:t>”</w:t>
       </w:r>
@@ -1394,7 +1546,23 @@
     <w:p>
       <w:r>
         <w:tab/>
-        <w:t>This thread run indefinitely and when it receives a new Rssi values (through pcap and the “prism0” interface) it stores this value into a Double Linked List structure.</w:t>
+        <w:t xml:space="preserve">This thread run indefinitely and when it receives a new </w:t>
+      </w:r>
+      <w:proofErr w:type="spellStart"/>
+      <w:r>
+        <w:t>Rssi</w:t>
+      </w:r>
+      <w:proofErr w:type="spellEnd"/>
+      <w:r>
+        <w:t xml:space="preserve"> values (through </w:t>
+      </w:r>
+      <w:proofErr w:type="spellStart"/>
+      <w:r>
+        <w:t>pcap</w:t>
+      </w:r>
+      <w:proofErr w:type="spellEnd"/>
+      <w:r>
+        <w:t xml:space="preserve"> and the “prism0” interface) it stores this value into a Double Linked List structure.</w:t>
       </w:r>
     </w:p>
     <w:p>
@@ -1408,14 +1576,14 @@
           <w:lang w:val="fr-FR"/>
         </w:rPr>
         <w:drawing>
-          <wp:inline distT="0" distB="0" distL="0" distR="0">
+          <wp:inline distT="0" distB="0" distL="0" distR="0" wp14:anchorId="33450FCC" wp14:editId="7B7BD428">
             <wp:extent cx="2913900" cy="1670400"/>
-            <wp:effectExtent l="38100" t="0" r="19800" b="6000"/>
+            <wp:effectExtent l="25400" t="25400" r="7620" b="31750"/>
             <wp:docPr id="1" name="Diagramme 1"/>
             <wp:cNvGraphicFramePr/>
             <a:graphic xmlns:a="http://schemas.openxmlformats.org/drawingml/2006/main">
               <a:graphicData uri="http://schemas.openxmlformats.org/drawingml/2006/diagram">
-                <dgm:relIds xmlns:dgm="http://schemas.openxmlformats.org/drawingml/2006/diagram" xmlns:r="http://schemas.openxmlformats.org/officeDocument/2006/relationships" r:dm="rId12" r:lo="rId13" r:qs="rId14" r:cs="rId15"/>
+                <dgm:relIds xmlns:dgm="http://schemas.openxmlformats.org/drawingml/2006/diagram" xmlns:r="http://schemas.openxmlformats.org/officeDocument/2006/relationships" r:dm="rId13" r:lo="rId14" r:qs="rId15" r:cs="rId16"/>
               </a:graphicData>
             </a:graphic>
           </wp:inline>
@@ -1485,7 +1653,23 @@
         <w:t>es</w:t>
       </w:r>
       <w:r>
-        <w:t xml:space="preserve"> the old values in the Linked List. As we need to compute an average value of the Rssi for each device, and as this average is based on the values received during the last second, we need to put a timestamp on each Rssi and flush the old values (older than 1 second). This thread goes through all the </w:t>
+        <w:t xml:space="preserve"> the old values in the Linked List. As we need to compute an average value of the </w:t>
+      </w:r>
+      <w:proofErr w:type="spellStart"/>
+      <w:r>
+        <w:t>Rssi</w:t>
+      </w:r>
+      <w:proofErr w:type="spellEnd"/>
+      <w:r>
+        <w:t xml:space="preserve"> for each device, and as this average is based on the values received during the last second, we need to put a timestamp on each </w:t>
+      </w:r>
+      <w:proofErr w:type="spellStart"/>
+      <w:r>
+        <w:t>Rssi</w:t>
+      </w:r>
+      <w:proofErr w:type="spellEnd"/>
+      <w:r>
+        <w:t xml:space="preserve"> and flush the old values (older than 1 second). This thread goes through all the </w:t>
       </w:r>
       <w:r>
         <w:t>Lists</w:t>
@@ -1500,8 +1684,13 @@
         <w:t xml:space="preserve"> </w:t>
       </w:r>
       <w:r>
-        <w:t>the Rssi</w:t>
-      </w:r>
+        <w:t xml:space="preserve">the </w:t>
+      </w:r>
+      <w:proofErr w:type="spellStart"/>
+      <w:r>
+        <w:t>Rssi</w:t>
+      </w:r>
+      <w:proofErr w:type="spellEnd"/>
       <w:r>
         <w:t xml:space="preserve"> if it’s required.</w:t>
       </w:r>
@@ -1559,18 +1748,18 @@
       <w:tblPr>
         <w:tblStyle w:val="Grillemoyenne1-Accent5"/>
         <w:tblW w:w="0" w:type="auto"/>
-        <w:tblLook w:val="04A0"/>
+        <w:tblLook w:val="04A0" w:firstRow="1" w:lastRow="0" w:firstColumn="1" w:lastColumn="0" w:noHBand="0" w:noVBand="1"/>
       </w:tblPr>
       <w:tblGrid>
         <w:gridCol w:w="9546"/>
       </w:tblGrid>
       <w:tr>
         <w:trPr>
-          <w:cnfStyle w:val="100000000000"/>
+          <w:cnfStyle w:val="100000000000" w:firstRow="1" w:lastRow="0" w:firstColumn="0" w:lastColumn="0" w:oddVBand="0" w:evenVBand="0" w:oddHBand="0" w:evenHBand="0" w:firstRowFirstColumn="0" w:firstRowLastColumn="0" w:lastRowFirstColumn="0" w:lastRowLastColumn="0"/>
         </w:trPr>
         <w:tc>
           <w:tcPr>
-            <w:cnfStyle w:val="001000000000"/>
+            <w:cnfStyle w:val="001000000000" w:firstRow="0" w:lastRow="0" w:firstColumn="1" w:lastColumn="0" w:oddVBand="0" w:evenVBand="0" w:oddHBand="0" w:evenHBand="0" w:firstRowFirstColumn="0" w:firstRowLastColumn="0" w:lastRowFirstColumn="0" w:lastRowLastColumn="0"/>
             <w:tcW w:w="9546" w:type="dxa"/>
           </w:tcPr>
           <w:p>
@@ -1578,8 +1767,29 @@
               <w:t>GETOFF</w:t>
             </w:r>
             <w:r>
-              <w:t>; posx; posy; map_id; android_mac_addr</w:t>
+              <w:t xml:space="preserve">; </w:t>
             </w:r>
+            <w:proofErr w:type="spellStart"/>
+            <w:r>
+              <w:t>posx</w:t>
+            </w:r>
+            <w:proofErr w:type="spellEnd"/>
+            <w:r>
+              <w:t xml:space="preserve">; posy; </w:t>
+            </w:r>
+            <w:proofErr w:type="spellStart"/>
+            <w:r>
+              <w:t>map_id</w:t>
+            </w:r>
+            <w:proofErr w:type="spellEnd"/>
+            <w:r>
+              <w:t xml:space="preserve">; </w:t>
+            </w:r>
+            <w:proofErr w:type="spellStart"/>
+            <w:r>
+              <w:t>android_mac_addr</w:t>
+            </w:r>
+            <w:proofErr w:type="spellEnd"/>
           </w:p>
         </w:tc>
       </w:tr>
@@ -1593,18 +1803,18 @@
       <w:tblPr>
         <w:tblStyle w:val="Grillemoyenne1-Accent5"/>
         <w:tblW w:w="0" w:type="auto"/>
-        <w:tblLook w:val="04A0"/>
+        <w:tblLook w:val="04A0" w:firstRow="1" w:lastRow="0" w:firstColumn="1" w:lastColumn="0" w:noHBand="0" w:noVBand="1"/>
       </w:tblPr>
       <w:tblGrid>
         <w:gridCol w:w="9546"/>
       </w:tblGrid>
       <w:tr>
         <w:trPr>
-          <w:cnfStyle w:val="100000000000"/>
+          <w:cnfStyle w:val="100000000000" w:firstRow="1" w:lastRow="0" w:firstColumn="0" w:lastColumn="0" w:oddVBand="0" w:evenVBand="0" w:oddHBand="0" w:evenHBand="0" w:firstRowFirstColumn="0" w:firstRowLastColumn="0" w:lastRowFirstColumn="0" w:lastRowLastColumn="0"/>
         </w:trPr>
         <w:tc>
           <w:tcPr>
-            <w:cnfStyle w:val="001000000000"/>
+            <w:cnfStyle w:val="001000000000" w:firstRow="0" w:lastRow="0" w:firstColumn="1" w:lastColumn="0" w:oddVBand="0" w:evenVBand="0" w:oddHBand="0" w:evenHBand="0" w:firstRowFirstColumn="0" w:firstRowLastColumn="0" w:lastRowFirstColumn="0" w:lastRowLastColumn="0"/>
             <w:tcW w:w="9546" w:type="dxa"/>
           </w:tcPr>
           <w:p>
@@ -1612,8 +1822,45 @@
               <w:t>RSSIO</w:t>
             </w:r>
             <w:r>
-              <w:t>; posx; posy; map_id; android_mac_addr; ap_mac_addr; avg_value</w:t>
+              <w:t xml:space="preserve">; </w:t>
             </w:r>
+            <w:proofErr w:type="spellStart"/>
+            <w:r>
+              <w:t>posx</w:t>
+            </w:r>
+            <w:proofErr w:type="spellEnd"/>
+            <w:r>
+              <w:t xml:space="preserve">; posy; </w:t>
+            </w:r>
+            <w:proofErr w:type="spellStart"/>
+            <w:r>
+              <w:t>map_id</w:t>
+            </w:r>
+            <w:proofErr w:type="spellEnd"/>
+            <w:r>
+              <w:t xml:space="preserve">; </w:t>
+            </w:r>
+            <w:proofErr w:type="spellStart"/>
+            <w:r>
+              <w:t>android_mac_addr</w:t>
+            </w:r>
+            <w:proofErr w:type="spellEnd"/>
+            <w:r>
+              <w:t xml:space="preserve">; </w:t>
+            </w:r>
+            <w:proofErr w:type="spellStart"/>
+            <w:r>
+              <w:t>ap_mac_addr</w:t>
+            </w:r>
+            <w:proofErr w:type="spellEnd"/>
+            <w:r>
+              <w:t xml:space="preserve">; </w:t>
+            </w:r>
+            <w:proofErr w:type="spellStart"/>
+            <w:r>
+              <w:t>avg_value</w:t>
+            </w:r>
+            <w:proofErr w:type="spellEnd"/>
           </w:p>
         </w:tc>
       </w:tr>
@@ -1628,18 +1875,18 @@
       <w:tblPr>
         <w:tblStyle w:val="Grillemoyenne1-Accent5"/>
         <w:tblW w:w="0" w:type="auto"/>
-        <w:tblLook w:val="04A0"/>
+        <w:tblLook w:val="04A0" w:firstRow="1" w:lastRow="0" w:firstColumn="1" w:lastColumn="0" w:noHBand="0" w:noVBand="1"/>
       </w:tblPr>
       <w:tblGrid>
         <w:gridCol w:w="9546"/>
       </w:tblGrid>
       <w:tr>
         <w:trPr>
-          <w:cnfStyle w:val="100000000000"/>
+          <w:cnfStyle w:val="100000000000" w:firstRow="1" w:lastRow="0" w:firstColumn="0" w:lastColumn="0" w:oddVBand="0" w:evenVBand="0" w:oddHBand="0" w:evenHBand="0" w:firstRowFirstColumn="0" w:firstRowLastColumn="0" w:lastRowFirstColumn="0" w:lastRowLastColumn="0"/>
         </w:trPr>
         <w:tc>
           <w:tcPr>
-            <w:cnfStyle w:val="001000000000"/>
+            <w:cnfStyle w:val="001000000000" w:firstRow="0" w:lastRow="0" w:firstColumn="1" w:lastColumn="0" w:oddVBand="0" w:evenVBand="0" w:oddHBand="0" w:evenHBand="0" w:firstRowFirstColumn="0" w:firstRowLastColumn="0" w:lastRowFirstColumn="0" w:lastRowLastColumn="0"/>
             <w:tcW w:w="9546" w:type="dxa"/>
           </w:tcPr>
           <w:p>
@@ -1647,8 +1894,13 @@
               <w:t>GET</w:t>
             </w:r>
             <w:r>
-              <w:t>; android_mac_addr</w:t>
+              <w:t xml:space="preserve">; </w:t>
             </w:r>
+            <w:proofErr w:type="spellStart"/>
+            <w:r>
+              <w:t>android_mac_addr</w:t>
+            </w:r>
+            <w:proofErr w:type="spellEnd"/>
           </w:p>
         </w:tc>
       </w:tr>
@@ -1662,18 +1914,18 @@
       <w:tblPr>
         <w:tblStyle w:val="Grillemoyenne1-Accent5"/>
         <w:tblW w:w="0" w:type="auto"/>
-        <w:tblLook w:val="04A0"/>
+        <w:tblLook w:val="04A0" w:firstRow="1" w:lastRow="0" w:firstColumn="1" w:lastColumn="0" w:noHBand="0" w:noVBand="1"/>
       </w:tblPr>
       <w:tblGrid>
         <w:gridCol w:w="9546"/>
       </w:tblGrid>
       <w:tr>
         <w:trPr>
-          <w:cnfStyle w:val="100000000000"/>
+          <w:cnfStyle w:val="100000000000" w:firstRow="1" w:lastRow="0" w:firstColumn="0" w:lastColumn="0" w:oddVBand="0" w:evenVBand="0" w:oddHBand="0" w:evenHBand="0" w:firstRowFirstColumn="0" w:firstRowLastColumn="0" w:lastRowFirstColumn="0" w:lastRowLastColumn="0"/>
         </w:trPr>
         <w:tc>
           <w:tcPr>
-            <w:cnfStyle w:val="001000000000"/>
+            <w:cnfStyle w:val="001000000000" w:firstRow="0" w:lastRow="0" w:firstColumn="1" w:lastColumn="0" w:oddVBand="0" w:evenVBand="0" w:oddHBand="0" w:evenHBand="0" w:firstRowFirstColumn="0" w:firstRowLastColumn="0" w:lastRowFirstColumn="0" w:lastRowLastColumn="0"/>
             <w:tcW w:w="9546" w:type="dxa"/>
           </w:tcPr>
           <w:p>
@@ -1681,8 +1933,29 @@
               <w:t>RSS</w:t>
             </w:r>
             <w:r>
-              <w:t>; android_mac_addr; ap_mac_addr; avg_value</w:t>
+              <w:t xml:space="preserve">; </w:t>
             </w:r>
+            <w:proofErr w:type="spellStart"/>
+            <w:r>
+              <w:t>android_mac_addr</w:t>
+            </w:r>
+            <w:proofErr w:type="spellEnd"/>
+            <w:r>
+              <w:t xml:space="preserve">; </w:t>
+            </w:r>
+            <w:proofErr w:type="spellStart"/>
+            <w:r>
+              <w:t>ap_mac_addr</w:t>
+            </w:r>
+            <w:proofErr w:type="spellEnd"/>
+            <w:r>
+              <w:t xml:space="preserve">; </w:t>
+            </w:r>
+            <w:proofErr w:type="spellStart"/>
+            <w:r>
+              <w:t>avg_value</w:t>
+            </w:r>
+            <w:proofErr w:type="spellEnd"/>
           </w:p>
         </w:tc>
       </w:tr>
@@ -1711,11 +1984,20 @@
       <w:pPr>
         <w:pStyle w:val="Titre2"/>
       </w:pPr>
-      <w:bookmarkStart w:id="7" w:name="_Toc201301956"/>
+      <w:bookmarkStart w:id="6" w:name="_Toc201301956"/>
       <w:r>
         <w:t>Server</w:t>
       </w:r>
-      <w:bookmarkEnd w:id="7"/>
+      <w:bookmarkEnd w:id="6"/>
+      <w:r>
+        <w:t xml:space="preserve"> (around </w:t>
+      </w:r>
+      <w:r>
+        <w:t>17</w:t>
+      </w:r>
+      <w:r>
+        <w:t>hours)</w:t>
+      </w:r>
     </w:p>
     <w:p>
       <w:r>
@@ -1743,6 +2025,7 @@
       <w:r>
         <w:t xml:space="preserve"> is called </w:t>
       </w:r>
+      <w:proofErr w:type="spellStart"/>
       <w:r>
         <w:rPr>
           <w:b/>
@@ -1750,6 +2033,7 @@
         </w:rPr>
         <w:t>MobileCalibrationListener</w:t>
       </w:r>
+      <w:proofErr w:type="spellEnd"/>
       <w:r>
         <w:rPr>
           <w:b/>
@@ -1765,8 +2049,18 @@
         <w:t xml:space="preserve"> </w:t>
       </w:r>
       <w:r>
-        <w:t>When a mobile access to the server with this url :</w:t>
-      </w:r>
+        <w:t xml:space="preserve">When a mobile access to the server with this </w:t>
+      </w:r>
+      <w:proofErr w:type="spellStart"/>
+      <w:proofErr w:type="gramStart"/>
+      <w:r>
+        <w:t>url</w:t>
+      </w:r>
+      <w:proofErr w:type="spellEnd"/>
+      <w:r>
+        <w:t xml:space="preserve"> :</w:t>
+      </w:r>
+      <w:proofErr w:type="gramEnd"/>
     </w:p>
     <w:p>
       <w:pPr>
@@ -1778,24 +2072,59 @@
         <w:rPr>
           <w:color w:val="365F91" w:themeColor="accent1" w:themeShade="BF"/>
         </w:rPr>
-        <w:t>http://ipServer:8080/ServerPositionning/MobileCalibrationLis</w:t>
-      </w:r>
+        <w:t>http://ipServer</w:t>
+      </w:r>
+      <w:proofErr w:type="gramStart"/>
       <w:r>
         <w:rPr>
           <w:color w:val="365F91" w:themeColor="accent1" w:themeShade="BF"/>
         </w:rPr>
-        <w:t>tener?x=value_x&amp;y= value_y&amp;map=</w:t>
-      </w:r>
+        <w:t>:8080</w:t>
+      </w:r>
+      <w:proofErr w:type="gramEnd"/>
+      <w:r>
+        <w:rPr>
+          <w:color w:val="365F91" w:themeColor="accent1" w:themeShade="BF"/>
+        </w:rPr>
+        <w:t>/ServerPositionning/MobileCalibrationLis</w:t>
+      </w:r>
+      <w:r>
+        <w:rPr>
+          <w:color w:val="365F91" w:themeColor="accent1" w:themeShade="BF"/>
+        </w:rPr>
+        <w:t xml:space="preserve">tener?x=value_x&amp;y= </w:t>
+      </w:r>
+      <w:proofErr w:type="spellStart"/>
+      <w:r>
+        <w:rPr>
+          <w:color w:val="365F91" w:themeColor="accent1" w:themeShade="BF"/>
+        </w:rPr>
+        <w:t>value_y&amp;map</w:t>
+      </w:r>
+      <w:proofErr w:type="spellEnd"/>
+      <w:r>
+        <w:rPr>
+          <w:color w:val="365F91" w:themeColor="accent1" w:themeShade="BF"/>
+        </w:rPr>
+        <w:t>=</w:t>
+      </w:r>
+      <w:proofErr w:type="spellStart"/>
       <w:r>
         <w:rPr>
           <w:color w:val="365F91" w:themeColor="accent1" w:themeShade="BF"/>
         </w:rPr>
         <w:t>value_map</w:t>
       </w:r>
+      <w:proofErr w:type="spellEnd"/>
     </w:p>
     <w:p>
-      <w:r>
-        <w:t xml:space="preserve">a thread is launched to </w:t>
+      <w:proofErr w:type="gramStart"/>
+      <w:r>
+        <w:t>a</w:t>
+      </w:r>
+      <w:proofErr w:type="gramEnd"/>
+      <w:r>
+        <w:t xml:space="preserve"> thread is launched to </w:t>
       </w:r>
       <w:r>
         <w:t>treat</w:t>
@@ -1856,6 +2185,7 @@
       <w:r>
         <w:t xml:space="preserve"> is called </w:t>
       </w:r>
+      <w:proofErr w:type="spellStart"/>
       <w:r>
         <w:rPr>
           <w:b/>
@@ -1885,8 +2215,22 @@
         <w:t>.</w:t>
       </w:r>
       <w:r>
-        <w:t>When a mobile access to the server with this url :</w:t>
-      </w:r>
+        <w:t>When</w:t>
+      </w:r>
+      <w:proofErr w:type="spellEnd"/>
+      <w:r>
+        <w:t xml:space="preserve"> a mobile access to the server with this </w:t>
+      </w:r>
+      <w:proofErr w:type="spellStart"/>
+      <w:proofErr w:type="gramStart"/>
+      <w:r>
+        <w:t>url</w:t>
+      </w:r>
+      <w:proofErr w:type="spellEnd"/>
+      <w:r>
+        <w:t xml:space="preserve"> :</w:t>
+      </w:r>
+      <w:proofErr w:type="gramEnd"/>
     </w:p>
     <w:p>
       <w:pPr>
@@ -1898,7 +2242,21 @@
         <w:rPr>
           <w:color w:val="365F91" w:themeColor="accent1" w:themeShade="BF"/>
         </w:rPr>
-        <w:t>http://ipServer:8080/ServerPositionning/Mobile</w:t>
+        <w:t>http://ipServer</w:t>
+      </w:r>
+      <w:proofErr w:type="gramStart"/>
+      <w:r>
+        <w:rPr>
+          <w:color w:val="365F91" w:themeColor="accent1" w:themeShade="BF"/>
+        </w:rPr>
+        <w:t>:8080</w:t>
+      </w:r>
+      <w:proofErr w:type="gramEnd"/>
+      <w:r>
+        <w:rPr>
+          <w:color w:val="365F91" w:themeColor="accent1" w:themeShade="BF"/>
+        </w:rPr>
+        <w:t>/ServerPositionning/Mobile</w:t>
       </w:r>
       <w:r>
         <w:rPr>
@@ -1914,8 +2272,13 @@
       </w:r>
     </w:p>
     <w:p>
-      <w:r>
-        <w:t>a thread is launched and asks to each AP the RSSI received for this mobile address, computes the mobile position and returns this position to the mobile.</w:t>
+      <w:proofErr w:type="gramStart"/>
+      <w:r>
+        <w:t>a</w:t>
+      </w:r>
+      <w:proofErr w:type="gramEnd"/>
+      <w:r>
+        <w:t xml:space="preserve"> thread is launched and asks to each AP the RSSI received for this mobile address, computes the mobile position and returns this position to the mobile.</w:t>
       </w:r>
     </w:p>
     <w:p>
@@ -1981,6 +2344,7 @@
       <w:r>
         <w:t xml:space="preserve">called </w:t>
       </w:r>
+      <w:proofErr w:type="spellStart"/>
       <w:r>
         <w:rPr>
           <w:b/>
@@ -1988,14 +2352,23 @@
         </w:rPr>
         <w:t>APListener</w:t>
       </w:r>
+      <w:proofErr w:type="spellEnd"/>
       <w:r>
         <w:t xml:space="preserve"> creates a </w:t>
       </w:r>
       <w:r>
-        <w:t>thread, which</w:t>
-      </w:r>
-      <w:r>
-        <w:t xml:space="preserve">is </w:t>
+        <w:t xml:space="preserve">thread, </w:t>
+      </w:r>
+      <w:proofErr w:type="spellStart"/>
+      <w:r>
+        <w:t>which</w:t>
+      </w:r>
+      <w:r>
+        <w:t>is</w:t>
+      </w:r>
+      <w:proofErr w:type="spellEnd"/>
+      <w:r>
+        <w:t xml:space="preserve"> </w:t>
       </w:r>
       <w:r>
         <w:t xml:space="preserve">charged </w:t>
@@ -2041,12 +2414,24 @@
       <w:r>
         <w:br w:type="column"/>
       </w:r>
-      <w:bookmarkStart w:id="8" w:name="_Toc201301957"/>
+      <w:bookmarkStart w:id="7" w:name="_Toc201301957"/>
       <w:r>
         <w:lastRenderedPageBreak/>
         <w:t>Mobiles</w:t>
       </w:r>
-      <w:bookmarkEnd w:id="8"/>
+      <w:bookmarkEnd w:id="7"/>
+      <w:r>
+        <w:t xml:space="preserve"> (</w:t>
+      </w:r>
+      <w:r>
+        <w:t xml:space="preserve">around </w:t>
+      </w:r>
+      <w:r>
+        <w:t>2</w:t>
+      </w:r>
+      <w:r>
+        <w:t>hours)</w:t>
+      </w:r>
     </w:p>
     <w:p>
       <w:r>
@@ -2055,7 +2440,7 @@
           <w:lang w:val="fr-FR"/>
         </w:rPr>
         <w:drawing>
-          <wp:anchor distT="0" distB="0" distL="114300" distR="114300" simplePos="0" relativeHeight="251660288" behindDoc="0" locked="0" layoutInCell="1" allowOverlap="1">
+          <wp:anchor distT="0" distB="0" distL="114300" distR="114300" simplePos="0" relativeHeight="251660288" behindDoc="0" locked="0" layoutInCell="1" allowOverlap="1" wp14:anchorId="5886F492" wp14:editId="4C617090">
             <wp:simplePos x="0" y="0"/>
             <wp:positionH relativeFrom="margin">
               <wp:posOffset>4343400</wp:posOffset>
@@ -2078,7 +2463,7 @@
                     <pic:cNvPicPr/>
                   </pic:nvPicPr>
                   <pic:blipFill>
-                    <a:blip r:embed="rId16"/>
+                    <a:blip r:embed="rId18"/>
                     <a:stretch>
                       <a:fillRect/>
                     </a:stretch>
@@ -2174,12 +2559,12 @@
       <w:r>
         <w:br w:type="column"/>
       </w:r>
-      <w:bookmarkStart w:id="9" w:name="_Toc201301958"/>
+      <w:bookmarkStart w:id="8" w:name="_Toc201301958"/>
       <w:r>
         <w:lastRenderedPageBreak/>
         <w:t>Self-analysis of your work</w:t>
       </w:r>
-      <w:bookmarkEnd w:id="9"/>
+      <w:bookmarkEnd w:id="8"/>
     </w:p>
     <w:p>
       <w:r>
@@ -2196,7 +2581,15 @@
         <w:t>ed</w:t>
       </w:r>
       <w:r>
-        <w:t xml:space="preserve"> Tomcat Application Server coupled with a PostgreSQL database. We </w:t>
+        <w:t xml:space="preserve"> Tomcat Application Server coupled with a </w:t>
+      </w:r>
+      <w:proofErr w:type="spellStart"/>
+      <w:r>
+        <w:t>PostgreSQL</w:t>
+      </w:r>
+      <w:proofErr w:type="spellEnd"/>
+      <w:r>
+        <w:t xml:space="preserve"> database. We </w:t>
       </w:r>
       <w:r>
         <w:t>also used</w:t>
@@ -2224,7 +2617,15 @@
         <w:t xml:space="preserve">have </w:t>
       </w:r>
       <w:r>
-        <w:t xml:space="preserve">always split the work into 2 parts, between both of us. For example Aurélien handled the Tomcat Server part, </w:t>
+        <w:t xml:space="preserve">always split the work into 2 parts, between both of us. For example </w:t>
+      </w:r>
+      <w:proofErr w:type="spellStart"/>
+      <w:r>
+        <w:t>Aurélien</w:t>
+      </w:r>
+      <w:proofErr w:type="spellEnd"/>
+      <w:r>
+        <w:t xml:space="preserve"> handled the Tomcat Server part, </w:t>
       </w:r>
       <w:r>
         <w:t>while</w:t>
@@ -2232,20 +2633,37 @@
       <w:r>
         <w:t xml:space="preserve"> </w:t>
       </w:r>
-      <w:r>
-        <w:t>Thibaut worked on the Android Application and we both worked on the AP software.</w:t>
+      <w:proofErr w:type="spellStart"/>
+      <w:r>
+        <w:t>Thibaut</w:t>
+      </w:r>
+      <w:proofErr w:type="spellEnd"/>
+      <w:r>
+        <w:t xml:space="preserve"> worked on the Android Application and we both worked on the AP software.</w:t>
       </w:r>
     </w:p>
     <w:p/>
     <w:p>
       <w:r>
         <w:tab/>
-        <w:t xml:space="preserve">Even if all features have not totally implemented and if the project needs some improvements, we have a global project, which works. </w:t>
+        <w:t xml:space="preserve">Even if all features have not </w:t>
+      </w:r>
+      <w:r>
+        <w:t xml:space="preserve">been </w:t>
+      </w:r>
+      <w:r>
+        <w:t xml:space="preserve">totally implemented and if the project needs some improvements, we have a global project, which works. </w:t>
       </w:r>
     </w:p>
-    <w:p/>
+    <w:p>
+      <w:r>
+        <w:t>With more time, we would have implemented the real algorithm to compute the position and developed a more complex application for the mobiles with a map on which the users would have directly click to set up their position and the same map to display the position for a position request.</w:t>
+      </w:r>
+      <w:bookmarkStart w:id="9" w:name="_GoBack"/>
+      <w:bookmarkEnd w:id="9"/>
+    </w:p>
     <w:sectPr>
-      <w:footerReference w:type="default" r:id="rId17"/>
+      <w:footerReference w:type="default" r:id="rId19"/>
       <w:pgSz w:w="12240" w:h="15840"/>
       <w:pgMar w:top="1417" w:right="1417" w:bottom="1417" w:left="1417" w:header="720" w:footer="720" w:gutter="0"/>
       <w:cols w:space="720"/>
@@ -2257,8 +2675,8 @@
 </file>
 
 <file path=word/endnotes.xml><?xml version="1.0" encoding="utf-8"?>
-<w:endnotes xmlns:ve="http://schemas.openxmlformats.org/markup-compatibility/2006" xmlns:o="urn:schemas-microsoft-com:office:office" xmlns:r="http://schemas.openxmlformats.org/officeDocument/2006/relationships" xmlns:m="http://schemas.openxmlformats.org/officeDocument/2006/math" xmlns:v="urn:schemas-microsoft-com:vml" xmlns:wp="http://schemas.openxmlformats.org/drawingml/2006/wordprocessingDrawing" xmlns:w10="urn:schemas-microsoft-com:office:word" xmlns:w="http://schemas.openxmlformats.org/wordprocessingml/2006/main" xmlns:wne="http://schemas.microsoft.com/office/word/2006/wordml">
-  <w:endnote w:type="separator" w:id="0">
+<w:endnotes xmlns:wpc="http://schemas.microsoft.com/office/word/2010/wordprocessingCanvas" xmlns:mo="http://schemas.microsoft.com/office/mac/office/2008/main" xmlns:mc="http://schemas.openxmlformats.org/markup-compatibility/2006" xmlns:mv="urn:schemas-microsoft-com:mac:vml" xmlns:o="urn:schemas-microsoft-com:office:office" xmlns:r="http://schemas.openxmlformats.org/officeDocument/2006/relationships" xmlns:m="http://schemas.openxmlformats.org/officeDocument/2006/math" xmlns:v="urn:schemas-microsoft-com:vml" xmlns:wp14="http://schemas.microsoft.com/office/word/2010/wordprocessingDrawing" xmlns:wp="http://schemas.openxmlformats.org/drawingml/2006/wordprocessingDrawing" xmlns:w10="urn:schemas-microsoft-com:office:word" xmlns:w="http://schemas.openxmlformats.org/wordprocessingml/2006/main" xmlns:w14="http://schemas.microsoft.com/office/word/2010/wordml" xmlns:wpg="http://schemas.microsoft.com/office/word/2010/wordprocessingGroup" xmlns:wpi="http://schemas.microsoft.com/office/word/2010/wordprocessingInk" xmlns:wne="http://schemas.microsoft.com/office/word/2006/wordml" xmlns:wps="http://schemas.microsoft.com/office/word/2010/wordprocessingShape" mc:Ignorable="w14 wp14">
+  <w:endnote w:type="separator" w:id="-1">
     <w:p>
       <w:pPr>
         <w:spacing w:line="240" w:lineRule="auto"/>
@@ -2270,7 +2688,7 @@
     <w:p/>
     <w:p/>
   </w:endnote>
-  <w:endnote w:type="continuationSeparator" w:id="1">
+  <w:endnote w:type="continuationSeparator" w:id="0">
     <w:p>
       <w:pPr>
         <w:spacing w:line="240" w:lineRule="auto"/>
@@ -2286,12 +2704,12 @@
 </file>
 
 <file path=word/footer1.xml><?xml version="1.0" encoding="utf-8"?>
-<w:ftr xmlns:ve="http://schemas.openxmlformats.org/markup-compatibility/2006" xmlns:o="urn:schemas-microsoft-com:office:office" xmlns:r="http://schemas.openxmlformats.org/officeDocument/2006/relationships" xmlns:m="http://schemas.openxmlformats.org/officeDocument/2006/math" xmlns:v="urn:schemas-microsoft-com:vml" xmlns:wp="http://schemas.openxmlformats.org/drawingml/2006/wordprocessingDrawing" xmlns:w10="urn:schemas-microsoft-com:office:word" xmlns:w="http://schemas.openxmlformats.org/wordprocessingml/2006/main" xmlns:wne="http://schemas.microsoft.com/office/word/2006/wordml">
+<w:ftr xmlns:wpc="http://schemas.microsoft.com/office/word/2010/wordprocessingCanvas" xmlns:mo="http://schemas.microsoft.com/office/mac/office/2008/main" xmlns:mc="http://schemas.openxmlformats.org/markup-compatibility/2006" xmlns:mv="urn:schemas-microsoft-com:mac:vml" xmlns:o="urn:schemas-microsoft-com:office:office" xmlns:r="http://schemas.openxmlformats.org/officeDocument/2006/relationships" xmlns:m="http://schemas.openxmlformats.org/officeDocument/2006/math" xmlns:v="urn:schemas-microsoft-com:vml" xmlns:wp14="http://schemas.microsoft.com/office/word/2010/wordprocessingDrawing" xmlns:wp="http://schemas.openxmlformats.org/drawingml/2006/wordprocessingDrawing" xmlns:w10="urn:schemas-microsoft-com:office:word" xmlns:w="http://schemas.openxmlformats.org/wordprocessingml/2006/main" xmlns:w14="http://schemas.microsoft.com/office/word/2010/wordml" xmlns:wpg="http://schemas.microsoft.com/office/word/2010/wordprocessingGroup" xmlns:wpi="http://schemas.microsoft.com/office/word/2010/wordprocessingInk" xmlns:wne="http://schemas.microsoft.com/office/word/2006/wordml" xmlns:wps="http://schemas.microsoft.com/office/word/2010/wordprocessingShape" mc:Ignorable="w14 wp14">
   <w:tbl>
     <w:tblPr>
       <w:tblpPr w:leftFromText="187" w:rightFromText="187" w:vertAnchor="text" w:tblpY="1"/>
       <w:tblW w:w="5000" w:type="pct"/>
-      <w:tblLook w:val="04A0"/>
+      <w:tblLook w:val="04A0" w:firstRow="1" w:lastRow="0" w:firstColumn="1" w:lastColumn="0" w:noHBand="0" w:noVBand="1"/>
     </w:tblPr>
     <w:tblGrid>
       <w:gridCol w:w="4330"/>
@@ -2356,7 +2774,7 @@
               <w:b/>
               <w:noProof/>
             </w:rPr>
-            <w:t>6</w:t>
+            <w:t>9</w:t>
           </w:r>
           <w:r>
             <w:rPr>
@@ -2457,8 +2875,8 @@
 </file>
 
 <file path=word/footnotes.xml><?xml version="1.0" encoding="utf-8"?>
-<w:footnotes xmlns:ve="http://schemas.openxmlformats.org/markup-compatibility/2006" xmlns:o="urn:schemas-microsoft-com:office:office" xmlns:r="http://schemas.openxmlformats.org/officeDocument/2006/relationships" xmlns:m="http://schemas.openxmlformats.org/officeDocument/2006/math" xmlns:v="urn:schemas-microsoft-com:vml" xmlns:wp="http://schemas.openxmlformats.org/drawingml/2006/wordprocessingDrawing" xmlns:w10="urn:schemas-microsoft-com:office:word" xmlns:w="http://schemas.openxmlformats.org/wordprocessingml/2006/main" xmlns:wne="http://schemas.microsoft.com/office/word/2006/wordml">
-  <w:footnote w:type="separator" w:id="0">
+<w:footnotes xmlns:wpc="http://schemas.microsoft.com/office/word/2010/wordprocessingCanvas" xmlns:mo="http://schemas.microsoft.com/office/mac/office/2008/main" xmlns:mc="http://schemas.openxmlformats.org/markup-compatibility/2006" xmlns:mv="urn:schemas-microsoft-com:mac:vml" xmlns:o="urn:schemas-microsoft-com:office:office" xmlns:r="http://schemas.openxmlformats.org/officeDocument/2006/relationships" xmlns:m="http://schemas.openxmlformats.org/officeDocument/2006/math" xmlns:v="urn:schemas-microsoft-com:vml" xmlns:wp14="http://schemas.microsoft.com/office/word/2010/wordprocessingDrawing" xmlns:wp="http://schemas.openxmlformats.org/drawingml/2006/wordprocessingDrawing" xmlns:w10="urn:schemas-microsoft-com:office:word" xmlns:w="http://schemas.openxmlformats.org/wordprocessingml/2006/main" xmlns:w14="http://schemas.microsoft.com/office/word/2010/wordml" xmlns:wpg="http://schemas.microsoft.com/office/word/2010/wordprocessingGroup" xmlns:wpi="http://schemas.microsoft.com/office/word/2010/wordprocessingInk" xmlns:wne="http://schemas.microsoft.com/office/word/2006/wordml" xmlns:wps="http://schemas.microsoft.com/office/word/2010/wordprocessingShape" mc:Ignorable="w14 wp14">
+  <w:footnote w:type="separator" w:id="-1">
     <w:p>
       <w:pPr>
         <w:spacing w:line="240" w:lineRule="auto"/>
@@ -2470,7 +2888,7 @@
     <w:p/>
     <w:p/>
   </w:footnote>
-  <w:footnote w:type="continuationSeparator" w:id="1">
+  <w:footnote w:type="continuationSeparator" w:id="0">
     <w:p>
       <w:pPr>
         <w:spacing w:line="240" w:lineRule="auto"/>
@@ -2486,7 +2904,7 @@
 </file>
 
 <file path=word/numbering.xml><?xml version="1.0" encoding="utf-8"?>
-<w:numbering xmlns:ve="http://schemas.openxmlformats.org/markup-compatibility/2006" xmlns:o="urn:schemas-microsoft-com:office:office" xmlns:r="http://schemas.openxmlformats.org/officeDocument/2006/relationships" xmlns:m="http://schemas.openxmlformats.org/officeDocument/2006/math" xmlns:v="urn:schemas-microsoft-com:vml" xmlns:wp="http://schemas.openxmlformats.org/drawingml/2006/wordprocessingDrawing" xmlns:w10="urn:schemas-microsoft-com:office:word" xmlns:w="http://schemas.openxmlformats.org/wordprocessingml/2006/main" xmlns:wne="http://schemas.microsoft.com/office/word/2006/wordml">
+<w:numbering xmlns:wpc="http://schemas.microsoft.com/office/word/2010/wordprocessingCanvas" xmlns:mo="http://schemas.microsoft.com/office/mac/office/2008/main" xmlns:mc="http://schemas.openxmlformats.org/markup-compatibility/2006" xmlns:mv="urn:schemas-microsoft-com:mac:vml" xmlns:o="urn:schemas-microsoft-com:office:office" xmlns:r="http://schemas.openxmlformats.org/officeDocument/2006/relationships" xmlns:m="http://schemas.openxmlformats.org/officeDocument/2006/math" xmlns:v="urn:schemas-microsoft-com:vml" xmlns:wp14="http://schemas.microsoft.com/office/word/2010/wordprocessingDrawing" xmlns:wp="http://schemas.openxmlformats.org/drawingml/2006/wordprocessingDrawing" xmlns:w10="urn:schemas-microsoft-com:office:word" xmlns:w="http://schemas.openxmlformats.org/wordprocessingml/2006/main" xmlns:w14="http://schemas.microsoft.com/office/word/2010/wordml" xmlns:wpg="http://schemas.microsoft.com/office/word/2010/wordprocessingGroup" xmlns:wpi="http://schemas.microsoft.com/office/word/2010/wordprocessingInk" xmlns:wne="http://schemas.microsoft.com/office/word/2006/wordml" xmlns:wps="http://schemas.microsoft.com/office/word/2010/wordprocessingShape" mc:Ignorable="w14 wp14">
   <w:abstractNum w:abstractNumId="0">
     <w:nsid w:val="477C1653"/>
     <w:multiLevelType w:val="hybridMultilevel"/>
@@ -2606,7 +3024,7 @@
 </file>
 
 <file path=word/styles.xml><?xml version="1.0" encoding="utf-8"?>
-<w:styles xmlns:r="http://schemas.openxmlformats.org/officeDocument/2006/relationships" xmlns:w="http://schemas.openxmlformats.org/wordprocessingml/2006/main">
+<w:styles xmlns:mc="http://schemas.openxmlformats.org/markup-compatibility/2006" xmlns:r="http://schemas.openxmlformats.org/officeDocument/2006/relationships" xmlns:w="http://schemas.openxmlformats.org/wordprocessingml/2006/main" xmlns:w14="http://schemas.microsoft.com/office/word/2010/wordml" mc:Ignorable="w14">
   <w:docDefaults>
     <w:rPrDefault>
       <w:rPr>
@@ -2618,7 +3036,7 @@
     </w:rPrDefault>
     <w:pPrDefault/>
   </w:docDefaults>
-  <w:latentStyles w:defLockedState="0" w:defUIPriority="99" w:defSemiHidden="1" w:defUnhideWhenUsed="1" w:defQFormat="0" w:count="267">
+  <w:latentStyles w:defLockedState="0" w:defUIPriority="99" w:defSemiHidden="1" w:defUnhideWhenUsed="1" w:defQFormat="0" w:count="276">
     <w:lsdException w:name="Normal" w:semiHidden="0" w:uiPriority="0" w:unhideWhenUsed="0" w:qFormat="1"/>
     <w:lsdException w:name="heading 1" w:semiHidden="0" w:uiPriority="9" w:unhideWhenUsed="0" w:qFormat="1"/>
     <w:lsdException w:name="heading 2" w:uiPriority="9" w:qFormat="1"/>
@@ -2824,7 +3242,6 @@
     <w:uiPriority w:val="99"/>
     <w:semiHidden/>
     <w:unhideWhenUsed/>
-    <w:qFormat/>
     <w:tblPr>
       <w:tblInd w:w="0" w:type="dxa"/>
       <w:tblCellMar>
@@ -3172,7 +3589,7 @@
       <w:lang w:val="fr-FR" w:eastAsia="en-US"/>
     </w:rPr>
   </w:style>
-  <w:style w:type="table" w:styleId="Grilledutableau">
+  <w:style w:type="table" w:styleId="Grille">
     <w:name w:val="Table Grid"/>
     <w:basedOn w:val="TableauNormal"/>
     <w:uiPriority w:val="59"/>
@@ -5294,25 +5711,25 @@
     </dgm:pt>
   </dgm:ptLst>
   <dgm:cxnLst>
+    <dgm:cxn modelId="{6B35366D-92F3-41E7-BF7A-9B47FBF065A6}" type="presOf" srcId="{073B17A8-67D3-4552-A593-4930FCC20E69}" destId="{192D2F66-A087-4430-9D60-8825E3D7E5A7}" srcOrd="0" destOrd="2" presId="urn:microsoft.com/office/officeart/2005/8/layout/chevron2"/>
+    <dgm:cxn modelId="{89B36C81-2542-4FD5-9449-7CE740132562}" srcId="{70DCF248-7931-455D-BDF1-DFF3574EE14A}" destId="{073B17A8-67D3-4552-A593-4930FCC20E69}" srcOrd="2" destOrd="0" parTransId="{B3A6E642-BD15-4924-B641-292D09FA64AF}" sibTransId="{7E026E29-CECC-4D6F-88E4-1DCE0916B7BC}"/>
+    <dgm:cxn modelId="{A894F7DD-77CA-4C3A-8A08-A4ED4C398623}" srcId="{70DCF248-7931-455D-BDF1-DFF3574EE14A}" destId="{974BE5D2-2B1A-4609-8663-4172AF752E59}" srcOrd="0" destOrd="0" parTransId="{003FDDA1-826B-4871-8BDA-7F6A437E3DC5}" sibTransId="{48C6D255-7842-4963-92C1-A070B5E1871B}"/>
     <dgm:cxn modelId="{D54ADE0A-524D-481A-B4BB-268BBC17E289}" type="presOf" srcId="{D2E7D7A3-8AC6-4C06-8E0C-B22A547FAF3D}" destId="{97CE84C8-579C-4220-AD47-921239EDF006}" srcOrd="0" destOrd="0" presId="urn:microsoft.com/office/officeart/2005/8/layout/chevron2"/>
+    <dgm:cxn modelId="{DA305059-0EEB-41E3-AD26-E6A039B17B3D}" srcId="{B625FB40-4683-4064-B444-DD1292A5AD4F}" destId="{4BE57D1F-1CE9-42DC-962E-CC203C14D1D1}" srcOrd="1" destOrd="0" parTransId="{BBC6D918-BA18-4D6F-9C32-0BB26483C3AA}" sibTransId="{A89FAEAD-9165-4AD6-B7D7-BFB2A4E8F4ED}"/>
+    <dgm:cxn modelId="{A1C29C69-1EFE-4E5F-BC8C-DAF4844F564F}" type="presOf" srcId="{4BE57D1F-1CE9-42DC-962E-CC203C14D1D1}" destId="{97CE84C8-579C-4220-AD47-921239EDF006}" srcOrd="0" destOrd="1" presId="urn:microsoft.com/office/officeart/2005/8/layout/chevron2"/>
+    <dgm:cxn modelId="{ABE92FC6-3DC2-404F-A881-EE2A405BE42D}" srcId="{6BB2C663-75BA-4022-A1F5-71FFF00D4339}" destId="{70DCF248-7931-455D-BDF1-DFF3574EE14A}" srcOrd="1" destOrd="0" parTransId="{1B39649D-A6D0-4F38-9282-0EABF6C63835}" sibTransId="{5AB7A631-D529-4AF4-89AC-890CFA8F3552}"/>
+    <dgm:cxn modelId="{B62A5461-3862-4BFC-8F98-E9B16A17D4A1}" srcId="{B625FB40-4683-4064-B444-DD1292A5AD4F}" destId="{D2E7D7A3-8AC6-4C06-8E0C-B22A547FAF3D}" srcOrd="0" destOrd="0" parTransId="{FD9373FD-CB43-4A9F-8672-777523E76592}" sibTransId="{E1A0D921-1AD6-42B0-82FD-2CB73761B413}"/>
+    <dgm:cxn modelId="{494968AF-A210-43F0-8FDE-7BC017FC8F90}" srcId="{6BB2C663-75BA-4022-A1F5-71FFF00D4339}" destId="{B625FB40-4683-4064-B444-DD1292A5AD4F}" srcOrd="0" destOrd="0" parTransId="{0BC8CBA3-AB30-4491-BD74-79F15C038C6B}" sibTransId="{E04D916A-1B7D-4C62-9A87-97B9CD2D17C0}"/>
+    <dgm:cxn modelId="{5EAA3317-9FDA-491C-B222-C680B279530F}" srcId="{8FE38601-8252-4BF7-A727-251E61FC3844}" destId="{4F801DED-751C-4D49-AAE9-3FB994B211E3}" srcOrd="0" destOrd="0" parTransId="{DF115221-6BA3-4838-AD2E-31FAC4CEF019}" sibTransId="{99BB7436-940B-45B0-A4E7-7924AC5E98A1}"/>
+    <dgm:cxn modelId="{AC33A7ED-F619-45D8-B679-E23FAB916363}" srcId="{70DCF248-7931-455D-BDF1-DFF3574EE14A}" destId="{89A59458-D35A-4598-A74B-E27CCD1D6E1D}" srcOrd="1" destOrd="0" parTransId="{F4F92220-F5D1-478B-B2B6-CFB8827E48F3}" sibTransId="{122D33A1-2B60-411C-A31F-315F13F7E9F0}"/>
+    <dgm:cxn modelId="{7C423907-74F8-44C6-9646-9899B513039A}" type="presOf" srcId="{89A59458-D35A-4598-A74B-E27CCD1D6E1D}" destId="{192D2F66-A087-4430-9D60-8825E3D7E5A7}" srcOrd="0" destOrd="1" presId="urn:microsoft.com/office/officeart/2005/8/layout/chevron2"/>
+    <dgm:cxn modelId="{88DAA338-E265-441B-AD5C-F9D8FFAA58F8}" srcId="{6BB2C663-75BA-4022-A1F5-71FFF00D4339}" destId="{8FE38601-8252-4BF7-A727-251E61FC3844}" srcOrd="2" destOrd="0" parTransId="{8DC681AB-D5F8-42EF-B65A-1110A9D44913}" sibTransId="{C85D316D-4600-495B-8DDB-294FBE531C64}"/>
     <dgm:cxn modelId="{23390F1C-E8F9-4401-8B07-B978EAC21F97}" type="presOf" srcId="{70DCF248-7931-455D-BDF1-DFF3574EE14A}" destId="{83422860-51C0-498D-8F85-BF2053AD6523}" srcOrd="0" destOrd="0" presId="urn:microsoft.com/office/officeart/2005/8/layout/chevron2"/>
-    <dgm:cxn modelId="{AC33A7ED-F619-45D8-B679-E23FAB916363}" srcId="{70DCF248-7931-455D-BDF1-DFF3574EE14A}" destId="{89A59458-D35A-4598-A74B-E27CCD1D6E1D}" srcOrd="1" destOrd="0" parTransId="{F4F92220-F5D1-478B-B2B6-CFB8827E48F3}" sibTransId="{122D33A1-2B60-411C-A31F-315F13F7E9F0}"/>
-    <dgm:cxn modelId="{494968AF-A210-43F0-8FDE-7BC017FC8F90}" srcId="{6BB2C663-75BA-4022-A1F5-71FFF00D4339}" destId="{B625FB40-4683-4064-B444-DD1292A5AD4F}" srcOrd="0" destOrd="0" parTransId="{0BC8CBA3-AB30-4491-BD74-79F15C038C6B}" sibTransId="{E04D916A-1B7D-4C62-9A87-97B9CD2D17C0}"/>
-    <dgm:cxn modelId="{A894F7DD-77CA-4C3A-8A08-A4ED4C398623}" srcId="{70DCF248-7931-455D-BDF1-DFF3574EE14A}" destId="{974BE5D2-2B1A-4609-8663-4172AF752E59}" srcOrd="0" destOrd="0" parTransId="{003FDDA1-826B-4871-8BDA-7F6A437E3DC5}" sibTransId="{48C6D255-7842-4963-92C1-A070B5E1871B}"/>
     <dgm:cxn modelId="{DBF8F274-C98C-4136-ADEC-C7C3B09BB6EE}" type="presOf" srcId="{6BB2C663-75BA-4022-A1F5-71FFF00D4339}" destId="{3E0B91A7-3070-4525-9B2A-13895E750AC0}" srcOrd="0" destOrd="0" presId="urn:microsoft.com/office/officeart/2005/8/layout/chevron2"/>
+    <dgm:cxn modelId="{02AFF791-490E-4420-AB81-A68AE21439E9}" type="presOf" srcId="{B625FB40-4683-4064-B444-DD1292A5AD4F}" destId="{64B88333-2D0E-40EF-87C3-4D4C0FA35713}" srcOrd="0" destOrd="0" presId="urn:microsoft.com/office/officeart/2005/8/layout/chevron2"/>
     <dgm:cxn modelId="{BDE80B52-24EF-4966-903E-A247A423E8C0}" type="presOf" srcId="{974BE5D2-2B1A-4609-8663-4172AF752E59}" destId="{192D2F66-A087-4430-9D60-8825E3D7E5A7}" srcOrd="0" destOrd="0" presId="urn:microsoft.com/office/officeart/2005/8/layout/chevron2"/>
-    <dgm:cxn modelId="{B62A5461-3862-4BFC-8F98-E9B16A17D4A1}" srcId="{B625FB40-4683-4064-B444-DD1292A5AD4F}" destId="{D2E7D7A3-8AC6-4C06-8E0C-B22A547FAF3D}" srcOrd="0" destOrd="0" parTransId="{FD9373FD-CB43-4A9F-8672-777523E76592}" sibTransId="{E1A0D921-1AD6-42B0-82FD-2CB73761B413}"/>
-    <dgm:cxn modelId="{ABE92FC6-3DC2-404F-A881-EE2A405BE42D}" srcId="{6BB2C663-75BA-4022-A1F5-71FFF00D4339}" destId="{70DCF248-7931-455D-BDF1-DFF3574EE14A}" srcOrd="1" destOrd="0" parTransId="{1B39649D-A6D0-4F38-9282-0EABF6C63835}" sibTransId="{5AB7A631-D529-4AF4-89AC-890CFA8F3552}"/>
-    <dgm:cxn modelId="{5EAA3317-9FDA-491C-B222-C680B279530F}" srcId="{8FE38601-8252-4BF7-A727-251E61FC3844}" destId="{4F801DED-751C-4D49-AAE9-3FB994B211E3}" srcOrd="0" destOrd="0" parTransId="{DF115221-6BA3-4838-AD2E-31FAC4CEF019}" sibTransId="{99BB7436-940B-45B0-A4E7-7924AC5E98A1}"/>
-    <dgm:cxn modelId="{02AFF791-490E-4420-AB81-A68AE21439E9}" type="presOf" srcId="{B625FB40-4683-4064-B444-DD1292A5AD4F}" destId="{64B88333-2D0E-40EF-87C3-4D4C0FA35713}" srcOrd="0" destOrd="0" presId="urn:microsoft.com/office/officeart/2005/8/layout/chevron2"/>
+    <dgm:cxn modelId="{96C98305-1A89-45B6-B770-67CE7F9DC6F2}" type="presOf" srcId="{8FE38601-8252-4BF7-A727-251E61FC3844}" destId="{A70D2AFA-0861-4333-9B80-19F08627115E}" srcOrd="0" destOrd="0" presId="urn:microsoft.com/office/officeart/2005/8/layout/chevron2"/>
     <dgm:cxn modelId="{A299ACF9-C892-418F-A38A-65770F0C298C}" type="presOf" srcId="{4F801DED-751C-4D49-AAE9-3FB994B211E3}" destId="{498A199E-5328-4A11-A42F-A836EEA384D1}" srcOrd="0" destOrd="0" presId="urn:microsoft.com/office/officeart/2005/8/layout/chevron2"/>
-    <dgm:cxn modelId="{7C423907-74F8-44C6-9646-9899B513039A}" type="presOf" srcId="{89A59458-D35A-4598-A74B-E27CCD1D6E1D}" destId="{192D2F66-A087-4430-9D60-8825E3D7E5A7}" srcOrd="0" destOrd="1" presId="urn:microsoft.com/office/officeart/2005/8/layout/chevron2"/>
-    <dgm:cxn modelId="{89B36C81-2542-4FD5-9449-7CE740132562}" srcId="{70DCF248-7931-455D-BDF1-DFF3574EE14A}" destId="{073B17A8-67D3-4552-A593-4930FCC20E69}" srcOrd="2" destOrd="0" parTransId="{B3A6E642-BD15-4924-B641-292D09FA64AF}" sibTransId="{7E026E29-CECC-4D6F-88E4-1DCE0916B7BC}"/>
-    <dgm:cxn modelId="{A1C29C69-1EFE-4E5F-BC8C-DAF4844F564F}" type="presOf" srcId="{4BE57D1F-1CE9-42DC-962E-CC203C14D1D1}" destId="{97CE84C8-579C-4220-AD47-921239EDF006}" srcOrd="0" destOrd="1" presId="urn:microsoft.com/office/officeart/2005/8/layout/chevron2"/>
-    <dgm:cxn modelId="{DA305059-0EEB-41E3-AD26-E6A039B17B3D}" srcId="{B625FB40-4683-4064-B444-DD1292A5AD4F}" destId="{4BE57D1F-1CE9-42DC-962E-CC203C14D1D1}" srcOrd="1" destOrd="0" parTransId="{BBC6D918-BA18-4D6F-9C32-0BB26483C3AA}" sibTransId="{A89FAEAD-9165-4AD6-B7D7-BFB2A4E8F4ED}"/>
-    <dgm:cxn modelId="{6B35366D-92F3-41E7-BF7A-9B47FBF065A6}" type="presOf" srcId="{073B17A8-67D3-4552-A593-4930FCC20E69}" destId="{192D2F66-A087-4430-9D60-8825E3D7E5A7}" srcOrd="0" destOrd="2" presId="urn:microsoft.com/office/officeart/2005/8/layout/chevron2"/>
-    <dgm:cxn modelId="{96C98305-1A89-45B6-B770-67CE7F9DC6F2}" type="presOf" srcId="{8FE38601-8252-4BF7-A727-251E61FC3844}" destId="{A70D2AFA-0861-4333-9B80-19F08627115E}" srcOrd="0" destOrd="0" presId="urn:microsoft.com/office/officeart/2005/8/layout/chevron2"/>
-    <dgm:cxn modelId="{88DAA338-E265-441B-AD5C-F9D8FFAA58F8}" srcId="{6BB2C663-75BA-4022-A1F5-71FFF00D4339}" destId="{8FE38601-8252-4BF7-A727-251E61FC3844}" srcOrd="2" destOrd="0" parTransId="{8DC681AB-D5F8-42EF-B65A-1110A9D44913}" sibTransId="{C85D316D-4600-495B-8DDB-294FBE531C64}"/>
     <dgm:cxn modelId="{CD6EAC81-4759-44F0-9562-E801DE953617}" type="presParOf" srcId="{3E0B91A7-3070-4525-9B2A-13895E750AC0}" destId="{6E9912F0-8388-4C31-9A35-21AD8FA4F450}" srcOrd="0" destOrd="0" presId="urn:microsoft.com/office/officeart/2005/8/layout/chevron2"/>
     <dgm:cxn modelId="{61CAE62E-E295-4A8F-912E-CDA7B612DD60}" type="presParOf" srcId="{6E9912F0-8388-4C31-9A35-21AD8FA4F450}" destId="{64B88333-2D0E-40EF-87C3-4D4C0FA35713}" srcOrd="0" destOrd="0" presId="urn:microsoft.com/office/officeart/2005/8/layout/chevron2"/>
     <dgm:cxn modelId="{10CEACFF-37C5-491A-8E21-806F8FB7B639}" type="presParOf" srcId="{6E9912F0-8388-4C31-9A35-21AD8FA4F450}" destId="{97CE84C8-579C-4220-AD47-921239EDF006}" srcOrd="1" destOrd="0" presId="urn:microsoft.com/office/officeart/2005/8/layout/chevron2"/>
@@ -5327,6 +5744,11 @@
   </dgm:cxnLst>
   <dgm:bg/>
   <dgm:whole/>
+  <dgm:extLst>
+    <a:ext uri="http://schemas.microsoft.com/office/drawing/2008/diagram">
+      <dsp:dataModelExt xmlns:dsp="http://schemas.microsoft.com/office/drawing/2008/diagram" relId="rId17" minVer="http://schemas.openxmlformats.org/drawingml/2006/diagram"/>
+    </a:ext>
+  </dgm:extLst>
 </dgm:dataModel>
 </file>
 
@@ -7472,7 +7894,7 @@
 </file>
 
 <file path=customXml/itemProps1.xml><?xml version="1.0" encoding="utf-8"?>
-<ds:datastoreItem xmlns:ds="http://schemas.openxmlformats.org/officeDocument/2006/customXml" ds:itemID="{C3142621-8C34-244E-9462-464EEAE3271A}">
+<ds:datastoreItem xmlns:ds="http://schemas.openxmlformats.org/officeDocument/2006/customXml" ds:itemID="{310E7CC7-45AA-4D4D-A29E-DE90805AAE63}">
   <ds:schemaRefs>
     <ds:schemaRef ds:uri="http://schemas.openxmlformats.org/officeDocument/2006/bibliography"/>
   </ds:schemaRefs>
